--- a/Doc Architecture.docx
+++ b/Doc Architecture.docx
@@ -1354,9 +1354,9 @@
               </w:rPr>
               <w:lastRenderedPageBreak/>
               <w:drawing>
-                <wp:inline distT="0" distB="0" distL="0" distR="0" wp14:anchorId="314974B4" wp14:editId="6A0EF0A2">
-                  <wp:extent cx="3265521" cy="3449864"/>
-                  <wp:effectExtent l="0" t="0" r="0" b="0"/>
+                <wp:inline distT="0" distB="0" distL="0" distR="0" wp14:anchorId="314974B4" wp14:editId="5B1F2AF1">
+                  <wp:extent cx="2924810" cy="3089920"/>
+                  <wp:effectExtent l="0" t="0" r="8890" b="0"/>
                   <wp:docPr id="41" name="Image 41" descr="Une image contenant texte&#10;&#10;Description générée automatiquement"/>
                   <wp:cNvGraphicFramePr>
                     <a:graphicFrameLocks xmlns:a="http://schemas.openxmlformats.org/drawingml/2006/main" noChangeAspect="1"/>
@@ -1377,7 +1377,7 @@
                         <pic:spPr>
                           <a:xfrm>
                             <a:off x="0" y="0"/>
-                            <a:ext cx="3286938" cy="3472490"/>
+                            <a:ext cx="2955452" cy="3122292"/>
                           </a:xfrm>
                           <a:prstGeom prst="rect">
                             <a:avLst/>
@@ -1439,9 +1439,9 @@
                 <w:noProof/>
               </w:rPr>
               <w:drawing>
-                <wp:inline distT="0" distB="0" distL="0" distR="0" wp14:anchorId="5A326F7C" wp14:editId="5BEBD2D1">
-                  <wp:extent cx="3822794" cy="4038600"/>
-                  <wp:effectExtent l="0" t="0" r="6350" b="0"/>
+                <wp:inline distT="0" distB="0" distL="0" distR="0" wp14:anchorId="5A326F7C" wp14:editId="3C17D567">
+                  <wp:extent cx="3616620" cy="3820787"/>
+                  <wp:effectExtent l="0" t="0" r="3175" b="8890"/>
                   <wp:docPr id="42" name="Image 42" descr="Une image contenant texte&#10;&#10;Description générée automatiquement"/>
                   <wp:cNvGraphicFramePr>
                     <a:graphicFrameLocks xmlns:a="http://schemas.openxmlformats.org/drawingml/2006/main" noChangeAspect="1"/>
@@ -1462,7 +1462,7 @@
                         <pic:spPr>
                           <a:xfrm>
                             <a:off x="0" y="0"/>
-                            <a:ext cx="3835896" cy="4052442"/>
+                            <a:ext cx="3633044" cy="3838138"/>
                           </a:xfrm>
                           <a:prstGeom prst="rect">
                             <a:avLst/>
@@ -1489,21 +1489,8 @@
                 <w:sz w:val="24"/>
                 <w:szCs w:val="24"/>
               </w:rPr>
-              <w:lastRenderedPageBreak/>
               <w:t>Ici il est possible de renommer directement le nom de la VM ainsi que son emplacement. L’emplacement n’est pas nécessaire à la modification cependant.</w:t>
             </w:r>
-          </w:p>
-          <w:p>
-            <w:pPr>
-              <w:ind w:right="930"/>
-              <w:jc w:val="center"/>
-            </w:pPr>
-          </w:p>
-          <w:p>
-            <w:pPr>
-              <w:ind w:right="930"/>
-              <w:jc w:val="center"/>
-            </w:pPr>
           </w:p>
           <w:p>
             <w:pPr>
@@ -1514,10 +1501,11 @@
               <w:rPr>
                 <w:noProof/>
               </w:rPr>
+              <w:lastRenderedPageBreak/>
               <w:drawing>
-                <wp:inline distT="0" distB="0" distL="0" distR="0" wp14:anchorId="010395EA" wp14:editId="019ADA66">
-                  <wp:extent cx="3810000" cy="4001264"/>
-                  <wp:effectExtent l="0" t="0" r="0" b="0"/>
+                <wp:inline distT="0" distB="0" distL="0" distR="0" wp14:anchorId="010395EA" wp14:editId="2FA58839">
+                  <wp:extent cx="3021333" cy="3173006"/>
+                  <wp:effectExtent l="0" t="0" r="7620" b="8890"/>
                   <wp:docPr id="43" name="Image 43" descr="Une image contenant texte&#10;&#10;Description générée automatiquement"/>
                   <wp:cNvGraphicFramePr>
                     <a:graphicFrameLocks xmlns:a="http://schemas.openxmlformats.org/drawingml/2006/main" noChangeAspect="1"/>
@@ -1538,7 +1526,7 @@
                         <pic:spPr>
                           <a:xfrm>
                             <a:off x="0" y="0"/>
-                            <a:ext cx="3839253" cy="4031986"/>
+                            <a:ext cx="3058946" cy="3212507"/>
                           </a:xfrm>
                           <a:prstGeom prst="rect">
                             <a:avLst/>
@@ -1589,11 +1577,10 @@
               <w:rPr>
                 <w:noProof/>
               </w:rPr>
-              <w:lastRenderedPageBreak/>
               <w:drawing>
-                <wp:inline distT="0" distB="0" distL="0" distR="0" wp14:anchorId="2CB92ADD" wp14:editId="56AE1AEA">
-                  <wp:extent cx="3571875" cy="3810000"/>
-                  <wp:effectExtent l="0" t="0" r="9525" b="0"/>
+                <wp:inline distT="0" distB="0" distL="0" distR="0" wp14:anchorId="2CB92ADD" wp14:editId="07E490DF">
+                  <wp:extent cx="3071474" cy="3276238"/>
+                  <wp:effectExtent l="0" t="0" r="0" b="635"/>
                   <wp:docPr id="44" name="Image 44" descr="Une image contenant texte&#10;&#10;Description générée automatiquement"/>
                   <wp:cNvGraphicFramePr>
                     <a:graphicFrameLocks xmlns:a="http://schemas.openxmlformats.org/drawingml/2006/main" noChangeAspect="1"/>
@@ -1614,7 +1601,7 @@
                         <pic:spPr>
                           <a:xfrm>
                             <a:off x="0" y="0"/>
-                            <a:ext cx="3584633" cy="3823609"/>
+                            <a:ext cx="3095384" cy="3301742"/>
                           </a:xfrm>
                           <a:prstGeom prst="rect">
                             <a:avLst/>
@@ -1665,7 +1652,6 @@
               <w:rPr>
                 <w:noProof/>
               </w:rPr>
-              <w:lastRenderedPageBreak/>
               <w:drawing>
                 <wp:inline distT="0" distB="0" distL="0" distR="0" wp14:anchorId="704B5E28" wp14:editId="16681048">
                   <wp:extent cx="3026473" cy="3940628"/>
@@ -1749,9 +1735,9 @@
               </w:rPr>
               <w:lastRenderedPageBreak/>
               <w:drawing>
-                <wp:inline distT="0" distB="0" distL="0" distR="0" wp14:anchorId="3145556D" wp14:editId="4BEB0413">
-                  <wp:extent cx="4491537" cy="4593771"/>
-                  <wp:effectExtent l="0" t="0" r="4445" b="0"/>
+                <wp:inline distT="0" distB="0" distL="0" distR="0" wp14:anchorId="3145556D" wp14:editId="6F5C84FC">
+                  <wp:extent cx="4150764" cy="4245242"/>
+                  <wp:effectExtent l="0" t="0" r="2540" b="3175"/>
                   <wp:docPr id="46" name="Image 46"/>
                   <wp:cNvGraphicFramePr>
                     <a:graphicFrameLocks xmlns:a="http://schemas.openxmlformats.org/drawingml/2006/main" noChangeAspect="1"/>
@@ -1772,7 +1758,7 @@
                         <pic:spPr>
                           <a:xfrm>
                             <a:off x="0" y="0"/>
-                            <a:ext cx="4501577" cy="4604040"/>
+                            <a:ext cx="4164037" cy="4258817"/>
                           </a:xfrm>
                           <a:prstGeom prst="rect">
                             <a:avLst/>
@@ -1856,9 +1842,9 @@
                 <w:noProof/>
               </w:rPr>
               <w:drawing>
-                <wp:inline distT="0" distB="0" distL="0" distR="0" wp14:anchorId="12081FB4" wp14:editId="5CB4E4DA">
-                  <wp:extent cx="5034824" cy="2658654"/>
-                  <wp:effectExtent l="0" t="0" r="0" b="8890"/>
+                <wp:inline distT="0" distB="0" distL="0" distR="0" wp14:anchorId="12081FB4" wp14:editId="1030DD9E">
+                  <wp:extent cx="4807032" cy="2538368"/>
+                  <wp:effectExtent l="0" t="0" r="0" b="0"/>
                   <wp:docPr id="52" name="Image 52" descr="Une image contenant texte&#10;&#10;Description générée automatiquement"/>
                   <wp:cNvGraphicFramePr>
                     <a:graphicFrameLocks xmlns:a="http://schemas.openxmlformats.org/drawingml/2006/main" noChangeAspect="1"/>
@@ -1879,7 +1865,7 @@
                         <pic:spPr>
                           <a:xfrm>
                             <a:off x="0" y="0"/>
-                            <a:ext cx="5042999" cy="2662971"/>
+                            <a:ext cx="4820051" cy="2545243"/>
                           </a:xfrm>
                           <a:prstGeom prst="rect">
                             <a:avLst/>
@@ -1906,7 +1892,6 @@
                 <w:sz w:val="24"/>
                 <w:szCs w:val="24"/>
               </w:rPr>
-              <w:lastRenderedPageBreak/>
               <w:t>Une fois ce nouvel adaptateur ajouté, mettre celui-ci en « host-</w:t>
             </w:r>
             <w:proofErr w:type="spellStart"/>
@@ -1929,31 +1914,7 @@
         </w:tc>
       </w:tr>
     </w:tbl>
-    <w:p>
-      <w:pPr>
-        <w:jc w:val="center"/>
-      </w:pPr>
-    </w:p>
-    <w:p>
-      <w:pPr>
-        <w:jc w:val="center"/>
-      </w:pPr>
-    </w:p>
-    <w:p>
-      <w:pPr>
-        <w:jc w:val="center"/>
-      </w:pPr>
-    </w:p>
-    <w:p>
-      <w:pPr>
-        <w:jc w:val="center"/>
-      </w:pPr>
-    </w:p>
-    <w:p>
-      <w:pPr>
-        <w:jc w:val="center"/>
-      </w:pPr>
-    </w:p>
+    <w:p/>
     <w:p>
       <w:pPr>
         <w:jc w:val="center"/>
@@ -2115,7 +2076,6 @@
         <w:rPr>
           <w:noProof/>
         </w:rPr>
-        <w:lastRenderedPageBreak/>
         <mc:AlternateContent>
           <mc:Choice Requires="wps">
             <w:drawing>
@@ -2230,51 +2190,8 @@
         </w:drawing>
       </w:r>
     </w:p>
-    <w:p>
-      <w:pPr>
-        <w:jc w:val="center"/>
-      </w:pPr>
-    </w:p>
-    <w:p>
-      <w:pPr>
-        <w:jc w:val="center"/>
-      </w:pPr>
-    </w:p>
-    <w:p>
-      <w:pPr>
-        <w:jc w:val="center"/>
-      </w:pPr>
-    </w:p>
-    <w:p>
-      <w:pPr>
-        <w:jc w:val="center"/>
-      </w:pPr>
-    </w:p>
-    <w:p>
-      <w:pPr>
-        <w:jc w:val="center"/>
-      </w:pPr>
-    </w:p>
-    <w:p>
-      <w:pPr>
-        <w:jc w:val="center"/>
-      </w:pPr>
-    </w:p>
-    <w:p>
-      <w:pPr>
-        <w:jc w:val="center"/>
-      </w:pPr>
-    </w:p>
-    <w:p>
-      <w:pPr>
-        <w:jc w:val="center"/>
-      </w:pPr>
-    </w:p>
-    <w:p>
-      <w:pPr>
-        <w:jc w:val="center"/>
-      </w:pPr>
-    </w:p>
+    <w:p/>
+    <w:p/>
     <w:p>
       <w:pPr>
         <w:jc w:val="center"/>
@@ -2283,20 +2200,19 @@
         <w:rPr>
           <w:noProof/>
         </w:rPr>
-        <w:lastRenderedPageBreak/>
         <mc:AlternateContent>
           <mc:Choice Requires="wps">
             <w:drawing>
-              <wp:anchor distT="0" distB="0" distL="114300" distR="114300" simplePos="0" relativeHeight="251663360" behindDoc="0" locked="0" layoutInCell="1" allowOverlap="1" wp14:anchorId="3B60879C" wp14:editId="08FB456F">
+              <wp:anchor distT="0" distB="0" distL="114300" distR="114300" simplePos="0" relativeHeight="251663360" behindDoc="0" locked="0" layoutInCell="1" allowOverlap="1" wp14:anchorId="3B60879C" wp14:editId="4996564B">
                 <wp:simplePos x="0" y="0"/>
                 <wp:positionH relativeFrom="column">
-                  <wp:posOffset>1729740</wp:posOffset>
+                  <wp:posOffset>1512298</wp:posOffset>
                 </wp:positionH>
                 <wp:positionV relativeFrom="paragraph">
-                  <wp:posOffset>2289175</wp:posOffset>
+                  <wp:posOffset>2050415</wp:posOffset>
                 </wp:positionV>
-                <wp:extent cx="701040" cy="685800"/>
-                <wp:effectExtent l="0" t="0" r="22860" b="19050"/>
+                <wp:extent cx="701040" cy="707571"/>
+                <wp:effectExtent l="0" t="0" r="22860" b="16510"/>
                 <wp:wrapNone/>
                 <wp:docPr id="16" name="Ellipse 16"/>
                 <wp:cNvGraphicFramePr/>
@@ -2307,7 +2223,7 @@
                       <wps:spPr>
                         <a:xfrm>
                           <a:off x="0" y="0"/>
-                          <a:ext cx="701040" cy="685800"/>
+                          <a:ext cx="701040" cy="707571"/>
                         </a:xfrm>
                         <a:prstGeom prst="ellipse">
                           <a:avLst/>
@@ -2352,7 +2268,7 @@
           </mc:Choice>
           <mc:Fallback>
             <w:pict>
-              <v:oval w14:anchorId="13DAA718" id="Ellipse 16" o:spid="_x0000_s1026" style="position:absolute;margin-left:136.2pt;margin-top:180.25pt;width:55.2pt;height:54pt;z-index:251663360;visibility:visible;mso-wrap-style:square;mso-height-percent:0;mso-wrap-distance-left:9pt;mso-wrap-distance-top:0;mso-wrap-distance-right:9pt;mso-wrap-distance-bottom:0;mso-position-horizontal:absolute;mso-position-horizontal-relative:text;mso-position-vertical:absolute;mso-position-vertical-relative:text;mso-height-percent:0;mso-height-relative:margin;v-text-anchor:middle" o:gfxdata="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" filled="f" strokecolor="red" strokeweight="2pt"/>
+              <v:oval w14:anchorId="7F78323E" id="Ellipse 16" o:spid="_x0000_s1026" style="position:absolute;margin-left:119.1pt;margin-top:161.45pt;width:55.2pt;height:55.7pt;z-index:251663360;visibility:visible;mso-wrap-style:square;mso-height-percent:0;mso-wrap-distance-left:9pt;mso-wrap-distance-top:0;mso-wrap-distance-right:9pt;mso-wrap-distance-bottom:0;mso-position-horizontal:absolute;mso-position-horizontal-relative:text;mso-position-vertical:absolute;mso-position-vertical-relative:text;mso-height-percent:0;mso-height-relative:margin;v-text-anchor:middle" o:gfxdata="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" filled="f" strokecolor="red" strokeweight="2pt"/>
             </w:pict>
           </mc:Fallback>
         </mc:AlternateContent>
@@ -2362,9 +2278,9 @@
           <w:noProof/>
         </w:rPr>
         <w:drawing>
-          <wp:inline distT="0" distB="0" distL="0" distR="0" wp14:anchorId="6530A248" wp14:editId="15CE7E39">
-            <wp:extent cx="5812972" cy="3071307"/>
-            <wp:effectExtent l="0" t="0" r="0" b="0"/>
+          <wp:inline distT="0" distB="0" distL="0" distR="0" wp14:anchorId="6530A248" wp14:editId="32516AA4">
+            <wp:extent cx="5213948" cy="2754811"/>
+            <wp:effectExtent l="0" t="0" r="6350" b="7620"/>
             <wp:docPr id="4" name="Image 4" descr="Une image contenant texte&#10;&#10;Description générée automatiquement"/>
             <wp:cNvGraphicFramePr>
               <a:graphicFrameLocks xmlns:a="http://schemas.openxmlformats.org/drawingml/2006/main" noChangeAspect="1"/>
@@ -2385,7 +2301,7 @@
                   <pic:spPr>
                     <a:xfrm>
                       <a:off x="0" y="0"/>
-                      <a:ext cx="5832530" cy="3081641"/>
+                      <a:ext cx="5269844" cy="2784344"/>
                     </a:xfrm>
                     <a:prstGeom prst="rect">
                       <a:avLst/>
@@ -2550,31 +2466,7 @@
         <w:jc w:val="center"/>
       </w:pPr>
     </w:p>
-    <w:p>
-      <w:pPr>
-        <w:jc w:val="center"/>
-      </w:pPr>
-    </w:p>
-    <w:p>
-      <w:pPr>
-        <w:jc w:val="center"/>
-      </w:pPr>
-    </w:p>
-    <w:p>
-      <w:pPr>
-        <w:jc w:val="center"/>
-      </w:pPr>
-    </w:p>
-    <w:p>
-      <w:pPr>
-        <w:jc w:val="center"/>
-      </w:pPr>
-    </w:p>
-    <w:p>
-      <w:pPr>
-        <w:jc w:val="center"/>
-      </w:pPr>
-    </w:p>
+    <w:p/>
     <w:p>
       <w:pPr>
         <w:jc w:val="center"/>
@@ -2701,6 +2593,21 @@
           </wp:inline>
         </w:drawing>
       </w:r>
+    </w:p>
+    <w:p>
+      <w:pPr>
+        <w:jc w:val="center"/>
+      </w:pPr>
+    </w:p>
+    <w:p>
+      <w:pPr>
+        <w:jc w:val="center"/>
+      </w:pPr>
+    </w:p>
+    <w:p>
+      <w:pPr>
+        <w:jc w:val="center"/>
+      </w:pPr>
     </w:p>
     <w:p>
       <w:pPr>
@@ -3147,6 +3054,26 @@
       <w:pPr>
         <w:jc w:val="center"/>
       </w:pPr>
+    </w:p>
+    <w:p>
+      <w:pPr>
+        <w:jc w:val="center"/>
+      </w:pPr>
+    </w:p>
+    <w:p>
+      <w:pPr>
+        <w:jc w:val="center"/>
+      </w:pPr>
+    </w:p>
+    <w:p>
+      <w:pPr>
+        <w:jc w:val="center"/>
+      </w:pPr>
+    </w:p>
+    <w:p>
+      <w:pPr>
+        <w:jc w:val="center"/>
+      </w:pPr>
       <w:r>
         <w:rPr>
           <w:noProof/>
@@ -3417,16 +3344,6 @@
       <w:pPr>
         <w:jc w:val="center"/>
       </w:pPr>
-    </w:p>
-    <w:p>
-      <w:pPr>
-        <w:jc w:val="center"/>
-      </w:pPr>
-    </w:p>
-    <w:p>
-      <w:pPr>
-        <w:jc w:val="center"/>
-      </w:pPr>
       <w:r>
         <w:rPr>
           <w:noProof/>
@@ -3482,58 +3399,28 @@
           <w:sz w:val="24"/>
           <w:szCs w:val="24"/>
         </w:rPr>
+        <w:t>Nous remarquons ici la présence d’un WAN et d’un LAN avec chacun une adresse IP attitrée. Appuyer sur 8 pour accéder à l’interface de commande qui nous sera utile par la sui</w:t>
+      </w:r>
+    </w:p>
+    <w:p>
+      <w:pPr>
+        <w:jc w:val="center"/>
+      </w:pPr>
+      <w:r>
+        <w:rPr>
+          <w:noProof/>
+        </w:rPr>
         <w:lastRenderedPageBreak/>
-        <w:t>Nous remarquons ici la présence d’un WAN et d’un LAN avec chacun une adresse IP attitrée. Appuyer sur 8 pour accéder à l’interface de commande qui nous sera utile par la suite</w:t>
-      </w:r>
-    </w:p>
-    <w:p>
-      <w:pPr>
-        <w:jc w:val="center"/>
-      </w:pPr>
-    </w:p>
-    <w:p>
-      <w:pPr>
-        <w:jc w:val="center"/>
-      </w:pPr>
-    </w:p>
-    <w:p>
-      <w:pPr>
-        <w:jc w:val="center"/>
-      </w:pPr>
-    </w:p>
-    <w:p>
-      <w:pPr>
-        <w:jc w:val="center"/>
-      </w:pPr>
-    </w:p>
-    <w:p>
-      <w:pPr>
-        <w:jc w:val="center"/>
-      </w:pPr>
-    </w:p>
-    <w:p>
-      <w:pPr>
-        <w:jc w:val="center"/>
-      </w:pPr>
-    </w:p>
-    <w:p>
-      <w:pPr>
-        <w:jc w:val="center"/>
-      </w:pPr>
-      <w:r>
-        <w:rPr>
-          <w:noProof/>
-        </w:rPr>
         <mc:AlternateContent>
           <mc:Choice Requires="wps">
             <w:drawing>
-              <wp:anchor distT="0" distB="0" distL="114300" distR="114300" simplePos="0" relativeHeight="251679744" behindDoc="0" locked="0" layoutInCell="1" allowOverlap="1" wp14:anchorId="19E84ACF" wp14:editId="4C9C66E4">
+              <wp:anchor distT="0" distB="0" distL="114300" distR="114300" simplePos="0" relativeHeight="251679744" behindDoc="0" locked="0" layoutInCell="1" allowOverlap="1" wp14:anchorId="19E84ACF" wp14:editId="3155EC5D">
                 <wp:simplePos x="0" y="0"/>
                 <wp:positionH relativeFrom="column">
-                  <wp:posOffset>2209800</wp:posOffset>
+                  <wp:posOffset>2002971</wp:posOffset>
                 </wp:positionH>
                 <wp:positionV relativeFrom="paragraph">
-                  <wp:posOffset>2911475</wp:posOffset>
+                  <wp:posOffset>2748189</wp:posOffset>
                 </wp:positionV>
                 <wp:extent cx="1531620" cy="312420"/>
                 <wp:effectExtent l="0" t="0" r="11430" b="11430"/>
@@ -3595,7 +3482,7 @@
           </mc:Choice>
           <mc:Fallback>
             <w:pict>
-              <v:oval w14:anchorId="2AF845D1" id="Ellipse 51" o:spid="_x0000_s1026" style="position:absolute;margin-left:174pt;margin-top:229.25pt;width:120.6pt;height:24.6pt;z-index:251679744;visibility:visible;mso-wrap-style:square;mso-width-percent:0;mso-height-percent:0;mso-wrap-distance-left:9pt;mso-wrap-distance-top:0;mso-wrap-distance-right:9pt;mso-wrap-distance-bottom:0;mso-position-horizontal:absolute;mso-position-horizontal-relative:text;mso-position-vertical:absolute;mso-position-vertical-relative:text;mso-width-percent:0;mso-height-percent:0;mso-width-relative:margin;mso-height-relative:margin;v-text-anchor:middle" o:gfxdata="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" filled="f" strokecolor="red" strokeweight="2pt"/>
+              <v:oval w14:anchorId="71C7FBFC" id="Ellipse 51" o:spid="_x0000_s1026" style="position:absolute;margin-left:157.7pt;margin-top:216.4pt;width:120.6pt;height:24.6pt;z-index:251679744;visibility:visible;mso-wrap-style:square;mso-width-percent:0;mso-height-percent:0;mso-wrap-distance-left:9pt;mso-wrap-distance-top:0;mso-wrap-distance-right:9pt;mso-wrap-distance-bottom:0;mso-position-horizontal:absolute;mso-position-horizontal-relative:text;mso-position-vertical:absolute;mso-position-vertical-relative:text;mso-width-percent:0;mso-height-percent:0;mso-width-relative:margin;mso-height-relative:margin;v-text-anchor:middle" o:gfxdata="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" filled="f" strokecolor="red" strokeweight="2pt"/>
             </w:pict>
           </mc:Fallback>
         </mc:AlternateContent>
@@ -3605,9 +3492,9 @@
           <w:noProof/>
         </w:rPr>
         <w:drawing>
-          <wp:inline distT="0" distB="0" distL="0" distR="0" wp14:anchorId="3B372647" wp14:editId="4DC44D34">
-            <wp:extent cx="6087486" cy="3309106"/>
-            <wp:effectExtent l="0" t="0" r="8890" b="5715"/>
+          <wp:inline distT="0" distB="0" distL="0" distR="0" wp14:anchorId="3B372647" wp14:editId="0AB6FE0F">
+            <wp:extent cx="5686600" cy="3091187"/>
+            <wp:effectExtent l="0" t="0" r="9525" b="0"/>
             <wp:docPr id="28" name="Image 28" descr="Une image contenant texte&#10;&#10;Description générée automatiquement"/>
             <wp:cNvGraphicFramePr>
               <a:graphicFrameLocks xmlns:a="http://schemas.openxmlformats.org/drawingml/2006/main" noChangeAspect="1"/>
@@ -3628,7 +3515,7 @@
                   <pic:spPr>
                     <a:xfrm>
                       <a:off x="0" y="0"/>
-                      <a:ext cx="6138396" cy="3336780"/>
+                      <a:ext cx="5745103" cy="3122989"/>
                     </a:xfrm>
                     <a:prstGeom prst="rect">
                       <a:avLst/>
@@ -3678,34 +3565,13 @@
       <w:pPr>
         <w:jc w:val="center"/>
       </w:pPr>
-    </w:p>
-    <w:p>
-      <w:pPr>
-        <w:jc w:val="center"/>
-      </w:pPr>
-    </w:p>
-    <w:p>
-      <w:pPr>
-        <w:jc w:val="center"/>
-      </w:pPr>
-    </w:p>
-    <w:p>
-      <w:pPr>
-        <w:jc w:val="center"/>
-      </w:pPr>
-    </w:p>
-    <w:p>
-      <w:pPr>
-        <w:jc w:val="center"/>
-      </w:pPr>
       <w:r>
         <w:rPr>
           <w:noProof/>
         </w:rPr>
-        <w:lastRenderedPageBreak/>
         <w:drawing>
-          <wp:inline distT="0" distB="0" distL="0" distR="0" wp14:anchorId="7ED2B4CE" wp14:editId="746F38C5">
-            <wp:extent cx="3091543" cy="4252687"/>
+          <wp:inline distT="0" distB="0" distL="0" distR="0" wp14:anchorId="7ED2B4CE" wp14:editId="066FDF69">
+            <wp:extent cx="2956651" cy="4067131"/>
             <wp:effectExtent l="0" t="0" r="0" b="0"/>
             <wp:docPr id="29" name="Image 29"/>
             <wp:cNvGraphicFramePr>
@@ -3727,7 +3593,7 @@
                   <pic:spPr>
                     <a:xfrm>
                       <a:off x="0" y="0"/>
-                      <a:ext cx="3132191" cy="4308602"/>
+                      <a:ext cx="2997710" cy="4123611"/>
                     </a:xfrm>
                     <a:prstGeom prst="rect">
                       <a:avLst/>
@@ -3869,7 +3735,6 @@
         <w:rPr>
           <w:noProof/>
         </w:rPr>
-        <w:lastRenderedPageBreak/>
         <w:drawing>
           <wp:inline distT="0" distB="0" distL="0" distR="0" wp14:anchorId="5AB022AB" wp14:editId="322ED89B">
             <wp:extent cx="5725886" cy="1920949"/>
@@ -4251,6 +4116,7 @@
         <w:rPr>
           <w:noProof/>
         </w:rPr>
+        <w:lastRenderedPageBreak/>
         <w:drawing>
           <wp:inline distT="0" distB="0" distL="0" distR="0" wp14:anchorId="6EECFBF9" wp14:editId="121A4905">
             <wp:extent cx="5655310" cy="653450"/>
@@ -4313,26 +4179,6 @@
       <w:pPr>
         <w:jc w:val="center"/>
       </w:pPr>
-    </w:p>
-    <w:p>
-      <w:pPr>
-        <w:jc w:val="center"/>
-      </w:pPr>
-    </w:p>
-    <w:p>
-      <w:pPr>
-        <w:jc w:val="center"/>
-      </w:pPr>
-    </w:p>
-    <w:p>
-      <w:pPr>
-        <w:jc w:val="center"/>
-      </w:pPr>
-    </w:p>
-    <w:p>
-      <w:pPr>
-        <w:jc w:val="center"/>
-      </w:pPr>
       <w:r>
         <w:rPr>
           <w:noProof/>
@@ -4673,7 +4519,6 @@
         <w:rPr>
           <w:noProof/>
         </w:rPr>
-        <w:lastRenderedPageBreak/>
         <w:drawing>
           <wp:inline distT="0" distB="0" distL="0" distR="0" wp14:anchorId="64B0F528" wp14:editId="73B9FD09">
             <wp:extent cx="5794160" cy="1737451"/>
@@ -4733,26 +4578,7 @@
         <w:jc w:val="center"/>
       </w:pPr>
     </w:p>
-    <w:p>
-      <w:pPr>
-        <w:jc w:val="center"/>
-      </w:pPr>
-    </w:p>
-    <w:p>
-      <w:pPr>
-        <w:jc w:val="center"/>
-      </w:pPr>
-    </w:p>
-    <w:p>
-      <w:pPr>
-        <w:jc w:val="center"/>
-      </w:pPr>
-    </w:p>
-    <w:p>
-      <w:pPr>
-        <w:jc w:val="center"/>
-      </w:pPr>
-    </w:p>
+    <w:p/>
     <w:p>
       <w:pPr>
         <w:jc w:val="center"/>
@@ -4908,15 +4734,7 @@
           <w:sz w:val="24"/>
           <w:szCs w:val="24"/>
         </w:rPr>
-        <w:t xml:space="preserve">Tout comme pour la suppression des règles principales après avoir fait la « Save », appuyer sur « Apply Changes » et taper dans l’interface de </w:t>
-      </w:r>
-      <w:r>
-        <w:rPr>
-          <w:sz w:val="24"/>
-          <w:szCs w:val="24"/>
-        </w:rPr>
-        <w:lastRenderedPageBreak/>
-        <w:t xml:space="preserve">commande du pare-feu sur la VM la commande </w:t>
+        <w:t xml:space="preserve">Tout comme pour la suppression des règles principales après avoir fait la « Save », appuyer sur « Apply Changes » et taper dans l’interface de commande du pare-feu sur la VM la commande </w:t>
       </w:r>
       <w:proofErr w:type="spellStart"/>
       <w:r>
@@ -4948,37 +4766,17 @@
     </w:p>
     <w:p>
       <w:pPr>
-        <w:spacing w:after="120"/>
-        <w:ind w:right="113"/>
-        <w:jc w:val="center"/>
-      </w:pPr>
-    </w:p>
-    <w:p>
-      <w:pPr>
-        <w:spacing w:after="120"/>
-        <w:ind w:right="113"/>
-        <w:jc w:val="center"/>
-      </w:pPr>
-    </w:p>
-    <w:p>
-      <w:pPr>
-        <w:spacing w:after="120"/>
-        <w:ind w:right="113"/>
-        <w:jc w:val="center"/>
-      </w:pPr>
-    </w:p>
-    <w:p>
-      <w:pPr>
         <w:jc w:val="center"/>
       </w:pPr>
       <w:r>
         <w:rPr>
           <w:noProof/>
         </w:rPr>
+        <w:lastRenderedPageBreak/>
         <w:drawing>
-          <wp:inline distT="0" distB="0" distL="0" distR="0" wp14:anchorId="414E00E4" wp14:editId="6884F7DA">
-            <wp:extent cx="5507392" cy="3709834"/>
-            <wp:effectExtent l="0" t="0" r="0" b="5080"/>
+          <wp:inline distT="0" distB="0" distL="0" distR="0" wp14:anchorId="414E00E4" wp14:editId="0F024216">
+            <wp:extent cx="4908873" cy="3306665"/>
+            <wp:effectExtent l="0" t="0" r="6350" b="8255"/>
             <wp:docPr id="47" name="Image 47" descr="Une image contenant texte&#10;&#10;Description générée automatiquement"/>
             <wp:cNvGraphicFramePr>
               <a:graphicFrameLocks xmlns:a="http://schemas.openxmlformats.org/drawingml/2006/main" noChangeAspect="1"/>
@@ -4999,7 +4797,7 @@
                   <pic:spPr>
                     <a:xfrm>
                       <a:off x="0" y="0"/>
-                      <a:ext cx="5519935" cy="3718283"/>
+                      <a:ext cx="4928040" cy="3319576"/>
                     </a:xfrm>
                     <a:prstGeom prst="rect">
                       <a:avLst/>
@@ -5056,7 +4854,23 @@
           <w:sz w:val="24"/>
           <w:szCs w:val="24"/>
         </w:rPr>
-        <w:t xml:space="preserve"> en haut a gauche, vous accédez au récapitulatif de votre pare-feu avec en bas à droite les règles d’interfaces que nous avons programmées.</w:t>
+        <w:t xml:space="preserve"> en haut </w:t>
+      </w:r>
+      <w:proofErr w:type="spellStart"/>
+      <w:r>
+        <w:rPr>
+          <w:sz w:val="24"/>
+          <w:szCs w:val="24"/>
+        </w:rPr>
+        <w:t>a</w:t>
+      </w:r>
+      <w:proofErr w:type="spellEnd"/>
+      <w:r>
+        <w:rPr>
+          <w:sz w:val="24"/>
+          <w:szCs w:val="24"/>
+        </w:rPr>
+        <w:t xml:space="preserve"> gauche, vous accédez au récapitulatif de votre pare-feu avec en bas à droite les règles d’interfaces que nous avons programmées.</w:t>
       </w:r>
     </w:p>
     <w:p>
@@ -5090,11 +4904,10 @@
         <w:rPr>
           <w:noProof/>
         </w:rPr>
-        <w:lastRenderedPageBreak/>
         <w:drawing>
-          <wp:inline distT="0" distB="0" distL="0" distR="0" wp14:anchorId="729C69F8" wp14:editId="22AC6BF6">
-            <wp:extent cx="5461000" cy="3319475"/>
-            <wp:effectExtent l="0" t="0" r="6350" b="0"/>
+          <wp:inline distT="0" distB="0" distL="0" distR="0" wp14:anchorId="729C69F8" wp14:editId="6228C906">
+            <wp:extent cx="5138057" cy="3210288"/>
+            <wp:effectExtent l="0" t="0" r="5715" b="9525"/>
             <wp:docPr id="663" name="Picture 663" descr="Une image contenant texte&#10;&#10;Description générée automatiquement"/>
             <wp:cNvGraphicFramePr/>
             <a:graphic xmlns:a="http://schemas.openxmlformats.org/drawingml/2006/main">
@@ -5113,7 +4926,7 @@
                   <pic:spPr>
                     <a:xfrm>
                       <a:off x="0" y="0"/>
-                      <a:ext cx="5481839" cy="3332142"/>
+                      <a:ext cx="5161523" cy="3224950"/>
                     </a:xfrm>
                     <a:prstGeom prst="rect">
                       <a:avLst/>
@@ -5139,13 +4952,9 @@
         </w:rPr>
         <w:t>Une fois ces étapes passées, nous allons configurer notre adresse IP de notre LAN. Pour ce faire taper « 2 »</w:t>
       </w:r>
-    </w:p>
-    <w:p>
-      <w:pPr>
-        <w:spacing w:after="122" w:line="249" w:lineRule="auto"/>
-        <w:ind w:left="179" w:right="166" w:hanging="10"/>
-        <w:jc w:val="center"/>
-      </w:pPr>
+      <w:r>
+        <w:t xml:space="preserve"> </w:t>
+      </w:r>
       <w:r>
         <w:rPr>
           <w:rFonts w:ascii="Microsoft Sans Serif" w:eastAsia="Microsoft Sans Serif" w:hAnsi="Microsoft Sans Serif" w:cs="Microsoft Sans Serif"/>
@@ -5164,6 +4973,7 @@
         <w:rPr>
           <w:noProof/>
         </w:rPr>
+        <w:lastRenderedPageBreak/>
         <w:drawing>
           <wp:inline distT="0" distB="0" distL="0" distR="0" wp14:anchorId="38C4AC41" wp14:editId="6EE58F3F">
             <wp:extent cx="5458458" cy="3312160"/>
@@ -5201,10 +5011,13 @@
     </w:p>
     <w:p>
       <w:pPr>
-        <w:spacing w:after="0" w:line="381" w:lineRule="auto"/>
-        <w:ind w:left="5953" w:right="5886"/>
-        <w:jc w:val="center"/>
-      </w:pPr>
+        <w:spacing w:after="86"/>
+        <w:ind w:right="770"/>
+        <w:jc w:val="center"/>
+      </w:pPr>
+      <w:r>
+        <w:t>Après avoir rentré la nouvelle adresse IP, et le sous-réseau. Taper « Entrer » pour passer la configuration IPv4 du WAN</w:t>
+      </w:r>
     </w:p>
     <w:p>
       <w:pPr>
@@ -5223,7 +5036,6 @@
         <w:rPr>
           <w:noProof/>
         </w:rPr>
-        <w:lastRenderedPageBreak/>
         <w:drawing>
           <wp:inline distT="0" distB="0" distL="0" distR="0" wp14:anchorId="66C51391" wp14:editId="22BBAD20">
             <wp:extent cx="5394960" cy="1920240"/>
@@ -5261,6 +5073,35 @@
     </w:p>
     <w:p>
       <w:pPr>
+        <w:spacing w:after="86"/>
+        <w:ind w:right="754"/>
+        <w:jc w:val="center"/>
+      </w:pPr>
+      <w:r>
+        <w:t>Pas besoin non plus de configuration du l’IPv6, taper « Entrer » pour passer</w:t>
+      </w:r>
+      <w:r>
+        <w:t>. Nul besoin de « </w:t>
+      </w:r>
+      <w:proofErr w:type="spellStart"/>
+      <w:r>
+        <w:t>webConfigurator</w:t>
+      </w:r>
+      <w:proofErr w:type="spellEnd"/>
+      <w:r>
+        <w:t xml:space="preserve"> </w:t>
+      </w:r>
+      <w:proofErr w:type="spellStart"/>
+      <w:r>
+        <w:t>protocol</w:t>
+      </w:r>
+      <w:proofErr w:type="spellEnd"/>
+      <w:r>
+        <w:t> » également.</w:t>
+      </w:r>
+    </w:p>
+    <w:p>
+      <w:pPr>
         <w:spacing w:after="0" w:line="382" w:lineRule="auto"/>
         <w:ind w:left="5953" w:right="5886"/>
         <w:jc w:val="center"/>
@@ -5313,10 +5154,13 @@
     </w:p>
     <w:p>
       <w:pPr>
-        <w:spacing w:after="0" w:line="382" w:lineRule="auto"/>
-        <w:ind w:left="5953" w:right="5886"/>
-        <w:jc w:val="center"/>
-      </w:pPr>
+        <w:spacing w:after="86"/>
+        <w:ind w:right="770"/>
+        <w:jc w:val="center"/>
+      </w:pPr>
+      <w:r>
+        <w:t>Patienter le temps de finition de la configuration, taper « Entrer » ensuite</w:t>
+      </w:r>
     </w:p>
     <w:p>
       <w:pPr>
@@ -5328,6 +5172,7 @@
         <w:rPr>
           <w:noProof/>
         </w:rPr>
+        <w:lastRenderedPageBreak/>
         <w:drawing>
           <wp:inline distT="0" distB="0" distL="0" distR="0" wp14:anchorId="7D436AA2" wp14:editId="36E496FF">
             <wp:extent cx="5444490" cy="3223642"/>
@@ -5376,6 +5221,12 @@
         <w:ind w:right="811"/>
         <w:jc w:val="center"/>
       </w:pPr>
+      <w:r>
+        <w:t>Ca y est, votre LAN est configurée</w:t>
+      </w:r>
+      <w:r>
+        <w:t> !!!</w:t>
+      </w:r>
     </w:p>
     <w:p>
       <w:pPr>
@@ -5405,7 +5256,6 @@
           <w:sz w:val="28"/>
           <w:szCs w:val="28"/>
         </w:rPr>
-        <w:lastRenderedPageBreak/>
         <w:t>Tableau de filtrage</w:t>
       </w:r>
       <w:r>
@@ -5443,6 +5293,9 @@
         </w:rPr>
       </w:pPr>
       <w:r>
+        <w:rPr>
+          <w:noProof/>
+        </w:rPr>
         <w:drawing>
           <wp:inline distT="0" distB="0" distL="0" distR="0" wp14:anchorId="18E61081" wp14:editId="2992E3DD">
             <wp:extent cx="5274310" cy="847076"/>
@@ -5507,6 +5360,9 @@
         </w:rPr>
       </w:pPr>
       <w:r>
+        <w:rPr>
+          <w:noProof/>
+        </w:rPr>
         <w:drawing>
           <wp:inline distT="0" distB="0" distL="0" distR="0" wp14:anchorId="26BBA3CD" wp14:editId="0B40A4FD">
             <wp:extent cx="5274310" cy="763356"/>
@@ -5586,131 +5442,6 @@
     </w:p>
     <w:p>
       <w:pPr>
-        <w:spacing w:after="86"/>
-        <w:ind w:right="811"/>
-        <w:rPr>
-          <w:sz w:val="28"/>
-          <w:szCs w:val="28"/>
-        </w:rPr>
-      </w:pPr>
-    </w:p>
-    <w:p>
-      <w:pPr>
-        <w:spacing w:after="86"/>
-        <w:ind w:right="811"/>
-        <w:rPr>
-          <w:sz w:val="28"/>
-          <w:szCs w:val="28"/>
-        </w:rPr>
-      </w:pPr>
-    </w:p>
-    <w:p>
-      <w:pPr>
-        <w:spacing w:after="86"/>
-        <w:ind w:right="811"/>
-        <w:rPr>
-          <w:sz w:val="28"/>
-          <w:szCs w:val="28"/>
-        </w:rPr>
-      </w:pPr>
-    </w:p>
-    <w:p>
-      <w:pPr>
-        <w:spacing w:after="86"/>
-        <w:ind w:right="811"/>
-        <w:rPr>
-          <w:sz w:val="28"/>
-          <w:szCs w:val="28"/>
-        </w:rPr>
-      </w:pPr>
-    </w:p>
-    <w:p>
-      <w:pPr>
-        <w:spacing w:after="86"/>
-        <w:ind w:right="811"/>
-        <w:rPr>
-          <w:sz w:val="28"/>
-          <w:szCs w:val="28"/>
-        </w:rPr>
-      </w:pPr>
-    </w:p>
-    <w:p>
-      <w:pPr>
-        <w:spacing w:after="86"/>
-        <w:ind w:right="811"/>
-        <w:rPr>
-          <w:sz w:val="28"/>
-          <w:szCs w:val="28"/>
-        </w:rPr>
-      </w:pPr>
-    </w:p>
-    <w:p>
-      <w:pPr>
-        <w:spacing w:after="86"/>
-        <w:ind w:right="811"/>
-        <w:rPr>
-          <w:sz w:val="28"/>
-          <w:szCs w:val="28"/>
-        </w:rPr>
-      </w:pPr>
-    </w:p>
-    <w:p>
-      <w:pPr>
-        <w:spacing w:after="86"/>
-        <w:ind w:right="811"/>
-        <w:rPr>
-          <w:sz w:val="28"/>
-          <w:szCs w:val="28"/>
-        </w:rPr>
-      </w:pPr>
-    </w:p>
-    <w:p>
-      <w:pPr>
-        <w:spacing w:after="86"/>
-        <w:ind w:right="811"/>
-        <w:rPr>
-          <w:sz w:val="28"/>
-          <w:szCs w:val="28"/>
-        </w:rPr>
-      </w:pPr>
-    </w:p>
-    <w:p>
-      <w:pPr>
-        <w:spacing w:after="86"/>
-        <w:ind w:right="811"/>
-        <w:rPr>
-          <w:sz w:val="28"/>
-          <w:szCs w:val="28"/>
-        </w:rPr>
-      </w:pPr>
-    </w:p>
-    <w:p>
-      <w:pPr>
-        <w:spacing w:after="86"/>
-        <w:ind w:right="811"/>
-        <w:rPr>
-          <w:sz w:val="28"/>
-          <w:szCs w:val="28"/>
-        </w:rPr>
-      </w:pPr>
-    </w:p>
-    <w:p>
-      <w:pPr>
-        <w:spacing w:after="138"/>
-      </w:pPr>
-    </w:p>
-    <w:p>
-      <w:pPr>
-        <w:spacing w:after="138"/>
-      </w:pPr>
-    </w:p>
-    <w:p>
-      <w:pPr>
-        <w:spacing w:after="138"/>
-      </w:pPr>
-    </w:p>
-    <w:p>
-      <w:pPr>
         <w:spacing w:after="138"/>
       </w:pPr>
     </w:p>
@@ -5721,6 +5452,7 @@
           <w:ilvl w:val="0"/>
           <w:numId w:val="1"/>
         </w:numPr>
+        <w:jc w:val="center"/>
         <w:rPr>
           <w:sz w:val="32"/>
           <w:szCs w:val="32"/>
@@ -5742,6 +5474,7 @@
           <w:ilvl w:val="0"/>
           <w:numId w:val="0"/>
         </w:numPr>
+        <w:jc w:val="center"/>
         <w:rPr>
           <w:sz w:val="32"/>
           <w:szCs w:val="32"/>
@@ -5755,6 +5488,7 @@
           <w:ilvl w:val="0"/>
           <w:numId w:val="0"/>
         </w:numPr>
+        <w:jc w:val="center"/>
         <w:rPr>
           <w:sz w:val="28"/>
           <w:szCs w:val="28"/>
@@ -5776,6 +5510,7 @@
           <w:numId w:val="0"/>
         </w:numPr>
         <w:ind w:left="720" w:hanging="360"/>
+        <w:jc w:val="center"/>
         <w:rPr>
           <w:sz w:val="32"/>
           <w:szCs w:val="32"/>
@@ -5786,6 +5521,7 @@
       <w:pPr>
         <w:spacing w:after="120"/>
         <w:ind w:left="17" w:right="3" w:hanging="10"/>
+        <w:jc w:val="center"/>
         <w:rPr>
           <w:rFonts w:ascii="Microsoft Sans Serif" w:eastAsia="Microsoft Sans Serif" w:hAnsi="Microsoft Sans Serif" w:cs="Microsoft Sans Serif"/>
           <w:sz w:val="24"/>
@@ -5884,9 +5620,9 @@
         </w:rPr>
         <w:lastRenderedPageBreak/>
         <w:drawing>
-          <wp:inline distT="0" distB="0" distL="0" distR="0" wp14:anchorId="4BD2A027" wp14:editId="6A56E842">
-            <wp:extent cx="5659756" cy="4050665"/>
-            <wp:effectExtent l="0" t="0" r="0" b="0"/>
+          <wp:inline distT="0" distB="0" distL="0" distR="0" wp14:anchorId="4BD2A027" wp14:editId="24C2EE60">
+            <wp:extent cx="4702629" cy="3658778"/>
+            <wp:effectExtent l="0" t="0" r="3175" b="0"/>
             <wp:docPr id="716" name="Picture 716"/>
             <wp:cNvGraphicFramePr/>
             <a:graphic xmlns:a="http://schemas.openxmlformats.org/drawingml/2006/main">
@@ -5905,7 +5641,7 @@
                   <pic:spPr>
                     <a:xfrm>
                       <a:off x="0" y="0"/>
-                      <a:ext cx="5659756" cy="4050665"/>
+                      <a:ext cx="4721886" cy="3673760"/>
                     </a:xfrm>
                     <a:prstGeom prst="rect">
                       <a:avLst/>
@@ -5956,10 +5692,9 @@
         <w:rPr>
           <w:noProof/>
         </w:rPr>
-        <w:lastRenderedPageBreak/>
         <w:drawing>
-          <wp:inline distT="0" distB="0" distL="0" distR="0" wp14:anchorId="231921FE" wp14:editId="06FCA0B9">
-            <wp:extent cx="5486400" cy="3959225"/>
+          <wp:inline distT="0" distB="0" distL="0" distR="0" wp14:anchorId="231921FE" wp14:editId="214A1FA5">
+            <wp:extent cx="4724400" cy="3730625"/>
             <wp:effectExtent l="0" t="0" r="0" b="3175"/>
             <wp:docPr id="743" name="Picture 743" descr="Une image contenant texte&#10;&#10;Description générée automatiquement"/>
             <wp:cNvGraphicFramePr/>
@@ -5979,7 +5714,7 @@
                   <pic:spPr>
                     <a:xfrm>
                       <a:off x="0" y="0"/>
-                      <a:ext cx="5486400" cy="3959225"/>
+                      <a:ext cx="4727310" cy="3732923"/>
                     </a:xfrm>
                     <a:prstGeom prst="rect">
                       <a:avLst/>
@@ -6007,13 +5742,6 @@
     </w:p>
     <w:p>
       <w:pPr>
-        <w:spacing w:after="0" w:line="381" w:lineRule="auto"/>
-        <w:ind w:left="5953" w:right="5886"/>
-        <w:jc w:val="center"/>
-      </w:pPr>
-    </w:p>
-    <w:p>
-      <w:pPr>
         <w:spacing w:after="86"/>
         <w:ind w:left="68"/>
         <w:jc w:val="center"/>
@@ -6022,10 +5750,11 @@
         <w:rPr>
           <w:noProof/>
         </w:rPr>
+        <w:lastRenderedPageBreak/>
         <w:drawing>
-          <wp:inline distT="0" distB="0" distL="0" distR="0" wp14:anchorId="411FF1DC" wp14:editId="018E6CED">
-            <wp:extent cx="4331716" cy="3258185"/>
-            <wp:effectExtent l="0" t="0" r="0" b="0"/>
+          <wp:inline distT="0" distB="0" distL="0" distR="0" wp14:anchorId="411FF1DC" wp14:editId="2C35A1FB">
+            <wp:extent cx="3222171" cy="2354109"/>
+            <wp:effectExtent l="0" t="0" r="0" b="8255"/>
             <wp:docPr id="745" name="Picture 745"/>
             <wp:cNvGraphicFramePr/>
             <a:graphic xmlns:a="http://schemas.openxmlformats.org/drawingml/2006/main">
@@ -6044,7 +5773,7 @@
                   <pic:spPr>
                     <a:xfrm>
                       <a:off x="0" y="0"/>
-                      <a:ext cx="4331716" cy="3258185"/>
+                      <a:ext cx="3232237" cy="2361464"/>
                     </a:xfrm>
                     <a:prstGeom prst="rect">
                       <a:avLst/>
@@ -6072,29 +5801,7 @@
     </w:p>
     <w:p>
       <w:pPr>
-        <w:spacing w:after="0"/>
-        <w:ind w:left="5953"/>
-        <w:jc w:val="center"/>
-      </w:pPr>
-    </w:p>
-    <w:p>
-      <w:pPr>
-        <w:spacing w:after="138"/>
-        <w:jc w:val="center"/>
-      </w:pPr>
-    </w:p>
-    <w:p>
-      <w:pPr>
-        <w:spacing w:after="0" w:line="381" w:lineRule="auto"/>
-        <w:ind w:left="5953" w:right="5886"/>
-        <w:jc w:val="center"/>
-      </w:pPr>
-    </w:p>
-    <w:p>
-      <w:pPr>
-        <w:spacing w:after="0" w:line="381" w:lineRule="auto"/>
-        <w:ind w:left="5953" w:right="5886"/>
-        <w:jc w:val="center"/>
+        <w:spacing w:after="148" w:line="249" w:lineRule="auto"/>
       </w:pPr>
     </w:p>
     <w:p>
@@ -6108,9 +5815,9 @@
           <w:noProof/>
         </w:rPr>
         <w:drawing>
-          <wp:inline distT="0" distB="0" distL="0" distR="0" wp14:anchorId="4FF57812" wp14:editId="1933A348">
-            <wp:extent cx="5377180" cy="4161790"/>
-            <wp:effectExtent l="0" t="0" r="0" b="0"/>
+          <wp:inline distT="0" distB="0" distL="0" distR="0" wp14:anchorId="4FF57812" wp14:editId="37B9328D">
+            <wp:extent cx="4376057" cy="3736975"/>
+            <wp:effectExtent l="0" t="0" r="5715" b="0"/>
             <wp:docPr id="796" name="Picture 796"/>
             <wp:cNvGraphicFramePr/>
             <a:graphic xmlns:a="http://schemas.openxmlformats.org/drawingml/2006/main">
@@ -6129,7 +5836,7 @@
                   <pic:spPr>
                     <a:xfrm>
                       <a:off x="0" y="0"/>
-                      <a:ext cx="5377180" cy="4161790"/>
+                      <a:ext cx="4384215" cy="3743941"/>
                     </a:xfrm>
                     <a:prstGeom prst="rect">
                       <a:avLst/>
@@ -6144,16 +5851,8 @@
     </w:p>
     <w:p>
       <w:pPr>
-        <w:spacing w:after="136"/>
-        <w:ind w:left="67"/>
-        <w:jc w:val="center"/>
-      </w:pPr>
-    </w:p>
-    <w:p>
-      <w:pPr>
         <w:spacing w:after="0" w:line="381" w:lineRule="auto"/>
-        <w:ind w:left="5953" w:right="5886"/>
-        <w:jc w:val="center"/>
+        <w:ind w:right="5886"/>
       </w:pPr>
     </w:p>
     <w:p>
@@ -6210,33 +5909,6 @@
         <w:spacing w:after="120"/>
         <w:ind w:left="17" w:hanging="10"/>
         <w:jc w:val="center"/>
-      </w:pPr>
-    </w:p>
-    <w:p>
-      <w:pPr>
-        <w:spacing w:after="120"/>
-        <w:ind w:left="17" w:hanging="10"/>
-        <w:jc w:val="center"/>
-      </w:pPr>
-    </w:p>
-    <w:p>
-      <w:pPr>
-        <w:spacing w:after="120"/>
-        <w:ind w:left="17" w:hanging="10"/>
-        <w:jc w:val="center"/>
-      </w:pPr>
-    </w:p>
-    <w:p>
-      <w:pPr>
-        <w:spacing w:after="120"/>
-        <w:ind w:left="17" w:hanging="10"/>
-        <w:jc w:val="center"/>
-      </w:pPr>
-    </w:p>
-    <w:p>
-      <w:pPr>
-        <w:spacing w:after="120"/>
-        <w:ind w:left="17" w:hanging="10"/>
         <w:rPr>
           <w:sz w:val="24"/>
           <w:szCs w:val="24"/>
@@ -6249,7 +5921,6 @@
           <w:szCs w:val="24"/>
           <w:u w:val="single" w:color="000000"/>
         </w:rPr>
-        <w:lastRenderedPageBreak/>
         <w:t>SOUS LINUX</w:t>
       </w:r>
     </w:p>
@@ -6264,9 +5935,9 @@
           <w:noProof/>
         </w:rPr>
         <w:drawing>
-          <wp:inline distT="0" distB="0" distL="0" distR="0" wp14:anchorId="460DAF32" wp14:editId="1606EDDA">
-            <wp:extent cx="5901437" cy="3212465"/>
-            <wp:effectExtent l="0" t="0" r="0" b="0"/>
+          <wp:inline distT="0" distB="0" distL="0" distR="0" wp14:anchorId="460DAF32" wp14:editId="0F4693A8">
+            <wp:extent cx="5192486" cy="3005428"/>
+            <wp:effectExtent l="0" t="0" r="8255" b="5080"/>
             <wp:docPr id="826" name="Picture 826"/>
             <wp:cNvGraphicFramePr/>
             <a:graphic xmlns:a="http://schemas.openxmlformats.org/drawingml/2006/main">
@@ -6285,7 +5956,7 @@
                   <pic:spPr>
                     <a:xfrm>
                       <a:off x="0" y="0"/>
-                      <a:ext cx="5901437" cy="3212465"/>
+                      <a:ext cx="5197829" cy="3008521"/>
                     </a:xfrm>
                     <a:prstGeom prst="rect">
                       <a:avLst/>
@@ -6328,11 +5999,10 @@
         <w:rPr>
           <w:noProof/>
         </w:rPr>
-        <w:lastRenderedPageBreak/>
         <w:drawing>
-          <wp:inline distT="0" distB="0" distL="0" distR="0" wp14:anchorId="22DF921F" wp14:editId="75F58580">
-            <wp:extent cx="5845176" cy="4862830"/>
-            <wp:effectExtent l="0" t="0" r="0" b="0"/>
+          <wp:inline distT="0" distB="0" distL="0" distR="0" wp14:anchorId="22DF921F" wp14:editId="6D356607">
+            <wp:extent cx="5050971" cy="4110990"/>
+            <wp:effectExtent l="0" t="0" r="0" b="3810"/>
             <wp:docPr id="828" name="Picture 828"/>
             <wp:cNvGraphicFramePr/>
             <a:graphic xmlns:a="http://schemas.openxmlformats.org/drawingml/2006/main">
@@ -6351,7 +6021,7 @@
                   <pic:spPr>
                     <a:xfrm>
                       <a:off x="0" y="0"/>
-                      <a:ext cx="5845176" cy="4862830"/>
+                      <a:ext cx="5060085" cy="4118408"/>
                     </a:xfrm>
                     <a:prstGeom prst="rect">
                       <a:avLst/>
@@ -6415,7 +6085,6 @@
         <w:rPr>
           <w:noProof/>
         </w:rPr>
-        <w:lastRenderedPageBreak/>
         <w:drawing>
           <wp:inline distT="0" distB="0" distL="0" distR="0" wp14:anchorId="670F8253" wp14:editId="58DFAE29">
             <wp:extent cx="5591200" cy="4633595"/>
@@ -6460,6 +6129,13 @@
     </w:p>
     <w:p>
       <w:pPr>
+        <w:spacing w:after="0" w:line="381" w:lineRule="auto"/>
+        <w:ind w:left="5953" w:right="5886"/>
+        <w:jc w:val="center"/>
+      </w:pPr>
+    </w:p>
+    <w:p>
+      <w:pPr>
         <w:spacing w:after="0" w:line="249" w:lineRule="auto"/>
         <w:ind w:left="141" w:right="131" w:hanging="10"/>
         <w:jc w:val="center"/>
@@ -6587,7 +6263,6 @@
           <w:sz w:val="32"/>
           <w:szCs w:val="32"/>
         </w:rPr>
-        <w:lastRenderedPageBreak/>
         <w:t>Configuration du Serveur</w:t>
       </w:r>
     </w:p>
@@ -7120,13 +6795,15 @@
       </w:pPr>
       <w:r>
         <w:rPr>
+          <w:noProof/>
           <w:sz w:val="28"/>
           <w:szCs w:val="28"/>
         </w:rPr>
+        <w:lastRenderedPageBreak/>
         <w:drawing>
-          <wp:inline distT="0" distB="0" distL="0" distR="0" wp14:anchorId="0A1D4FCD" wp14:editId="4D0D39C7">
-            <wp:extent cx="5274310" cy="2640965"/>
-            <wp:effectExtent l="0" t="0" r="2540" b="6985"/>
+          <wp:inline distT="0" distB="0" distL="0" distR="0" wp14:anchorId="0A1D4FCD" wp14:editId="39F87B3F">
+            <wp:extent cx="4669574" cy="2338161"/>
+            <wp:effectExtent l="0" t="0" r="0" b="5080"/>
             <wp:docPr id="79" name="Image 79" descr="Une image contenant texte&#10;&#10;Description générée automatiquement"/>
             <wp:cNvGraphicFramePr>
               <a:graphicFrameLocks xmlns:a="http://schemas.openxmlformats.org/drawingml/2006/main" noChangeAspect="1"/>
@@ -7147,7 +6824,7 @@
                   <pic:spPr>
                     <a:xfrm>
                       <a:off x="0" y="0"/>
-                      <a:ext cx="5274310" cy="2640965"/>
+                      <a:ext cx="4688647" cy="2347711"/>
                     </a:xfrm>
                     <a:prstGeom prst="rect">
                       <a:avLst/>
@@ -7205,6 +6882,29 @@
           <w:szCs w:val="28"/>
         </w:rPr>
       </w:pPr>
+      <w:r>
+        <w:rPr>
+          <w:sz w:val="28"/>
+          <w:szCs w:val="28"/>
+        </w:rPr>
+        <w:t>Suite à ça, il faut entrer la commande suivante « </w:t>
+      </w:r>
+      <w:proofErr w:type="spellStart"/>
+      <w:r>
+        <w:rPr>
+          <w:sz w:val="28"/>
+          <w:szCs w:val="28"/>
+        </w:rPr>
+        <w:t>ssh</w:t>
+      </w:r>
+      <w:proofErr w:type="spellEnd"/>
+      <w:r>
+        <w:rPr>
+          <w:sz w:val="28"/>
+          <w:szCs w:val="28"/>
+        </w:rPr>
+        <w:t>-copy-id USER@ADDRESS » (où USER = le nom de compte d’utilisateur de la machine serveur et ADDRESS = adresse IP de la machine serveur) :</w:t>
+      </w:r>
     </w:p>
     <w:p>
       <w:pPr>
@@ -7218,70 +6918,9 @@
           <w:szCs w:val="28"/>
         </w:rPr>
       </w:pPr>
-    </w:p>
-    <w:p>
-      <w:pPr>
-        <w:pStyle w:val="Listepuces"/>
-        <w:numPr>
-          <w:ilvl w:val="0"/>
-          <w:numId w:val="0"/>
-        </w:numPr>
-        <w:rPr>
-          <w:sz w:val="28"/>
-          <w:szCs w:val="28"/>
-        </w:rPr>
-      </w:pPr>
-    </w:p>
-    <w:p>
-      <w:pPr>
-        <w:pStyle w:val="Listepuces"/>
-        <w:numPr>
-          <w:ilvl w:val="0"/>
-          <w:numId w:val="0"/>
-        </w:numPr>
-        <w:rPr>
-          <w:sz w:val="28"/>
-          <w:szCs w:val="28"/>
-        </w:rPr>
-      </w:pPr>
-      <w:r>
-        <w:rPr>
-          <w:sz w:val="28"/>
-          <w:szCs w:val="28"/>
-        </w:rPr>
-        <w:t>Suite à ça, il faut entrer la commande suivante « </w:t>
-      </w:r>
-      <w:proofErr w:type="spellStart"/>
-      <w:r>
-        <w:rPr>
-          <w:sz w:val="28"/>
-          <w:szCs w:val="28"/>
-        </w:rPr>
-        <w:t>ssh</w:t>
-      </w:r>
-      <w:proofErr w:type="spellEnd"/>
-      <w:r>
-        <w:rPr>
-          <w:sz w:val="28"/>
-          <w:szCs w:val="28"/>
-        </w:rPr>
-        <w:t>-copy-id USER@ADDRESS » (où USER = le nom de compte d’utilisateur de la machine serveur et ADDRESS = adresse IP de la machine serveur) :</w:t>
-      </w:r>
-    </w:p>
-    <w:p>
-      <w:pPr>
-        <w:pStyle w:val="Listepuces"/>
-        <w:numPr>
-          <w:ilvl w:val="0"/>
-          <w:numId w:val="0"/>
-        </w:numPr>
-        <w:rPr>
-          <w:sz w:val="28"/>
-          <w:szCs w:val="28"/>
-        </w:rPr>
-      </w:pPr>
-      <w:r>
-        <w:rPr>
+      <w:r>
+        <w:rPr>
+          <w:noProof/>
           <w:sz w:val="28"/>
           <w:szCs w:val="28"/>
         </w:rPr>
@@ -7422,6 +7061,9 @@
         </w:rPr>
       </w:pPr>
       <w:r>
+        <w:rPr>
+          <w:noProof/>
+        </w:rPr>
         <w:drawing>
           <wp:inline distT="0" distB="0" distL="0" distR="0" wp14:anchorId="02C20C6A" wp14:editId="28AACD63">
             <wp:extent cx="5274310" cy="808123"/>
@@ -7476,6 +7118,7 @@
           <w:sz w:val="28"/>
           <w:szCs w:val="28"/>
         </w:rPr>
+        <w:lastRenderedPageBreak/>
         <w:t>Explication des lignes :</w:t>
       </w:r>
     </w:p>
@@ -7543,15 +7186,7 @@
           <w:sz w:val="28"/>
           <w:szCs w:val="28"/>
         </w:rPr>
-        <w:t xml:space="preserve">’utilisateur sur la machine visé, son </w:t>
-      </w:r>
-      <w:r>
-        <w:rPr>
-          <w:sz w:val="28"/>
-          <w:szCs w:val="28"/>
-        </w:rPr>
-        <w:lastRenderedPageBreak/>
-        <w:t>adresse IP, puis le chemin où se trouve le fichier voulu, et ensuite on indique le chemin dans lequel le fichier récupéré doit être mit</w:t>
+        <w:t>’utilisateur sur la machine visé, son adresse IP, puis le chemin où se trouve le fichier voulu, et ensuite on indique le chemin dans lequel le fichier récupéré doit être mit</w:t>
       </w:r>
     </w:p>
     <w:p>
@@ -7687,6 +7322,7 @@
       </w:pPr>
       <w:r>
         <w:rPr>
+          <w:noProof/>
           <w:sz w:val="28"/>
           <w:szCs w:val="28"/>
         </w:rPr>
@@ -7744,14 +7380,7 @@
           <w:sz w:val="28"/>
           <w:szCs w:val="28"/>
         </w:rPr>
-        <w:t>C</w:t>
-      </w:r>
-      <w:r>
-        <w:rPr>
-          <w:sz w:val="28"/>
-          <w:szCs w:val="28"/>
-        </w:rPr>
-        <w:t xml:space="preserve">e qui va ouvrir un éditeur de texte du fichier </w:t>
+        <w:t xml:space="preserve">Ce qui va ouvrir un éditeur de texte du fichier </w:t>
       </w:r>
       <w:proofErr w:type="spellStart"/>
       <w:r>
@@ -7797,6 +7426,7 @@
       </w:pPr>
       <w:r>
         <w:rPr>
+          <w:noProof/>
           <w:sz w:val="28"/>
           <w:szCs w:val="28"/>
         </w:rPr>
@@ -8544,52 +8174,52 @@
       </w:pPr>
     </w:lvl>
   </w:abstractNum>
-  <w:num w:numId="1">
+  <w:num w:numId="1" w16cid:durableId="1726375149">
     <w:abstractNumId w:val="9"/>
   </w:num>
-  <w:num w:numId="2">
+  <w:num w:numId="2" w16cid:durableId="1242713249">
     <w:abstractNumId w:val="8"/>
   </w:num>
-  <w:num w:numId="3">
+  <w:num w:numId="3" w16cid:durableId="53746127">
     <w:abstractNumId w:val="8"/>
   </w:num>
-  <w:num w:numId="4">
+  <w:num w:numId="4" w16cid:durableId="1628582787">
     <w:abstractNumId w:val="9"/>
   </w:num>
-  <w:num w:numId="5">
+  <w:num w:numId="5" w16cid:durableId="1373723575">
     <w:abstractNumId w:val="13"/>
   </w:num>
-  <w:num w:numId="6">
+  <w:num w:numId="6" w16cid:durableId="1343707773">
     <w:abstractNumId w:val="10"/>
   </w:num>
-  <w:num w:numId="7">
+  <w:num w:numId="7" w16cid:durableId="885024293">
     <w:abstractNumId w:val="12"/>
   </w:num>
-  <w:num w:numId="8">
+  <w:num w:numId="8" w16cid:durableId="1050230854">
     <w:abstractNumId w:val="7"/>
   </w:num>
-  <w:num w:numId="9">
+  <w:num w:numId="9" w16cid:durableId="1179655443">
     <w:abstractNumId w:val="6"/>
   </w:num>
-  <w:num w:numId="10">
+  <w:num w:numId="10" w16cid:durableId="893275400">
     <w:abstractNumId w:val="5"/>
   </w:num>
-  <w:num w:numId="11">
+  <w:num w:numId="11" w16cid:durableId="1058088943">
     <w:abstractNumId w:val="4"/>
   </w:num>
-  <w:num w:numId="12">
+  <w:num w:numId="12" w16cid:durableId="893279431">
     <w:abstractNumId w:val="3"/>
   </w:num>
-  <w:num w:numId="13">
+  <w:num w:numId="13" w16cid:durableId="1176918282">
     <w:abstractNumId w:val="2"/>
   </w:num>
-  <w:num w:numId="14">
+  <w:num w:numId="14" w16cid:durableId="468591498">
     <w:abstractNumId w:val="1"/>
   </w:num>
-  <w:num w:numId="15">
+  <w:num w:numId="15" w16cid:durableId="609632672">
     <w:abstractNumId w:val="0"/>
   </w:num>
-  <w:num w:numId="16">
+  <w:num w:numId="16" w16cid:durableId="1288974175">
     <w:abstractNumId w:val="11"/>
   </w:num>
 </w:numbering>

--- a/Doc Architecture.docx
+++ b/Doc Architecture.docx
@@ -2268,7 +2268,7 @@
           </mc:Choice>
           <mc:Fallback>
             <w:pict>
-              <v:oval w14:anchorId="7F78323E" id="Ellipse 16" o:spid="_x0000_s1026" style="position:absolute;margin-left:119.1pt;margin-top:161.45pt;width:55.2pt;height:55.7pt;z-index:251663360;visibility:visible;mso-wrap-style:square;mso-height-percent:0;mso-wrap-distance-left:9pt;mso-wrap-distance-top:0;mso-wrap-distance-right:9pt;mso-wrap-distance-bottom:0;mso-position-horizontal:absolute;mso-position-horizontal-relative:text;mso-position-vertical:absolute;mso-position-vertical-relative:text;mso-height-percent:0;mso-height-relative:margin;v-text-anchor:middle" o:gfxdata="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" filled="f" strokecolor="red" strokeweight="2pt"/>
+              <v:oval w14:anchorId="13BA7C38" id="Ellipse 16" o:spid="_x0000_s1026" style="position:absolute;margin-left:119.1pt;margin-top:161.45pt;width:55.2pt;height:55.7pt;z-index:251663360;visibility:visible;mso-wrap-style:square;mso-height-percent:0;mso-wrap-distance-left:9pt;mso-wrap-distance-top:0;mso-wrap-distance-right:9pt;mso-wrap-distance-bottom:0;mso-position-horizontal:absolute;mso-position-horizontal-relative:text;mso-position-vertical:absolute;mso-position-vertical-relative:text;mso-height-percent:0;mso-height-relative:margin;v-text-anchor:middle" o:gfxdata="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" filled="f" strokecolor="red" strokeweight="2pt"/>
             </w:pict>
           </mc:Fallback>
         </mc:AlternateContent>
@@ -3482,7 +3482,7 @@
           </mc:Choice>
           <mc:Fallback>
             <w:pict>
-              <v:oval w14:anchorId="71C7FBFC" id="Ellipse 51" o:spid="_x0000_s1026" style="position:absolute;margin-left:157.7pt;margin-top:216.4pt;width:120.6pt;height:24.6pt;z-index:251679744;visibility:visible;mso-wrap-style:square;mso-width-percent:0;mso-height-percent:0;mso-wrap-distance-left:9pt;mso-wrap-distance-top:0;mso-wrap-distance-right:9pt;mso-wrap-distance-bottom:0;mso-position-horizontal:absolute;mso-position-horizontal-relative:text;mso-position-vertical:absolute;mso-position-vertical-relative:text;mso-width-percent:0;mso-height-percent:0;mso-width-relative:margin;mso-height-relative:margin;v-text-anchor:middle" o:gfxdata="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" filled="f" strokecolor="red" strokeweight="2pt"/>
+              <v:oval w14:anchorId="244065C6" id="Ellipse 51" o:spid="_x0000_s1026" style="position:absolute;margin-left:157.7pt;margin-top:216.4pt;width:120.6pt;height:24.6pt;z-index:251679744;visibility:visible;mso-wrap-style:square;mso-width-percent:0;mso-height-percent:0;mso-wrap-distance-left:9pt;mso-wrap-distance-top:0;mso-wrap-distance-right:9pt;mso-wrap-distance-bottom:0;mso-position-horizontal:absolute;mso-position-horizontal-relative:text;mso-position-vertical:absolute;mso-position-vertical-relative:text;mso-width-percent:0;mso-height-percent:0;mso-width-relative:margin;mso-height-relative:margin;v-text-anchor:middle" o:gfxdata="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" filled="f" strokecolor="red" strokeweight="2pt"/>
             </w:pict>
           </mc:Fallback>
         </mc:AlternateContent>
@@ -4774,6 +4774,84 @@
         </w:rPr>
         <w:lastRenderedPageBreak/>
         <w:drawing>
+          <wp:inline distT="0" distB="0" distL="0" distR="0" wp14:anchorId="1303923D" wp14:editId="5AB3C8C7">
+            <wp:extent cx="5274310" cy="761365"/>
+            <wp:effectExtent l="0" t="0" r="2540" b="635"/>
+            <wp:docPr id="6" name="Image 6"/>
+            <wp:cNvGraphicFramePr>
+              <a:graphicFrameLocks xmlns:a="http://schemas.openxmlformats.org/drawingml/2006/main" noChangeAspect="1"/>
+            </wp:cNvGraphicFramePr>
+            <a:graphic xmlns:a="http://schemas.openxmlformats.org/drawingml/2006/main">
+              <a:graphicData uri="http://schemas.openxmlformats.org/drawingml/2006/picture">
+                <pic:pic xmlns:pic="http://schemas.openxmlformats.org/drawingml/2006/picture">
+                  <pic:nvPicPr>
+                    <pic:cNvPr id="6" name="Image 6"/>
+                    <pic:cNvPicPr/>
+                  </pic:nvPicPr>
+                  <pic:blipFill>
+                    <a:blip r:embed="rId42">
+                      <a:extLst>
+                        <a:ext uri="{28A0092B-C50C-407E-A947-70E740481C1C}">
+                          <a14:useLocalDpi xmlns:a14="http://schemas.microsoft.com/office/drawing/2010/main" val="0"/>
+                        </a:ext>
+                      </a:extLst>
+                    </a:blip>
+                    <a:stretch>
+                      <a:fillRect/>
+                    </a:stretch>
+                  </pic:blipFill>
+                  <pic:spPr>
+                    <a:xfrm>
+                      <a:off x="0" y="0"/>
+                      <a:ext cx="5274310" cy="761365"/>
+                    </a:xfrm>
+                    <a:prstGeom prst="rect">
+                      <a:avLst/>
+                    </a:prstGeom>
+                  </pic:spPr>
+                </pic:pic>
+              </a:graphicData>
+            </a:graphic>
+          </wp:inline>
+        </w:drawing>
+      </w:r>
+    </w:p>
+    <w:p>
+      <w:pPr>
+        <w:jc w:val="center"/>
+      </w:pPr>
+      <w:r>
+        <w:t xml:space="preserve">Afin de permettre un accès </w:t>
+      </w:r>
+      <w:r>
+        <w:t>externe</w:t>
+      </w:r>
+      <w:r>
+        <w:t>, on établit une règle http vers l’adresse IP du serveur</w:t>
+      </w:r>
+      <w:r>
+        <w:t>.</w:t>
+      </w:r>
+    </w:p>
+    <w:p>
+      <w:pPr>
+        <w:jc w:val="center"/>
+      </w:pPr>
+    </w:p>
+    <w:p>
+      <w:pPr>
+        <w:jc w:val="center"/>
+      </w:pPr>
+    </w:p>
+    <w:p>
+      <w:pPr>
+        <w:jc w:val="center"/>
+      </w:pPr>
+      <w:r>
+        <w:rPr>
+          <w:noProof/>
+        </w:rPr>
+        <w:drawing>
           <wp:inline distT="0" distB="0" distL="0" distR="0" wp14:anchorId="414E00E4" wp14:editId="0F024216">
             <wp:extent cx="4908873" cy="3306665"/>
             <wp:effectExtent l="0" t="0" r="6350" b="8255"/>
@@ -4789,7 +4867,7 @@
                     <pic:cNvPicPr/>
                   </pic:nvPicPr>
                   <pic:blipFill>
-                    <a:blip r:embed="rId42"/>
+                    <a:blip r:embed="rId43"/>
                     <a:stretch>
                       <a:fillRect/>
                     </a:stretch>
@@ -4904,6 +4982,7 @@
         <w:rPr>
           <w:noProof/>
         </w:rPr>
+        <w:lastRenderedPageBreak/>
         <w:drawing>
           <wp:inline distT="0" distB="0" distL="0" distR="0" wp14:anchorId="729C69F8" wp14:editId="6228C906">
             <wp:extent cx="5138057" cy="3210288"/>
@@ -4918,7 +4997,7 @@
                     <pic:cNvPicPr/>
                   </pic:nvPicPr>
                   <pic:blipFill>
-                    <a:blip r:embed="rId43"/>
+                    <a:blip r:embed="rId44"/>
                     <a:stretch>
                       <a:fillRect/>
                     </a:stretch>
@@ -4973,7 +5052,6 @@
         <w:rPr>
           <w:noProof/>
         </w:rPr>
-        <w:lastRenderedPageBreak/>
         <w:drawing>
           <wp:inline distT="0" distB="0" distL="0" distR="0" wp14:anchorId="38C4AC41" wp14:editId="6EE58F3F">
             <wp:extent cx="5458458" cy="3312160"/>
@@ -4988,7 +5066,7 @@
                     <pic:cNvPicPr/>
                   </pic:nvPicPr>
                   <pic:blipFill>
-                    <a:blip r:embed="rId44"/>
+                    <a:blip r:embed="rId45"/>
                     <a:stretch>
                       <a:fillRect/>
                     </a:stretch>
@@ -5032,6 +5110,27 @@
         <w:ind w:right="754"/>
         <w:jc w:val="center"/>
       </w:pPr>
+    </w:p>
+    <w:p>
+      <w:pPr>
+        <w:spacing w:after="86"/>
+        <w:ind w:right="754"/>
+        <w:jc w:val="center"/>
+      </w:pPr>
+    </w:p>
+    <w:p>
+      <w:pPr>
+        <w:spacing w:after="86"/>
+        <w:ind w:right="754"/>
+        <w:jc w:val="center"/>
+      </w:pPr>
+    </w:p>
+    <w:p>
+      <w:pPr>
+        <w:spacing w:after="86"/>
+        <w:ind w:right="754"/>
+        <w:jc w:val="center"/>
+      </w:pPr>
       <w:r>
         <w:rPr>
           <w:noProof/>
@@ -5050,7 +5149,7 @@
                     <pic:cNvPicPr/>
                   </pic:nvPicPr>
                   <pic:blipFill>
-                    <a:blip r:embed="rId45"/>
+                    <a:blip r:embed="rId46"/>
                     <a:stretch>
                       <a:fillRect/>
                     </a:stretch>
@@ -5113,6 +5212,48 @@
         <w:ind w:right="770"/>
         <w:jc w:val="center"/>
       </w:pPr>
+    </w:p>
+    <w:p>
+      <w:pPr>
+        <w:spacing w:after="86"/>
+        <w:ind w:right="770"/>
+        <w:jc w:val="center"/>
+      </w:pPr>
+    </w:p>
+    <w:p>
+      <w:pPr>
+        <w:spacing w:after="86"/>
+        <w:ind w:right="770"/>
+        <w:jc w:val="center"/>
+      </w:pPr>
+    </w:p>
+    <w:p>
+      <w:pPr>
+        <w:spacing w:after="86"/>
+        <w:ind w:right="770"/>
+        <w:jc w:val="center"/>
+      </w:pPr>
+    </w:p>
+    <w:p>
+      <w:pPr>
+        <w:spacing w:after="86"/>
+        <w:ind w:right="770"/>
+        <w:jc w:val="center"/>
+      </w:pPr>
+    </w:p>
+    <w:p>
+      <w:pPr>
+        <w:spacing w:after="86"/>
+        <w:ind w:right="770"/>
+        <w:jc w:val="center"/>
+      </w:pPr>
+    </w:p>
+    <w:p>
+      <w:pPr>
+        <w:spacing w:after="86"/>
+        <w:ind w:right="770"/>
+        <w:jc w:val="center"/>
+      </w:pPr>
       <w:r>
         <w:rPr>
           <w:noProof/>
@@ -5131,7 +5272,7 @@
                     <pic:cNvPicPr/>
                   </pic:nvPicPr>
                   <pic:blipFill>
-                    <a:blip r:embed="rId46"/>
+                    <a:blip r:embed="rId47"/>
                     <a:stretch>
                       <a:fillRect/>
                     </a:stretch>
@@ -5168,6 +5309,26 @@
         <w:ind w:right="811"/>
         <w:jc w:val="center"/>
       </w:pPr>
+    </w:p>
+    <w:p>
+      <w:pPr>
+        <w:spacing w:after="86"/>
+        <w:ind w:right="811"/>
+        <w:jc w:val="center"/>
+      </w:pPr>
+    </w:p>
+    <w:p>
+      <w:pPr>
+        <w:spacing w:after="86"/>
+        <w:ind w:right="811"/>
+      </w:pPr>
+    </w:p>
+    <w:p>
+      <w:pPr>
+        <w:spacing w:after="86"/>
+        <w:ind w:right="811"/>
+        <w:jc w:val="center"/>
+      </w:pPr>
       <w:r>
         <w:rPr>
           <w:noProof/>
@@ -5187,7 +5348,7 @@
                     <pic:cNvPicPr/>
                   </pic:nvPicPr>
                   <pic:blipFill>
-                    <a:blip r:embed="rId47"/>
+                    <a:blip r:embed="rId48"/>
                     <a:stretch>
                       <a:fillRect/>
                     </a:stretch>
@@ -5221,19 +5382,17 @@
         <w:ind w:right="811"/>
         <w:jc w:val="center"/>
       </w:pPr>
-      <w:r>
-        <w:t>Ca y est, votre LAN est configurée</w:t>
+      <w:proofErr w:type="gramStart"/>
+      <w:r>
+        <w:t>Ca</w:t>
+      </w:r>
+      <w:proofErr w:type="gramEnd"/>
+      <w:r>
+        <w:t xml:space="preserve"> y est, votre LAN est configurée</w:t>
       </w:r>
       <w:r>
         <w:t> !!!</w:t>
       </w:r>
-    </w:p>
-    <w:p>
-      <w:pPr>
-        <w:spacing w:after="86"/>
-        <w:ind w:right="811"/>
-        <w:jc w:val="center"/>
-      </w:pPr>
     </w:p>
     <w:p>
       <w:pPr>
@@ -5312,7 +5471,7 @@
                     <pic:cNvPicPr/>
                   </pic:nvPicPr>
                   <pic:blipFill>
-                    <a:blip r:embed="rId48"/>
+                    <a:blip r:embed="rId49"/>
                     <a:stretch>
                       <a:fillRect/>
                     </a:stretch>
@@ -5379,7 +5538,7 @@
                     <pic:cNvPicPr/>
                   </pic:nvPicPr>
                   <pic:blipFill>
-                    <a:blip r:embed="rId49"/>
+                    <a:blip r:embed="rId50"/>
                     <a:stretch>
                       <a:fillRect/>
                     </a:stretch>
@@ -5442,7 +5601,22 @@
     </w:p>
     <w:p>
       <w:pPr>
-        <w:spacing w:after="138"/>
+        <w:spacing w:after="86"/>
+        <w:ind w:right="811"/>
+        <w:rPr>
+          <w:sz w:val="28"/>
+          <w:szCs w:val="28"/>
+        </w:rPr>
+      </w:pPr>
+    </w:p>
+    <w:p>
+      <w:pPr>
+        <w:spacing w:after="86"/>
+        <w:ind w:right="811"/>
+        <w:rPr>
+          <w:sz w:val="28"/>
+          <w:szCs w:val="28"/>
+        </w:rPr>
       </w:pPr>
     </w:p>
     <w:p>
@@ -5499,7 +5673,23 @@
           <w:sz w:val="28"/>
           <w:szCs w:val="28"/>
         </w:rPr>
-        <w:t>Dans cette partie, nous allons traité de la configuration nécessaire aux machine clients de notre sous-réseau.</w:t>
+        <w:t xml:space="preserve">Dans cette partie, nous allons </w:t>
+      </w:r>
+      <w:proofErr w:type="gramStart"/>
+      <w:r>
+        <w:rPr>
+          <w:sz w:val="28"/>
+          <w:szCs w:val="28"/>
+        </w:rPr>
+        <w:t>traité</w:t>
+      </w:r>
+      <w:proofErr w:type="gramEnd"/>
+      <w:r>
+        <w:rPr>
+          <w:sz w:val="28"/>
+          <w:szCs w:val="28"/>
+        </w:rPr>
+        <w:t xml:space="preserve"> de la configuration nécessaire aux machine clients de notre sous-réseau.</w:t>
       </w:r>
     </w:p>
     <w:p>
@@ -5573,7 +5763,7 @@
                     <pic:cNvPicPr/>
                   </pic:nvPicPr>
                   <pic:blipFill>
-                    <a:blip r:embed="rId50"/>
+                    <a:blip r:embed="rId51"/>
                     <a:stretch>
                       <a:fillRect/>
                     </a:stretch>
@@ -5633,7 +5823,7 @@
                     <pic:cNvPicPr/>
                   </pic:nvPicPr>
                   <pic:blipFill>
-                    <a:blip r:embed="rId51"/>
+                    <a:blip r:embed="rId52"/>
                     <a:stretch>
                       <a:fillRect/>
                     </a:stretch>
@@ -5706,7 +5896,7 @@
                     <pic:cNvPicPr/>
                   </pic:nvPicPr>
                   <pic:blipFill>
-                    <a:blip r:embed="rId52"/>
+                    <a:blip r:embed="rId53"/>
                     <a:stretch>
                       <a:fillRect/>
                     </a:stretch>
@@ -5765,7 +5955,7 @@
                     <pic:cNvPicPr/>
                   </pic:nvPicPr>
                   <pic:blipFill>
-                    <a:blip r:embed="rId53"/>
+                    <a:blip r:embed="rId54"/>
                     <a:stretch>
                       <a:fillRect/>
                     </a:stretch>
@@ -5828,7 +6018,7 @@
                     <pic:cNvPicPr/>
                   </pic:nvPicPr>
                   <pic:blipFill>
-                    <a:blip r:embed="rId54"/>
+                    <a:blip r:embed="rId55"/>
                     <a:stretch>
                       <a:fillRect/>
                     </a:stretch>
@@ -5866,20 +6056,36 @@
           <w:rFonts w:ascii="Microsoft Sans Serif" w:eastAsia="Microsoft Sans Serif" w:hAnsi="Microsoft Sans Serif" w:cs="Microsoft Sans Serif"/>
           <w:sz w:val="24"/>
         </w:rPr>
-        <w:t xml:space="preserve">Basculer en mode « Manuel » si nécessaire et configurer l’adresse IP de votre Pc. La longueur du </w:t>
-      </w:r>
+        <w:t xml:space="preserve">Basculer en mode « Manuel » si nécessaire et configurer l’adresse IP de </w:t>
+      </w:r>
+      <w:proofErr w:type="gramStart"/>
       <w:r>
         <w:rPr>
           <w:rFonts w:ascii="Microsoft Sans Serif" w:eastAsia="Microsoft Sans Serif" w:hAnsi="Microsoft Sans Serif" w:cs="Microsoft Sans Serif"/>
           <w:sz w:val="24"/>
         </w:rPr>
-        <w:t>sous-réseau</w:t>
-      </w:r>
+        <w:t>votre</w:t>
+      </w:r>
+      <w:proofErr w:type="gramEnd"/>
       <w:r>
         <w:rPr>
           <w:rFonts w:ascii="Microsoft Sans Serif" w:eastAsia="Microsoft Sans Serif" w:hAnsi="Microsoft Sans Serif" w:cs="Microsoft Sans Serif"/>
           <w:sz w:val="24"/>
         </w:rPr>
+        <w:t xml:space="preserve"> Pc. La longueur du </w:t>
+      </w:r>
+      <w:r>
+        <w:rPr>
+          <w:rFonts w:ascii="Microsoft Sans Serif" w:eastAsia="Microsoft Sans Serif" w:hAnsi="Microsoft Sans Serif" w:cs="Microsoft Sans Serif"/>
+          <w:sz w:val="24"/>
+        </w:rPr>
+        <w:t>sous-réseau</w:t>
+      </w:r>
+      <w:r>
+        <w:rPr>
+          <w:rFonts w:ascii="Microsoft Sans Serif" w:eastAsia="Microsoft Sans Serif" w:hAnsi="Microsoft Sans Serif" w:cs="Microsoft Sans Serif"/>
+          <w:sz w:val="24"/>
+        </w:rPr>
         <w:t>, de même que la passerelle correspondent à celles de votre pare-feu préalablement configuré. Le DNS quant à lui peu rester du « 1.1.1.1 » le choix ici n’est pas très important.</w:t>
       </w:r>
     </w:p>
@@ -5894,7 +6100,23 @@
           <w:rFonts w:ascii="Microsoft Sans Serif" w:eastAsia="Microsoft Sans Serif" w:hAnsi="Microsoft Sans Serif" w:cs="Microsoft Sans Serif"/>
           <w:sz w:val="24"/>
         </w:rPr>
-        <w:t>Une fois ces modifications effectuées, appuyer sur « Enregistrer ». Ca y est votre Client Windows est lié à votre pare-feu et à un accès internet fonctionnel grâce à ce dernier.</w:t>
+        <w:t xml:space="preserve">Une fois ces modifications effectuées, appuyer sur « Enregistrer ». </w:t>
+      </w:r>
+      <w:proofErr w:type="gramStart"/>
+      <w:r>
+        <w:rPr>
+          <w:rFonts w:ascii="Microsoft Sans Serif" w:eastAsia="Microsoft Sans Serif" w:hAnsi="Microsoft Sans Serif" w:cs="Microsoft Sans Serif"/>
+          <w:sz w:val="24"/>
+        </w:rPr>
+        <w:t>Ca</w:t>
+      </w:r>
+      <w:proofErr w:type="gramEnd"/>
+      <w:r>
+        <w:rPr>
+          <w:rFonts w:ascii="Microsoft Sans Serif" w:eastAsia="Microsoft Sans Serif" w:hAnsi="Microsoft Sans Serif" w:cs="Microsoft Sans Serif"/>
+          <w:sz w:val="24"/>
+        </w:rPr>
+        <w:t xml:space="preserve"> y est votre Client Windows est lié à votre pare-feu et à un accès internet fonctionnel grâce à ce dernier.</w:t>
       </w:r>
     </w:p>
     <w:p>
@@ -5948,7 +6170,7 @@
                     <pic:cNvPicPr/>
                   </pic:nvPicPr>
                   <pic:blipFill>
-                    <a:blip r:embed="rId55"/>
+                    <a:blip r:embed="rId56"/>
                     <a:stretch>
                       <a:fillRect/>
                     </a:stretch>
@@ -5979,7 +6201,23 @@
           <w:rFonts w:ascii="Microsoft Sans Serif" w:eastAsia="Microsoft Sans Serif" w:hAnsi="Microsoft Sans Serif" w:cs="Microsoft Sans Serif"/>
           <w:sz w:val="24"/>
         </w:rPr>
-        <w:t>En haut à droite sélectionner le menu démarrer, puis cliquer sur «Paramètres»</w:t>
+        <w:t>En haut à droite sélectionner le menu démarrer, puis cliquer sur</w:t>
+      </w:r>
+      <w:proofErr w:type="gramStart"/>
+      <w:r>
+        <w:rPr>
+          <w:rFonts w:ascii="Microsoft Sans Serif" w:eastAsia="Microsoft Sans Serif" w:hAnsi="Microsoft Sans Serif" w:cs="Microsoft Sans Serif"/>
+          <w:sz w:val="24"/>
+        </w:rPr>
+        <w:t xml:space="preserve"> «Paramètres</w:t>
+      </w:r>
+      <w:proofErr w:type="gramEnd"/>
+      <w:r>
+        <w:rPr>
+          <w:rFonts w:ascii="Microsoft Sans Serif" w:eastAsia="Microsoft Sans Serif" w:hAnsi="Microsoft Sans Serif" w:cs="Microsoft Sans Serif"/>
+          <w:sz w:val="24"/>
+        </w:rPr>
+        <w:t>»</w:t>
       </w:r>
       <w:r>
         <w:rPr>
@@ -6013,7 +6251,7 @@
                     <pic:cNvPicPr/>
                   </pic:nvPicPr>
                   <pic:blipFill>
-                    <a:blip r:embed="rId56"/>
+                    <a:blip r:embed="rId57"/>
                     <a:stretch>
                       <a:fillRect/>
                     </a:stretch>
@@ -6099,7 +6337,7 @@
                     <pic:cNvPicPr/>
                   </pic:nvPicPr>
                   <pic:blipFill>
-                    <a:blip r:embed="rId57"/>
+                    <a:blip r:embed="rId58"/>
                     <a:stretch>
                       <a:fillRect/>
                     </a:stretch>
@@ -6154,12 +6392,21 @@
         <w:ind w:left="141" w:right="132" w:hanging="10"/>
         <w:jc w:val="center"/>
       </w:pPr>
+      <w:proofErr w:type="gramStart"/>
       <w:r>
         <w:rPr>
           <w:rFonts w:ascii="Microsoft Sans Serif" w:eastAsia="Microsoft Sans Serif" w:hAnsi="Microsoft Sans Serif" w:cs="Microsoft Sans Serif"/>
           <w:sz w:val="24"/>
         </w:rPr>
-        <w:t>ici aussi au pare-feu). Le DNS lui aussi peut rester 1.1.1.1</w:t>
+        <w:t>ici</w:t>
+      </w:r>
+      <w:proofErr w:type="gramEnd"/>
+      <w:r>
+        <w:rPr>
+          <w:rFonts w:ascii="Microsoft Sans Serif" w:eastAsia="Microsoft Sans Serif" w:hAnsi="Microsoft Sans Serif" w:cs="Microsoft Sans Serif"/>
+          <w:sz w:val="24"/>
+        </w:rPr>
+        <w:t xml:space="preserve"> aussi au pare-feu). Le DNS lui aussi peut rester 1.1.1.1</w:t>
       </w:r>
     </w:p>
     <w:p>
@@ -6303,7 +6550,23 @@
           <w:sz w:val="28"/>
           <w:szCs w:val="28"/>
         </w:rPr>
-        <w:t xml:space="preserve">, nous allons traité de l’installation de notre serveur web. </w:t>
+        <w:t xml:space="preserve">, nous allons </w:t>
+      </w:r>
+      <w:proofErr w:type="gramStart"/>
+      <w:r>
+        <w:rPr>
+          <w:sz w:val="28"/>
+          <w:szCs w:val="28"/>
+        </w:rPr>
+        <w:t>traité</w:t>
+      </w:r>
+      <w:proofErr w:type="gramEnd"/>
+      <w:r>
+        <w:rPr>
+          <w:sz w:val="28"/>
+          <w:szCs w:val="28"/>
+        </w:rPr>
+        <w:t xml:space="preserve"> de l’installation de notre serveur web. </w:t>
       </w:r>
     </w:p>
     <w:p>
@@ -6712,14 +6975,30 @@
           <w:sz w:val="28"/>
           <w:szCs w:val="28"/>
         </w:rPr>
-        <w:t xml:space="preserve"> su root »</w:t>
-      </w:r>
-      <w:r>
-        <w:rPr>
-          <w:sz w:val="28"/>
-          <w:szCs w:val="28"/>
-        </w:rPr>
-        <w:t xml:space="preserve"> . Ceci va nous permettre de rentrer dans le mode root du terminal, ainsi nous pourrons paramétrer nos configurations de la même manière que le mode </w:t>
+        <w:t xml:space="preserve"> su root </w:t>
+      </w:r>
+      <w:proofErr w:type="gramStart"/>
+      <w:r>
+        <w:rPr>
+          <w:sz w:val="28"/>
+          <w:szCs w:val="28"/>
+        </w:rPr>
+        <w:t>»</w:t>
+      </w:r>
+      <w:r>
+        <w:rPr>
+          <w:sz w:val="28"/>
+          <w:szCs w:val="28"/>
+        </w:rPr>
+        <w:t xml:space="preserve"> .</w:t>
+      </w:r>
+      <w:proofErr w:type="gramEnd"/>
+      <w:r>
+        <w:rPr>
+          <w:sz w:val="28"/>
+          <w:szCs w:val="28"/>
+        </w:rPr>
+        <w:t xml:space="preserve"> Ceci va nous permettre de rentrer dans le mode root du terminal, ainsi nous pourrons paramétrer nos configurations de la même manière que le mode </w:t>
       </w:r>
       <w:proofErr w:type="spellStart"/>
       <w:r>
@@ -6816,7 +7095,7 @@
                     <pic:cNvPicPr/>
                   </pic:nvPicPr>
                   <pic:blipFill>
-                    <a:blip r:embed="rId58"/>
+                    <a:blip r:embed="rId59"/>
                     <a:stretch>
                       <a:fillRect/>
                     </a:stretch>
@@ -6854,7 +7133,23 @@
           <w:sz w:val="28"/>
           <w:szCs w:val="28"/>
         </w:rPr>
-        <w:t>Ceci viens de créer une clé public et privé d’identification.</w:t>
+        <w:t xml:space="preserve">Ceci </w:t>
+      </w:r>
+      <w:proofErr w:type="gramStart"/>
+      <w:r>
+        <w:rPr>
+          <w:sz w:val="28"/>
+          <w:szCs w:val="28"/>
+        </w:rPr>
+        <w:t>viens</w:t>
+      </w:r>
+      <w:proofErr w:type="gramEnd"/>
+      <w:r>
+        <w:rPr>
+          <w:sz w:val="28"/>
+          <w:szCs w:val="28"/>
+        </w:rPr>
+        <w:t xml:space="preserve"> de créer une clé public et privé d’identification.</w:t>
       </w:r>
     </w:p>
     <w:p>
@@ -6882,12 +7177,21 @@
           <w:szCs w:val="28"/>
         </w:rPr>
       </w:pPr>
-      <w:r>
-        <w:rPr>
-          <w:sz w:val="28"/>
-          <w:szCs w:val="28"/>
-        </w:rPr>
-        <w:t>Suite à ça, il faut entrer la commande suivante « </w:t>
+      <w:proofErr w:type="gramStart"/>
+      <w:r>
+        <w:rPr>
+          <w:sz w:val="28"/>
+          <w:szCs w:val="28"/>
+        </w:rPr>
+        <w:t>Suite à</w:t>
+      </w:r>
+      <w:proofErr w:type="gramEnd"/>
+      <w:r>
+        <w:rPr>
+          <w:sz w:val="28"/>
+          <w:szCs w:val="28"/>
+        </w:rPr>
+        <w:t xml:space="preserve"> ça, il faut entrer la commande suivante « </w:t>
       </w:r>
       <w:proofErr w:type="spellStart"/>
       <w:r>
@@ -6940,7 +7244,7 @@
                     <pic:cNvPicPr/>
                   </pic:nvPicPr>
                   <pic:blipFill>
-                    <a:blip r:embed="rId59"/>
+                    <a:blip r:embed="rId60"/>
                     <a:stretch>
                       <a:fillRect/>
                     </a:stretch>
@@ -6985,7 +7289,23 @@
           <w:sz w:val="28"/>
           <w:szCs w:val="28"/>
         </w:rPr>
-        <w:t>, lors de notre transfert de données, les clés d’identifications ne seront pas demandées car elles seront déjà renseignés.</w:t>
+        <w:t xml:space="preserve">, lors de notre transfert de données, les clés d’identifications ne seront pas demandées car elles seront déjà </w:t>
+      </w:r>
+      <w:proofErr w:type="gramStart"/>
+      <w:r>
+        <w:rPr>
+          <w:sz w:val="28"/>
+          <w:szCs w:val="28"/>
+        </w:rPr>
+        <w:t>renseignés</w:t>
+      </w:r>
+      <w:proofErr w:type="gramEnd"/>
+      <w:r>
+        <w:rPr>
+          <w:sz w:val="28"/>
+          <w:szCs w:val="28"/>
+        </w:rPr>
+        <w:t>.</w:t>
       </w:r>
     </w:p>
     <w:p>
@@ -7080,7 +7400,7 @@
                     <pic:cNvPicPr/>
                   </pic:nvPicPr>
                   <pic:blipFill>
-                    <a:blip r:embed="rId60"/>
+                    <a:blip r:embed="rId61"/>
                     <a:stretch>
                       <a:fillRect/>
                     </a:stretch>
@@ -7159,7 +7479,23 @@
           <w:sz w:val="28"/>
           <w:szCs w:val="28"/>
         </w:rPr>
-        <w:t>5 – Création du nouveaux dossier qui accueillera la sauvegarde</w:t>
+        <w:t xml:space="preserve">5 – Création </w:t>
+      </w:r>
+      <w:proofErr w:type="gramStart"/>
+      <w:r>
+        <w:rPr>
+          <w:sz w:val="28"/>
+          <w:szCs w:val="28"/>
+        </w:rPr>
+        <w:t>du nouveaux dossier</w:t>
+      </w:r>
+      <w:proofErr w:type="gramEnd"/>
+      <w:r>
+        <w:rPr>
+          <w:sz w:val="28"/>
+          <w:szCs w:val="28"/>
+        </w:rPr>
+        <w:t xml:space="preserve"> qui accueillera la sauvegarde</w:t>
       </w:r>
     </w:p>
     <w:p>
@@ -7331,110 +7667,6 @@
             <wp:extent cx="3696020" cy="198137"/>
             <wp:effectExtent l="0" t="0" r="0" b="0"/>
             <wp:docPr id="83" name="Image 83"/>
-            <wp:cNvGraphicFramePr>
-              <a:graphicFrameLocks xmlns:a="http://schemas.openxmlformats.org/drawingml/2006/main" noChangeAspect="1"/>
-            </wp:cNvGraphicFramePr>
-            <a:graphic xmlns:a="http://schemas.openxmlformats.org/drawingml/2006/main">
-              <a:graphicData uri="http://schemas.openxmlformats.org/drawingml/2006/picture">
-                <pic:pic xmlns:pic="http://schemas.openxmlformats.org/drawingml/2006/picture">
-                  <pic:nvPicPr>
-                    <pic:cNvPr id="1" name=""/>
-                    <pic:cNvPicPr/>
-                  </pic:nvPicPr>
-                  <pic:blipFill>
-                    <a:blip r:embed="rId61"/>
-                    <a:stretch>
-                      <a:fillRect/>
-                    </a:stretch>
-                  </pic:blipFill>
-                  <pic:spPr>
-                    <a:xfrm>
-                      <a:off x="0" y="0"/>
-                      <a:ext cx="3696020" cy="198137"/>
-                    </a:xfrm>
-                    <a:prstGeom prst="rect">
-                      <a:avLst/>
-                    </a:prstGeom>
-                  </pic:spPr>
-                </pic:pic>
-              </a:graphicData>
-            </a:graphic>
-          </wp:inline>
-        </w:drawing>
-      </w:r>
-    </w:p>
-    <w:p>
-      <w:pPr>
-        <w:pStyle w:val="Listepuces"/>
-        <w:numPr>
-          <w:ilvl w:val="0"/>
-          <w:numId w:val="0"/>
-        </w:numPr>
-        <w:rPr>
-          <w:sz w:val="28"/>
-          <w:szCs w:val="28"/>
-        </w:rPr>
-      </w:pPr>
-      <w:r>
-        <w:rPr>
-          <w:sz w:val="28"/>
-          <w:szCs w:val="28"/>
-        </w:rPr>
-        <w:t xml:space="preserve">Ce qui va ouvrir un éditeur de texte du fichier </w:t>
-      </w:r>
-      <w:proofErr w:type="spellStart"/>
-      <w:r>
-        <w:rPr>
-          <w:sz w:val="28"/>
-          <w:szCs w:val="28"/>
-        </w:rPr>
-        <w:t>crontab</w:t>
-      </w:r>
-      <w:proofErr w:type="spellEnd"/>
-      <w:r>
-        <w:rPr>
-          <w:sz w:val="28"/>
-          <w:szCs w:val="28"/>
-        </w:rPr>
-        <w:t> :</w:t>
-      </w:r>
-    </w:p>
-    <w:p>
-      <w:pPr>
-        <w:pStyle w:val="Listepuces"/>
-        <w:numPr>
-          <w:ilvl w:val="0"/>
-          <w:numId w:val="0"/>
-        </w:numPr>
-        <w:rPr>
-          <w:sz w:val="28"/>
-          <w:szCs w:val="28"/>
-        </w:rPr>
-      </w:pPr>
-    </w:p>
-    <w:p>
-      <w:pPr>
-        <w:pStyle w:val="Listepuces"/>
-        <w:numPr>
-          <w:ilvl w:val="0"/>
-          <w:numId w:val="0"/>
-        </w:numPr>
-        <w:rPr>
-          <w:sz w:val="28"/>
-          <w:szCs w:val="28"/>
-        </w:rPr>
-      </w:pPr>
-      <w:r>
-        <w:rPr>
-          <w:noProof/>
-          <w:sz w:val="28"/>
-          <w:szCs w:val="28"/>
-        </w:rPr>
-        <w:drawing>
-          <wp:inline distT="0" distB="0" distL="0" distR="0" wp14:anchorId="12BC9A85" wp14:editId="69A28A0C">
-            <wp:extent cx="5274310" cy="325120"/>
-            <wp:effectExtent l="0" t="0" r="2540" b="0"/>
-            <wp:docPr id="84" name="Image 84"/>
             <wp:cNvGraphicFramePr>
               <a:graphicFrameLocks xmlns:a="http://schemas.openxmlformats.org/drawingml/2006/main" noChangeAspect="1"/>
             </wp:cNvGraphicFramePr>
@@ -7454,6 +7686,110 @@
                   <pic:spPr>
                     <a:xfrm>
                       <a:off x="0" y="0"/>
+                      <a:ext cx="3696020" cy="198137"/>
+                    </a:xfrm>
+                    <a:prstGeom prst="rect">
+                      <a:avLst/>
+                    </a:prstGeom>
+                  </pic:spPr>
+                </pic:pic>
+              </a:graphicData>
+            </a:graphic>
+          </wp:inline>
+        </w:drawing>
+      </w:r>
+    </w:p>
+    <w:p>
+      <w:pPr>
+        <w:pStyle w:val="Listepuces"/>
+        <w:numPr>
+          <w:ilvl w:val="0"/>
+          <w:numId w:val="0"/>
+        </w:numPr>
+        <w:rPr>
+          <w:sz w:val="28"/>
+          <w:szCs w:val="28"/>
+        </w:rPr>
+      </w:pPr>
+      <w:r>
+        <w:rPr>
+          <w:sz w:val="28"/>
+          <w:szCs w:val="28"/>
+        </w:rPr>
+        <w:t xml:space="preserve">Ce qui va ouvrir un éditeur de texte du fichier </w:t>
+      </w:r>
+      <w:proofErr w:type="spellStart"/>
+      <w:r>
+        <w:rPr>
+          <w:sz w:val="28"/>
+          <w:szCs w:val="28"/>
+        </w:rPr>
+        <w:t>crontab</w:t>
+      </w:r>
+      <w:proofErr w:type="spellEnd"/>
+      <w:r>
+        <w:rPr>
+          <w:sz w:val="28"/>
+          <w:szCs w:val="28"/>
+        </w:rPr>
+        <w:t> :</w:t>
+      </w:r>
+    </w:p>
+    <w:p>
+      <w:pPr>
+        <w:pStyle w:val="Listepuces"/>
+        <w:numPr>
+          <w:ilvl w:val="0"/>
+          <w:numId w:val="0"/>
+        </w:numPr>
+        <w:rPr>
+          <w:sz w:val="28"/>
+          <w:szCs w:val="28"/>
+        </w:rPr>
+      </w:pPr>
+    </w:p>
+    <w:p>
+      <w:pPr>
+        <w:pStyle w:val="Listepuces"/>
+        <w:numPr>
+          <w:ilvl w:val="0"/>
+          <w:numId w:val="0"/>
+        </w:numPr>
+        <w:rPr>
+          <w:sz w:val="28"/>
+          <w:szCs w:val="28"/>
+        </w:rPr>
+      </w:pPr>
+      <w:r>
+        <w:rPr>
+          <w:noProof/>
+          <w:sz w:val="28"/>
+          <w:szCs w:val="28"/>
+        </w:rPr>
+        <w:drawing>
+          <wp:inline distT="0" distB="0" distL="0" distR="0" wp14:anchorId="12BC9A85" wp14:editId="69A28A0C">
+            <wp:extent cx="5274310" cy="325120"/>
+            <wp:effectExtent l="0" t="0" r="2540" b="0"/>
+            <wp:docPr id="84" name="Image 84"/>
+            <wp:cNvGraphicFramePr>
+              <a:graphicFrameLocks xmlns:a="http://schemas.openxmlformats.org/drawingml/2006/main" noChangeAspect="1"/>
+            </wp:cNvGraphicFramePr>
+            <a:graphic xmlns:a="http://schemas.openxmlformats.org/drawingml/2006/main">
+              <a:graphicData uri="http://schemas.openxmlformats.org/drawingml/2006/picture">
+                <pic:pic xmlns:pic="http://schemas.openxmlformats.org/drawingml/2006/picture">
+                  <pic:nvPicPr>
+                    <pic:cNvPr id="1" name=""/>
+                    <pic:cNvPicPr/>
+                  </pic:nvPicPr>
+                  <pic:blipFill>
+                    <a:blip r:embed="rId63"/>
+                    <a:stretch>
+                      <a:fillRect/>
+                    </a:stretch>
+                  </pic:blipFill>
+                  <pic:spPr>
+                    <a:xfrm>
+                      <a:off x="0" y="0"/>
                       <a:ext cx="5274310" cy="325120"/>
                     </a:xfrm>
                     <a:prstGeom prst="rect">
@@ -7528,7 +7864,7 @@
       </w:r>
     </w:p>
     <w:sectPr>
-      <w:footerReference w:type="default" r:id="rId63"/>
+      <w:footerReference w:type="default" r:id="rId64"/>
       <w:pgSz w:w="11906" w:h="16838" w:code="9"/>
       <w:pgMar w:top="1728" w:right="1800" w:bottom="1440" w:left="1800" w:header="720" w:footer="720" w:gutter="0"/>
       <w:pgNumType w:start="0"/>

--- a/Doc Architecture.docx
+++ b/Doc Architecture.docx
@@ -421,6 +421,32 @@
         </w:drawing>
       </w:r>
     </w:p>
+    <w:p>
+      <w:pPr>
+        <w:jc w:val="center"/>
+      </w:pPr>
+      <w:r>
+        <w:t>Notre schéma réseau est composé de 2 clients</w:t>
+      </w:r>
+      <w:r>
+        <w:t xml:space="preserve"> (un sous Windows l’autre sous Linux)</w:t>
+      </w:r>
+      <w:r>
+        <w:t>, 2 serveurs</w:t>
+      </w:r>
+      <w:r>
+        <w:t xml:space="preserve"> (un d’hébergement et l’autre de sauvegarde)</w:t>
+      </w:r>
+      <w:r>
+        <w:t>, d’un switch et d’un pare-feu</w:t>
+      </w:r>
+      <w:r>
+        <w:t>. L’ensemble de nos clients, et de nos serveurs</w:t>
+      </w:r>
+      <w:r>
+        <w:t xml:space="preserve"> sont en LAN sur le même réseau. La passerelle est effectuée par le pare-feu, permettant la connexion internet. </w:t>
+      </w:r>
+    </w:p>
     <w:p/>
     <w:p/>
     <w:p/>
@@ -429,7 +455,6 @@
     <w:p/>
     <w:p/>
     <w:p/>
-    <w:p/>
     <w:p>
       <w:pPr>
         <w:pStyle w:val="Sous-titre"/>
@@ -444,7 +469,6 @@
           <w:sz w:val="32"/>
           <w:szCs w:val="32"/>
         </w:rPr>
-        <w:lastRenderedPageBreak/>
         <w:t>PLAn d’adressage</w:t>
       </w:r>
     </w:p>
@@ -599,7 +623,14 @@
                 <w:sz w:val="24"/>
                 <w:szCs w:val="24"/>
               </w:rPr>
-              <w:t>255.255.255.284</w:t>
+              <w:t>255.255.255.2</w:t>
+            </w:r>
+            <w:r>
+              <w:rPr>
+                <w:sz w:val="24"/>
+                <w:szCs w:val="24"/>
+              </w:rPr>
+              <w:t>48</w:t>
             </w:r>
           </w:p>
         </w:tc>
@@ -681,7 +712,14 @@
                 <w:sz w:val="24"/>
                 <w:szCs w:val="24"/>
               </w:rPr>
-              <w:t>255.255.255.284</w:t>
+              <w:t>255.255.255.2</w:t>
+            </w:r>
+            <w:r>
+              <w:rPr>
+                <w:sz w:val="24"/>
+                <w:szCs w:val="24"/>
+              </w:rPr>
+              <w:t>48</w:t>
             </w:r>
           </w:p>
         </w:tc>
@@ -763,7 +801,14 @@
                 <w:sz w:val="24"/>
                 <w:szCs w:val="24"/>
               </w:rPr>
-              <w:t>255.255.255.284</w:t>
+              <w:t>255.255.255.2</w:t>
+            </w:r>
+            <w:r>
+              <w:rPr>
+                <w:sz w:val="24"/>
+                <w:szCs w:val="24"/>
+              </w:rPr>
+              <w:t>48</w:t>
             </w:r>
           </w:p>
         </w:tc>
@@ -845,7 +890,14 @@
                 <w:sz w:val="24"/>
                 <w:szCs w:val="24"/>
               </w:rPr>
-              <w:t>255.255.255.284</w:t>
+              <w:t>255.255.255.2</w:t>
+            </w:r>
+            <w:r>
+              <w:rPr>
+                <w:sz w:val="24"/>
+                <w:szCs w:val="24"/>
+              </w:rPr>
+              <w:t>48</w:t>
             </w:r>
           </w:p>
         </w:tc>
@@ -1009,7 +1061,14 @@
                 <w:sz w:val="24"/>
                 <w:szCs w:val="24"/>
               </w:rPr>
-              <w:t>255.255.255.284</w:t>
+              <w:t>255.255.255.2</w:t>
+            </w:r>
+            <w:r>
+              <w:rPr>
+                <w:sz w:val="24"/>
+                <w:szCs w:val="24"/>
+              </w:rPr>
+              <w:t>48</w:t>
             </w:r>
           </w:p>
         </w:tc>
@@ -1036,6 +1095,31 @@
       </w:tr>
     </w:tbl>
     <w:p/>
+    <w:p>
+      <w:pPr>
+        <w:jc w:val="center"/>
+      </w:pPr>
+      <w:r>
+        <w:t xml:space="preserve">Nous avons choisi un masque sous-réseau de 255.255.255.248, car </w:t>
+      </w:r>
+      <w:r>
+        <w:t>cela permet de connecter un maximum de 6 appareils. Limiter ainsi le nombre permet de ne pas surcharger le réseau et en même temps d’avoir une place libre si besoin de rajout d’un autre appareil.</w:t>
+      </w:r>
+      <w:r>
+        <w:t xml:space="preserve"> </w:t>
+      </w:r>
+    </w:p>
+    <w:p>
+      <w:pPr>
+        <w:jc w:val="center"/>
+      </w:pPr>
+      <w:r>
+        <w:t>Etant limité à 6, nos adresses réseau ne dépasseront pas 10.10.10.6, attribuée ici à notre pare-feu qui fera office de passerelle.</w:t>
+      </w:r>
+      <w:r>
+        <w:t xml:space="preserve"> Ce qui explique que chaque élément à pour passerelle 10.10.10.6.</w:t>
+      </w:r>
+    </w:p>
     <w:p/>
     <w:p/>
     <w:p/>
@@ -1055,7 +1139,6 @@
     <w:p/>
     <w:p/>
     <w:p/>
-    <w:p/>
     <w:p>
       <w:pPr>
         <w:pStyle w:val="Titre1"/>
@@ -1069,7 +1152,6 @@
           <w:sz w:val="56"/>
           <w:szCs w:val="56"/>
         </w:rPr>
-        <w:lastRenderedPageBreak/>
         <w:t>2.</w:t>
       </w:r>
       <w:r>
@@ -1155,7 +1237,6 @@
           <w:sz w:val="56"/>
           <w:szCs w:val="56"/>
         </w:rPr>
-        <w:lastRenderedPageBreak/>
         <w:t>3.</w:t>
       </w:r>
       <w:r>
@@ -1304,6 +1385,7 @@
                 <w:sz w:val="24"/>
                 <w:szCs w:val="24"/>
               </w:rPr>
+              <w:lastRenderedPageBreak/>
               <w:t>Utiliser le type de configuration « </w:t>
             </w:r>
             <w:proofErr w:type="spellStart"/>
@@ -1352,7 +1434,6 @@
               <w:rPr>
                 <w:noProof/>
               </w:rPr>
-              <w:lastRenderedPageBreak/>
               <w:drawing>
                 <wp:inline distT="0" distB="0" distL="0" distR="0" wp14:anchorId="314974B4" wp14:editId="5B1F2AF1">
                   <wp:extent cx="2924810" cy="3089920"/>
@@ -1438,6 +1519,7 @@
               <w:rPr>
                 <w:noProof/>
               </w:rPr>
+              <w:lastRenderedPageBreak/>
               <w:drawing>
                 <wp:inline distT="0" distB="0" distL="0" distR="0" wp14:anchorId="5A326F7C" wp14:editId="3C17D567">
                   <wp:extent cx="3616620" cy="3820787"/>
@@ -1501,7 +1583,6 @@
               <w:rPr>
                 <w:noProof/>
               </w:rPr>
-              <w:lastRenderedPageBreak/>
               <w:drawing>
                 <wp:inline distT="0" distB="0" distL="0" distR="0" wp14:anchorId="010395EA" wp14:editId="2FA58839">
                   <wp:extent cx="3021333" cy="3173006"/>
@@ -1652,6 +1733,7 @@
               <w:rPr>
                 <w:noProof/>
               </w:rPr>
+              <w:lastRenderedPageBreak/>
               <w:drawing>
                 <wp:inline distT="0" distB="0" distL="0" distR="0" wp14:anchorId="704B5E28" wp14:editId="16681048">
                   <wp:extent cx="3026473" cy="3940628"/>
@@ -5382,13 +5464,8 @@
         <w:ind w:right="811"/>
         <w:jc w:val="center"/>
       </w:pPr>
-      <w:proofErr w:type="gramStart"/>
-      <w:r>
-        <w:t>Ca</w:t>
-      </w:r>
-      <w:proofErr w:type="gramEnd"/>
-      <w:r>
-        <w:t xml:space="preserve"> y est, votre LAN est configurée</w:t>
+      <w:r>
+        <w:t>Ca y est, votre LAN est configurée</w:t>
       </w:r>
       <w:r>
         <w:t> !!!</w:t>
@@ -5673,23 +5750,7 @@
           <w:sz w:val="28"/>
           <w:szCs w:val="28"/>
         </w:rPr>
-        <w:t xml:space="preserve">Dans cette partie, nous allons </w:t>
-      </w:r>
-      <w:proofErr w:type="gramStart"/>
-      <w:r>
-        <w:rPr>
-          <w:sz w:val="28"/>
-          <w:szCs w:val="28"/>
-        </w:rPr>
-        <w:t>traité</w:t>
-      </w:r>
-      <w:proofErr w:type="gramEnd"/>
-      <w:r>
-        <w:rPr>
-          <w:sz w:val="28"/>
-          <w:szCs w:val="28"/>
-        </w:rPr>
-        <w:t xml:space="preserve"> de la configuration nécessaire aux machine clients de notre sous-réseau.</w:t>
+        <w:t>Dans cette partie, nous allons traité de la configuration nécessaire aux machine clients de notre sous-réseau.</w:t>
       </w:r>
     </w:p>
     <w:p>
@@ -6056,67 +6117,35 @@
           <w:rFonts w:ascii="Microsoft Sans Serif" w:eastAsia="Microsoft Sans Serif" w:hAnsi="Microsoft Sans Serif" w:cs="Microsoft Sans Serif"/>
           <w:sz w:val="24"/>
         </w:rPr>
-        <w:t xml:space="preserve">Basculer en mode « Manuel » si nécessaire et configurer l’adresse IP de </w:t>
-      </w:r>
-      <w:proofErr w:type="gramStart"/>
+        <w:t xml:space="preserve">Basculer en mode « Manuel » si nécessaire et configurer l’adresse IP de votre Pc. La longueur du </w:t>
+      </w:r>
       <w:r>
         <w:rPr>
           <w:rFonts w:ascii="Microsoft Sans Serif" w:eastAsia="Microsoft Sans Serif" w:hAnsi="Microsoft Sans Serif" w:cs="Microsoft Sans Serif"/>
           <w:sz w:val="24"/>
         </w:rPr>
-        <w:t>votre</w:t>
-      </w:r>
-      <w:proofErr w:type="gramEnd"/>
+        <w:t>sous-réseau</w:t>
+      </w:r>
       <w:r>
         <w:rPr>
           <w:rFonts w:ascii="Microsoft Sans Serif" w:eastAsia="Microsoft Sans Serif" w:hAnsi="Microsoft Sans Serif" w:cs="Microsoft Sans Serif"/>
           <w:sz w:val="24"/>
         </w:rPr>
-        <w:t xml:space="preserve"> Pc. La longueur du </w:t>
-      </w:r>
+        <w:t>, de même que la passerelle correspondent à celles de votre pare-feu préalablement configuré. Le DNS quant à lui peu rester du « 1.1.1.1 » le choix ici n’est pas très important.</w:t>
+      </w:r>
+    </w:p>
+    <w:p>
+      <w:pPr>
+        <w:spacing w:after="149" w:line="249" w:lineRule="auto"/>
+        <w:ind w:left="141" w:right="69" w:hanging="10"/>
+        <w:jc w:val="center"/>
+      </w:pPr>
       <w:r>
         <w:rPr>
           <w:rFonts w:ascii="Microsoft Sans Serif" w:eastAsia="Microsoft Sans Serif" w:hAnsi="Microsoft Sans Serif" w:cs="Microsoft Sans Serif"/>
           <w:sz w:val="24"/>
         </w:rPr>
-        <w:t>sous-réseau</w:t>
-      </w:r>
-      <w:r>
-        <w:rPr>
-          <w:rFonts w:ascii="Microsoft Sans Serif" w:eastAsia="Microsoft Sans Serif" w:hAnsi="Microsoft Sans Serif" w:cs="Microsoft Sans Serif"/>
-          <w:sz w:val="24"/>
-        </w:rPr>
-        <w:t>, de même que la passerelle correspondent à celles de votre pare-feu préalablement configuré. Le DNS quant à lui peu rester du « 1.1.1.1 » le choix ici n’est pas très important.</w:t>
-      </w:r>
-    </w:p>
-    <w:p>
-      <w:pPr>
-        <w:spacing w:after="149" w:line="249" w:lineRule="auto"/>
-        <w:ind w:left="141" w:right="69" w:hanging="10"/>
-        <w:jc w:val="center"/>
-      </w:pPr>
-      <w:r>
-        <w:rPr>
-          <w:rFonts w:ascii="Microsoft Sans Serif" w:eastAsia="Microsoft Sans Serif" w:hAnsi="Microsoft Sans Serif" w:cs="Microsoft Sans Serif"/>
-          <w:sz w:val="24"/>
-        </w:rPr>
-        <w:t xml:space="preserve">Une fois ces modifications effectuées, appuyer sur « Enregistrer ». </w:t>
-      </w:r>
-      <w:proofErr w:type="gramStart"/>
-      <w:r>
-        <w:rPr>
-          <w:rFonts w:ascii="Microsoft Sans Serif" w:eastAsia="Microsoft Sans Serif" w:hAnsi="Microsoft Sans Serif" w:cs="Microsoft Sans Serif"/>
-          <w:sz w:val="24"/>
-        </w:rPr>
-        <w:t>Ca</w:t>
-      </w:r>
-      <w:proofErr w:type="gramEnd"/>
-      <w:r>
-        <w:rPr>
-          <w:rFonts w:ascii="Microsoft Sans Serif" w:eastAsia="Microsoft Sans Serif" w:hAnsi="Microsoft Sans Serif" w:cs="Microsoft Sans Serif"/>
-          <w:sz w:val="24"/>
-        </w:rPr>
-        <w:t xml:space="preserve"> y est votre Client Windows est lié à votre pare-feu et à un accès internet fonctionnel grâce à ce dernier.</w:t>
+        <w:t>Une fois ces modifications effectuées, appuyer sur « Enregistrer ». Ca y est votre Client Windows est lié à votre pare-feu et à un accès internet fonctionnel grâce à ce dernier.</w:t>
       </w:r>
     </w:p>
     <w:p>
@@ -6201,23 +6230,7 @@
           <w:rFonts w:ascii="Microsoft Sans Serif" w:eastAsia="Microsoft Sans Serif" w:hAnsi="Microsoft Sans Serif" w:cs="Microsoft Sans Serif"/>
           <w:sz w:val="24"/>
         </w:rPr>
-        <w:t>En haut à droite sélectionner le menu démarrer, puis cliquer sur</w:t>
-      </w:r>
-      <w:proofErr w:type="gramStart"/>
-      <w:r>
-        <w:rPr>
-          <w:rFonts w:ascii="Microsoft Sans Serif" w:eastAsia="Microsoft Sans Serif" w:hAnsi="Microsoft Sans Serif" w:cs="Microsoft Sans Serif"/>
-          <w:sz w:val="24"/>
-        </w:rPr>
-        <w:t xml:space="preserve"> «Paramètres</w:t>
-      </w:r>
-      <w:proofErr w:type="gramEnd"/>
-      <w:r>
-        <w:rPr>
-          <w:rFonts w:ascii="Microsoft Sans Serif" w:eastAsia="Microsoft Sans Serif" w:hAnsi="Microsoft Sans Serif" w:cs="Microsoft Sans Serif"/>
-          <w:sz w:val="24"/>
-        </w:rPr>
-        <w:t>»</w:t>
+        <w:t>En haut à droite sélectionner le menu démarrer, puis cliquer sur «Paramètres»</w:t>
       </w:r>
       <w:r>
         <w:rPr>
@@ -6392,21 +6405,12 @@
         <w:ind w:left="141" w:right="132" w:hanging="10"/>
         <w:jc w:val="center"/>
       </w:pPr>
-      <w:proofErr w:type="gramStart"/>
       <w:r>
         <w:rPr>
           <w:rFonts w:ascii="Microsoft Sans Serif" w:eastAsia="Microsoft Sans Serif" w:hAnsi="Microsoft Sans Serif" w:cs="Microsoft Sans Serif"/>
           <w:sz w:val="24"/>
         </w:rPr>
-        <w:t>ici</w:t>
-      </w:r>
-      <w:proofErr w:type="gramEnd"/>
-      <w:r>
-        <w:rPr>
-          <w:rFonts w:ascii="Microsoft Sans Serif" w:eastAsia="Microsoft Sans Serif" w:hAnsi="Microsoft Sans Serif" w:cs="Microsoft Sans Serif"/>
-          <w:sz w:val="24"/>
-        </w:rPr>
-        <w:t xml:space="preserve"> aussi au pare-feu). Le DNS lui aussi peut rester 1.1.1.1</w:t>
+        <w:t>ici aussi au pare-feu). Le DNS lui aussi peut rester 1.1.1.1</w:t>
       </w:r>
     </w:p>
     <w:p>
@@ -6550,23 +6554,7 @@
           <w:sz w:val="28"/>
           <w:szCs w:val="28"/>
         </w:rPr>
-        <w:t xml:space="preserve">, nous allons </w:t>
-      </w:r>
-      <w:proofErr w:type="gramStart"/>
-      <w:r>
-        <w:rPr>
-          <w:sz w:val="28"/>
-          <w:szCs w:val="28"/>
-        </w:rPr>
-        <w:t>traité</w:t>
-      </w:r>
-      <w:proofErr w:type="gramEnd"/>
-      <w:r>
-        <w:rPr>
-          <w:sz w:val="28"/>
-          <w:szCs w:val="28"/>
-        </w:rPr>
-        <w:t xml:space="preserve"> de l’installation de notre serveur web. </w:t>
+        <w:t xml:space="preserve">, nous allons traité de l’installation de notre serveur web. </w:t>
       </w:r>
     </w:p>
     <w:p>
@@ -6975,30 +6963,14 @@
           <w:sz w:val="28"/>
           <w:szCs w:val="28"/>
         </w:rPr>
-        <w:t xml:space="preserve"> su root </w:t>
-      </w:r>
-      <w:proofErr w:type="gramStart"/>
+        <w:t xml:space="preserve"> su root »</w:t>
+      </w:r>
       <w:r>
         <w:rPr>
           <w:sz w:val="28"/>
           <w:szCs w:val="28"/>
         </w:rPr>
-        <w:t>»</w:t>
-      </w:r>
-      <w:r>
-        <w:rPr>
-          <w:sz w:val="28"/>
-          <w:szCs w:val="28"/>
-        </w:rPr>
-        <w:t xml:space="preserve"> .</w:t>
-      </w:r>
-      <w:proofErr w:type="gramEnd"/>
-      <w:r>
-        <w:rPr>
-          <w:sz w:val="28"/>
-          <w:szCs w:val="28"/>
-        </w:rPr>
-        <w:t xml:space="preserve"> Ceci va nous permettre de rentrer dans le mode root du terminal, ainsi nous pourrons paramétrer nos configurations de la même manière que le mode </w:t>
+        <w:t xml:space="preserve"> . Ceci va nous permettre de rentrer dans le mode root du terminal, ainsi nous pourrons paramétrer nos configurations de la même manière que le mode </w:t>
       </w:r>
       <w:proofErr w:type="spellStart"/>
       <w:r>
@@ -7133,23 +7105,7 @@
           <w:sz w:val="28"/>
           <w:szCs w:val="28"/>
         </w:rPr>
-        <w:t xml:space="preserve">Ceci </w:t>
-      </w:r>
-      <w:proofErr w:type="gramStart"/>
-      <w:r>
-        <w:rPr>
-          <w:sz w:val="28"/>
-          <w:szCs w:val="28"/>
-        </w:rPr>
-        <w:t>viens</w:t>
-      </w:r>
-      <w:proofErr w:type="gramEnd"/>
-      <w:r>
-        <w:rPr>
-          <w:sz w:val="28"/>
-          <w:szCs w:val="28"/>
-        </w:rPr>
-        <w:t xml:space="preserve"> de créer une clé public et privé d’identification.</w:t>
+        <w:t>Ceci viens de créer une clé public et privé d’identification.</w:t>
       </w:r>
     </w:p>
     <w:p>
@@ -7177,21 +7133,12 @@
           <w:szCs w:val="28"/>
         </w:rPr>
       </w:pPr>
-      <w:proofErr w:type="gramStart"/>
       <w:r>
         <w:rPr>
           <w:sz w:val="28"/>
           <w:szCs w:val="28"/>
         </w:rPr>
-        <w:t>Suite à</w:t>
-      </w:r>
-      <w:proofErr w:type="gramEnd"/>
-      <w:r>
-        <w:rPr>
-          <w:sz w:val="28"/>
-          <w:szCs w:val="28"/>
-        </w:rPr>
-        <w:t xml:space="preserve"> ça, il faut entrer la commande suivante « </w:t>
+        <w:t>Suite à ça, il faut entrer la commande suivante « </w:t>
       </w:r>
       <w:proofErr w:type="spellStart"/>
       <w:r>
@@ -7289,23 +7236,7 @@
           <w:sz w:val="28"/>
           <w:szCs w:val="28"/>
         </w:rPr>
-        <w:t xml:space="preserve">, lors de notre transfert de données, les clés d’identifications ne seront pas demandées car elles seront déjà </w:t>
-      </w:r>
-      <w:proofErr w:type="gramStart"/>
-      <w:r>
-        <w:rPr>
-          <w:sz w:val="28"/>
-          <w:szCs w:val="28"/>
-        </w:rPr>
-        <w:t>renseignés</w:t>
-      </w:r>
-      <w:proofErr w:type="gramEnd"/>
-      <w:r>
-        <w:rPr>
-          <w:sz w:val="28"/>
-          <w:szCs w:val="28"/>
-        </w:rPr>
-        <w:t>.</w:t>
+        <w:t>, lors de notre transfert de données, les clés d’identifications ne seront pas demandées car elles seront déjà renseignés.</w:t>
       </w:r>
     </w:p>
     <w:p>
@@ -7479,23 +7410,7 @@
           <w:sz w:val="28"/>
           <w:szCs w:val="28"/>
         </w:rPr>
-        <w:t xml:space="preserve">5 – Création </w:t>
-      </w:r>
-      <w:proofErr w:type="gramStart"/>
-      <w:r>
-        <w:rPr>
-          <w:sz w:val="28"/>
-          <w:szCs w:val="28"/>
-        </w:rPr>
-        <w:t>du nouveaux dossier</w:t>
-      </w:r>
-      <w:proofErr w:type="gramEnd"/>
-      <w:r>
-        <w:rPr>
-          <w:sz w:val="28"/>
-          <w:szCs w:val="28"/>
-        </w:rPr>
-        <w:t xml:space="preserve"> qui accueillera la sauvegarde</w:t>
+        <w:t>5 – Création du nouveaux dossier qui accueillera la sauvegarde</w:t>
       </w:r>
     </w:p>
     <w:p>

--- a/Doc Architecture.docx
+++ b/Doc Architecture.docx
@@ -196,54 +196,6 @@
           <w:sz w:val="40"/>
           <w:szCs w:val="40"/>
         </w:rPr>
-        <w:t>Bonnes pratiques</w:t>
-      </w:r>
-    </w:p>
-    <w:p>
-      <w:pPr>
-        <w:pStyle w:val="Listepuces"/>
-        <w:rPr>
-          <w:sz w:val="32"/>
-          <w:szCs w:val="32"/>
-        </w:rPr>
-      </w:pPr>
-      <w:r>
-        <w:rPr>
-          <w:sz w:val="32"/>
-          <w:szCs w:val="32"/>
-        </w:rPr>
-        <w:t xml:space="preserve">Configuration des Clés Privées </w:t>
-      </w:r>
-    </w:p>
-    <w:p>
-      <w:pPr>
-        <w:pStyle w:val="Listepuces"/>
-        <w:rPr>
-          <w:sz w:val="32"/>
-          <w:szCs w:val="32"/>
-        </w:rPr>
-      </w:pPr>
-      <w:r>
-        <w:rPr>
-          <w:sz w:val="32"/>
-          <w:szCs w:val="32"/>
-        </w:rPr>
-        <w:t>Configuration des MDP root</w:t>
-      </w:r>
-    </w:p>
-    <w:p>
-      <w:pPr>
-        <w:pStyle w:val="Listenumros"/>
-        <w:rPr>
-          <w:sz w:val="40"/>
-          <w:szCs w:val="40"/>
-        </w:rPr>
-      </w:pPr>
-      <w:r>
-        <w:rPr>
-          <w:sz w:val="40"/>
-          <w:szCs w:val="40"/>
-        </w:rPr>
         <w:t>Mise en œuvre de la solution</w:t>
       </w:r>
     </w:p>
@@ -327,6 +279,7 @@
         <w:pStyle w:val="Titre1"/>
       </w:pPr>
     </w:p>
+    <w:p/>
     <w:p>
       <w:pPr>
         <w:pStyle w:val="Titre1"/>
@@ -344,6 +297,7 @@
           <w:sz w:val="56"/>
           <w:szCs w:val="56"/>
         </w:rPr>
+        <w:lastRenderedPageBreak/>
         <w:t>Définition du réseau</w:t>
       </w:r>
     </w:p>
@@ -1133,12 +1087,6 @@
     <w:p/>
     <w:p/>
     <w:p/>
-    <w:p/>
-    <w:p/>
-    <w:p/>
-    <w:p/>
-    <w:p/>
-    <w:p/>
     <w:p>
       <w:pPr>
         <w:pStyle w:val="Titre1"/>
@@ -1152,14 +1100,22 @@
           <w:sz w:val="56"/>
           <w:szCs w:val="56"/>
         </w:rPr>
-        <w:t>2.</w:t>
+        <w:lastRenderedPageBreak/>
+        <w:t>2</w:t>
       </w:r>
       <w:r>
         <w:rPr>
           <w:sz w:val="56"/>
           <w:szCs w:val="56"/>
         </w:rPr>
-        <w:t>Bonnes pratiques</w:t>
+        <w:t>.</w:t>
+      </w:r>
+      <w:r>
+        <w:rPr>
+          <w:sz w:val="56"/>
+          <w:szCs w:val="56"/>
+        </w:rPr>
+        <w:t>Mise en œuvre de la solution</w:t>
       </w:r>
     </w:p>
     <w:p>
@@ -1179,91 +1135,6 @@
           <w:sz w:val="32"/>
           <w:szCs w:val="32"/>
         </w:rPr>
-        <w:t xml:space="preserve">Configuration des Clés Privées </w:t>
-      </w:r>
-    </w:p>
-    <w:p>
-      <w:pPr>
-        <w:pStyle w:val="Listepuces"/>
-        <w:numPr>
-          <w:ilvl w:val="0"/>
-          <w:numId w:val="1"/>
-        </w:numPr>
-        <w:rPr>
-          <w:sz w:val="32"/>
-          <w:szCs w:val="32"/>
-        </w:rPr>
-      </w:pPr>
-      <w:r>
-        <w:rPr>
-          <w:sz w:val="32"/>
-          <w:szCs w:val="32"/>
-        </w:rPr>
-        <w:t>Configuration des MDP root</w:t>
-      </w:r>
-    </w:p>
-    <w:p/>
-    <w:p/>
-    <w:p/>
-    <w:p/>
-    <w:p/>
-    <w:p/>
-    <w:p/>
-    <w:p/>
-    <w:p/>
-    <w:p/>
-    <w:p/>
-    <w:p/>
-    <w:p/>
-    <w:p/>
-    <w:p/>
-    <w:p/>
-    <w:p/>
-    <w:p/>
-    <w:p/>
-    <w:p/>
-    <w:p/>
-    <w:p/>
-    <w:p>
-      <w:pPr>
-        <w:pStyle w:val="Titre1"/>
-        <w:rPr>
-          <w:sz w:val="56"/>
-          <w:szCs w:val="56"/>
-        </w:rPr>
-      </w:pPr>
-      <w:r>
-        <w:rPr>
-          <w:sz w:val="56"/>
-          <w:szCs w:val="56"/>
-        </w:rPr>
-        <w:t>3.</w:t>
-      </w:r>
-      <w:r>
-        <w:rPr>
-          <w:sz w:val="56"/>
-          <w:szCs w:val="56"/>
-        </w:rPr>
-        <w:t>Mise en œuvre de la solution</w:t>
-      </w:r>
-    </w:p>
-    <w:p>
-      <w:pPr>
-        <w:pStyle w:val="Listepuces"/>
-        <w:numPr>
-          <w:ilvl w:val="0"/>
-          <w:numId w:val="1"/>
-        </w:numPr>
-        <w:rPr>
-          <w:sz w:val="32"/>
-          <w:szCs w:val="32"/>
-        </w:rPr>
-      </w:pPr>
-      <w:r>
-        <w:rPr>
-          <w:sz w:val="32"/>
-          <w:szCs w:val="32"/>
-        </w:rPr>
         <w:t>Configuration du Pare-Feu</w:t>
       </w:r>
     </w:p>
@@ -1283,7 +1154,6 @@
     <w:p>
       <w:pPr>
         <w:ind w:right="930"/>
-        <w:jc w:val="center"/>
         <w:rPr>
           <w:sz w:val="28"/>
           <w:szCs w:val="28"/>
@@ -1322,13 +1192,11 @@
           <w:p>
             <w:pPr>
               <w:ind w:right="930"/>
-              <w:jc w:val="center"/>
             </w:pPr>
           </w:p>
           <w:p>
             <w:pPr>
               <w:ind w:right="930"/>
-              <w:jc w:val="center"/>
             </w:pPr>
             <w:r>
               <w:rPr>
@@ -1374,7 +1242,6 @@
           <w:p>
             <w:pPr>
               <w:ind w:left="113" w:right="930"/>
-              <w:jc w:val="center"/>
               <w:rPr>
                 <w:sz w:val="24"/>
                 <w:szCs w:val="24"/>
@@ -1385,7 +1252,6 @@
                 <w:sz w:val="24"/>
                 <w:szCs w:val="24"/>
               </w:rPr>
-              <w:lastRenderedPageBreak/>
               <w:t>Utiliser le type de configuration « </w:t>
             </w:r>
             <w:proofErr w:type="spellStart"/>
@@ -1408,7 +1274,6 @@
           <w:p>
             <w:pPr>
               <w:ind w:right="930"/>
-              <w:jc w:val="center"/>
               <w:rPr>
                 <w:sz w:val="24"/>
                 <w:szCs w:val="24"/>
@@ -1418,7 +1283,6 @@
           <w:p>
             <w:pPr>
               <w:ind w:right="930"/>
-              <w:jc w:val="center"/>
               <w:rPr>
                 <w:sz w:val="24"/>
                 <w:szCs w:val="24"/>
@@ -1428,12 +1292,12 @@
           <w:p>
             <w:pPr>
               <w:ind w:right="930"/>
-              <w:jc w:val="center"/>
             </w:pPr>
             <w:r>
               <w:rPr>
                 <w:noProof/>
               </w:rPr>
+              <w:lastRenderedPageBreak/>
               <w:drawing>
                 <wp:inline distT="0" distB="0" distL="0" distR="0" wp14:anchorId="314974B4" wp14:editId="5B1F2AF1">
                   <wp:extent cx="2924810" cy="3089920"/>
@@ -1474,7 +1338,6 @@
           <w:p>
             <w:pPr>
               <w:ind w:right="930"/>
-              <w:jc w:val="center"/>
               <w:rPr>
                 <w:sz w:val="24"/>
                 <w:szCs w:val="24"/>
@@ -1507,19 +1370,16 @@
           <w:p>
             <w:pPr>
               <w:ind w:right="930"/>
-              <w:jc w:val="center"/>
             </w:pPr>
           </w:p>
           <w:p>
             <w:pPr>
               <w:ind w:right="930"/>
-              <w:jc w:val="center"/>
             </w:pPr>
             <w:r>
               <w:rPr>
                 <w:noProof/>
               </w:rPr>
-              <w:lastRenderedPageBreak/>
               <w:drawing>
                 <wp:inline distT="0" distB="0" distL="0" distR="0" wp14:anchorId="5A326F7C" wp14:editId="3C17D567">
                   <wp:extent cx="3616620" cy="3820787"/>
@@ -1560,7 +1420,6 @@
           <w:p>
             <w:pPr>
               <w:ind w:left="113" w:right="930"/>
-              <w:jc w:val="center"/>
               <w:rPr>
                 <w:sz w:val="24"/>
                 <w:szCs w:val="24"/>
@@ -1577,12 +1436,12 @@
           <w:p>
             <w:pPr>
               <w:ind w:right="930"/>
-              <w:jc w:val="center"/>
             </w:pPr>
             <w:r>
               <w:rPr>
                 <w:noProof/>
               </w:rPr>
+              <w:lastRenderedPageBreak/>
               <w:drawing>
                 <wp:inline distT="0" distB="0" distL="0" distR="0" wp14:anchorId="010395EA" wp14:editId="2FA58839">
                   <wp:extent cx="3021333" cy="3173006"/>
@@ -1623,7 +1482,6 @@
           <w:p>
             <w:pPr>
               <w:ind w:left="113" w:right="930"/>
-              <w:jc w:val="center"/>
               <w:rPr>
                 <w:sz w:val="24"/>
                 <w:szCs w:val="24"/>
@@ -1640,19 +1498,16 @@
           <w:p>
             <w:pPr>
               <w:ind w:right="930"/>
-              <w:jc w:val="center"/>
             </w:pPr>
           </w:p>
           <w:p>
             <w:pPr>
               <w:ind w:right="930"/>
-              <w:jc w:val="center"/>
             </w:pPr>
           </w:p>
           <w:p>
             <w:pPr>
               <w:ind w:right="930"/>
-              <w:jc w:val="center"/>
             </w:pPr>
             <w:r>
               <w:rPr>
@@ -1698,7 +1553,6 @@
           <w:p>
             <w:pPr>
               <w:ind w:left="113" w:right="930"/>
-              <w:jc w:val="center"/>
               <w:rPr>
                 <w:sz w:val="24"/>
                 <w:szCs w:val="24"/>
@@ -1715,25 +1569,21 @@
           <w:p>
             <w:pPr>
               <w:ind w:right="930"/>
-              <w:jc w:val="center"/>
             </w:pPr>
           </w:p>
           <w:p>
             <w:pPr>
               <w:ind w:right="930"/>
-              <w:jc w:val="center"/>
             </w:pPr>
           </w:p>
           <w:p>
             <w:pPr>
               <w:ind w:right="930"/>
-              <w:jc w:val="center"/>
             </w:pPr>
             <w:r>
               <w:rPr>
                 <w:noProof/>
               </w:rPr>
-              <w:lastRenderedPageBreak/>
               <w:drawing>
                 <wp:inline distT="0" distB="0" distL="0" distR="0" wp14:anchorId="704B5E28" wp14:editId="16681048">
                   <wp:extent cx="3026473" cy="3940628"/>
@@ -1774,7 +1624,6 @@
           <w:p>
             <w:pPr>
               <w:ind w:left="113" w:right="930"/>
-              <w:jc w:val="center"/>
               <w:rPr>
                 <w:sz w:val="24"/>
                 <w:szCs w:val="24"/>
@@ -1791,25 +1640,21 @@
           <w:p>
             <w:pPr>
               <w:ind w:right="930"/>
-              <w:jc w:val="center"/>
             </w:pPr>
           </w:p>
           <w:p>
             <w:pPr>
               <w:ind w:right="930"/>
-              <w:jc w:val="center"/>
             </w:pPr>
           </w:p>
           <w:p>
             <w:pPr>
               <w:ind w:right="930"/>
-              <w:jc w:val="center"/>
             </w:pPr>
           </w:p>
           <w:p>
             <w:pPr>
               <w:ind w:right="930"/>
-              <w:jc w:val="center"/>
             </w:pPr>
             <w:r>
               <w:rPr>
@@ -1856,7 +1701,6 @@
           <w:p>
             <w:pPr>
               <w:ind w:right="930"/>
-              <w:jc w:val="center"/>
               <w:rPr>
                 <w:sz w:val="24"/>
                 <w:szCs w:val="24"/>
@@ -1905,19 +1749,16 @@
           <w:p>
             <w:pPr>
               <w:ind w:right="930"/>
-              <w:jc w:val="center"/>
             </w:pPr>
           </w:p>
           <w:p>
             <w:pPr>
               <w:ind w:right="930"/>
-              <w:jc w:val="center"/>
             </w:pPr>
           </w:p>
           <w:p>
             <w:pPr>
               <w:ind w:right="930"/>
-              <w:jc w:val="center"/>
             </w:pPr>
             <w:r>
               <w:rPr>
@@ -1963,7 +1804,6 @@
           <w:p>
             <w:pPr>
               <w:ind w:left="113" w:right="930"/>
-              <w:jc w:val="center"/>
               <w:rPr>
                 <w:sz w:val="24"/>
                 <w:szCs w:val="24"/>
@@ -1999,7 +1839,6 @@
     <w:p/>
     <w:p>
       <w:pPr>
-        <w:jc w:val="center"/>
         <w:rPr>
           <w:sz w:val="24"/>
           <w:szCs w:val="24"/>
@@ -2013,15 +1852,8 @@
         <w:t>Ci-joint une série de captures des étapes à suivre</w:t>
       </w:r>
     </w:p>
-    <w:p>
-      <w:pPr>
-        <w:jc w:val="center"/>
-      </w:pPr>
-    </w:p>
-    <w:p>
-      <w:pPr>
-        <w:jc w:val="center"/>
-      </w:pPr>
+    <w:p/>
+    <w:p>
       <w:r>
         <w:rPr>
           <w:noProof/>
@@ -2140,20 +1972,9 @@
         </w:drawing>
       </w:r>
     </w:p>
-    <w:p>
-      <w:pPr>
-        <w:jc w:val="center"/>
-      </w:pPr>
-    </w:p>
-    <w:p>
-      <w:pPr>
-        <w:jc w:val="center"/>
-      </w:pPr>
-    </w:p>
-    <w:p>
-      <w:pPr>
-        <w:jc w:val="center"/>
-      </w:pPr>
+    <w:p/>
+    <w:p/>
+    <w:p>
       <w:r>
         <w:rPr>
           <w:noProof/>
@@ -2275,9 +2096,6 @@
     <w:p/>
     <w:p/>
     <w:p>
-      <w:pPr>
-        <w:jc w:val="center"/>
-      </w:pPr>
       <w:r>
         <w:rPr>
           <w:noProof/>
@@ -2396,35 +2214,12 @@
         </w:drawing>
       </w:r>
     </w:p>
-    <w:p>
-      <w:pPr>
-        <w:jc w:val="center"/>
-      </w:pPr>
-    </w:p>
-    <w:p>
-      <w:pPr>
-        <w:jc w:val="center"/>
-      </w:pPr>
-    </w:p>
-    <w:p>
-      <w:pPr>
-        <w:jc w:val="center"/>
-      </w:pPr>
-    </w:p>
-    <w:p>
-      <w:pPr>
-        <w:jc w:val="center"/>
-      </w:pPr>
-    </w:p>
-    <w:p>
-      <w:pPr>
-        <w:jc w:val="center"/>
-      </w:pPr>
-    </w:p>
-    <w:p>
-      <w:pPr>
-        <w:jc w:val="center"/>
-      </w:pPr>
+    <w:p/>
+    <w:p/>
+    <w:p/>
+    <w:p/>
+    <w:p/>
+    <w:p>
       <w:r>
         <w:rPr>
           <w:noProof/>
@@ -2543,21 +2338,10 @@
         </w:drawing>
       </w:r>
     </w:p>
-    <w:p>
-      <w:pPr>
-        <w:jc w:val="center"/>
-      </w:pPr>
-    </w:p>
     <w:p/>
-    <w:p>
-      <w:pPr>
-        <w:jc w:val="center"/>
-      </w:pPr>
-    </w:p>
-    <w:p>
-      <w:pPr>
-        <w:jc w:val="center"/>
-      </w:pPr>
+    <w:p/>
+    <w:p/>
+    <w:p>
       <w:r>
         <w:rPr>
           <w:noProof/>
@@ -2676,25 +2460,10 @@
         </w:drawing>
       </w:r>
     </w:p>
-    <w:p>
-      <w:pPr>
-        <w:jc w:val="center"/>
-      </w:pPr>
-    </w:p>
-    <w:p>
-      <w:pPr>
-        <w:jc w:val="center"/>
-      </w:pPr>
-    </w:p>
-    <w:p>
-      <w:pPr>
-        <w:jc w:val="center"/>
-      </w:pPr>
-    </w:p>
-    <w:p>
-      <w:pPr>
-        <w:jc w:val="center"/>
-      </w:pPr>
+    <w:p/>
+    <w:p/>
+    <w:p/>
+    <w:p>
       <w:r>
         <w:rPr>
           <w:noProof/>
@@ -2816,9 +2585,6 @@
       </w:r>
     </w:p>
     <w:p>
-      <w:pPr>
-        <w:jc w:val="center"/>
-      </w:pPr>
       <w:r>
         <w:rPr>
           <w:noProof/>
@@ -2940,7 +2706,6 @@
     </w:p>
     <w:p>
       <w:pPr>
-        <w:jc w:val="center"/>
         <w:rPr>
           <w:sz w:val="24"/>
           <w:szCs w:val="24"/>
@@ -2954,20 +2719,9 @@
         <w:t>Ici appuyer sur la touche espace pour que l’étoile apparaisse signifiant ainsi « all »</w:t>
       </w:r>
     </w:p>
-    <w:p>
-      <w:pPr>
-        <w:jc w:val="center"/>
-      </w:pPr>
-    </w:p>
-    <w:p>
-      <w:pPr>
-        <w:jc w:val="center"/>
-      </w:pPr>
-    </w:p>
-    <w:p>
-      <w:pPr>
-        <w:jc w:val="center"/>
-      </w:pPr>
+    <w:p/>
+    <w:p/>
+    <w:p>
       <w:r>
         <w:rPr>
           <w:noProof/>
@@ -3087,9 +2841,6 @@
       </w:r>
     </w:p>
     <w:p>
-      <w:pPr>
-        <w:jc w:val="center"/>
-      </w:pPr>
       <w:r>
         <w:rPr>
           <w:noProof/>
@@ -3132,30 +2883,11 @@
         </w:drawing>
       </w:r>
     </w:p>
-    <w:p>
-      <w:pPr>
-        <w:jc w:val="center"/>
-      </w:pPr>
-    </w:p>
-    <w:p>
-      <w:pPr>
-        <w:jc w:val="center"/>
-      </w:pPr>
-    </w:p>
-    <w:p>
-      <w:pPr>
-        <w:jc w:val="center"/>
-      </w:pPr>
-    </w:p>
-    <w:p>
-      <w:pPr>
-        <w:jc w:val="center"/>
-      </w:pPr>
-    </w:p>
-    <w:p>
-      <w:pPr>
-        <w:jc w:val="center"/>
-      </w:pPr>
+    <w:p/>
+    <w:p/>
+    <w:p/>
+    <w:p/>
+    <w:p>
       <w:r>
         <w:rPr>
           <w:noProof/>
@@ -3274,25 +3006,10 @@
         </w:drawing>
       </w:r>
     </w:p>
-    <w:p>
-      <w:pPr>
-        <w:jc w:val="center"/>
-      </w:pPr>
-    </w:p>
-    <w:p>
-      <w:pPr>
-        <w:jc w:val="center"/>
-      </w:pPr>
-    </w:p>
-    <w:p>
-      <w:pPr>
-        <w:jc w:val="center"/>
-      </w:pPr>
-    </w:p>
-    <w:p>
-      <w:pPr>
-        <w:jc w:val="center"/>
-      </w:pPr>
+    <w:p/>
+    <w:p/>
+    <w:p/>
+    <w:p>
       <w:r>
         <w:rPr>
           <w:noProof/>
@@ -3412,20 +3129,9 @@
         </w:drawing>
       </w:r>
     </w:p>
-    <w:p>
-      <w:pPr>
-        <w:jc w:val="center"/>
-      </w:pPr>
-    </w:p>
-    <w:p>
-      <w:pPr>
-        <w:jc w:val="center"/>
-      </w:pPr>
-    </w:p>
-    <w:p>
-      <w:pPr>
-        <w:jc w:val="center"/>
-      </w:pPr>
+    <w:p/>
+    <w:p/>
+    <w:p>
       <w:r>
         <w:rPr>
           <w:noProof/>
@@ -3470,7 +3176,6 @@
     <w:p>
       <w:pPr>
         <w:ind w:left="113" w:right="113"/>
-        <w:jc w:val="center"/>
         <w:rPr>
           <w:sz w:val="24"/>
           <w:szCs w:val="24"/>
@@ -3485,9 +3190,6 @@
       </w:r>
     </w:p>
     <w:p>
-      <w:pPr>
-        <w:jc w:val="center"/>
-      </w:pPr>
       <w:r>
         <w:rPr>
           <w:noProof/>
@@ -3613,7 +3315,6 @@
     <w:p>
       <w:pPr>
         <w:ind w:left="113" w:right="113"/>
-        <w:jc w:val="center"/>
         <w:rPr>
           <w:sz w:val="24"/>
           <w:szCs w:val="24"/>
@@ -3644,9 +3345,6 @@
       </w:r>
     </w:p>
     <w:p>
-      <w:pPr>
-        <w:jc w:val="center"/>
-      </w:pPr>
       <w:r>
         <w:rPr>
           <w:noProof/>
@@ -3690,7 +3388,6 @@
     </w:p>
     <w:p>
       <w:pPr>
-        <w:jc w:val="center"/>
         <w:rPr>
           <w:sz w:val="24"/>
           <w:szCs w:val="24"/>
@@ -3729,15 +3426,8 @@
       </w:r>
       <w:proofErr w:type="spellEnd"/>
     </w:p>
-    <w:p>
-      <w:pPr>
-        <w:jc w:val="center"/>
-      </w:pPr>
-    </w:p>
-    <w:p>
-      <w:pPr>
-        <w:jc w:val="center"/>
-      </w:pPr>
+    <w:p/>
+    <w:p>
       <w:r>
         <w:rPr>
           <w:noProof/>
@@ -3781,7 +3471,6 @@
     </w:p>
     <w:p>
       <w:pPr>
-        <w:jc w:val="center"/>
         <w:rPr>
           <w:sz w:val="24"/>
           <w:szCs w:val="24"/>
@@ -3810,9 +3499,6 @@
       </w:r>
     </w:p>
     <w:p>
-      <w:pPr>
-        <w:jc w:val="center"/>
-      </w:pPr>
       <w:r>
         <w:rPr>
           <w:noProof/>
@@ -3873,7 +3559,6 @@
     <w:p>
       <w:pPr>
         <w:ind w:left="113" w:right="113"/>
-        <w:jc w:val="center"/>
         <w:rPr>
           <w:sz w:val="24"/>
           <w:szCs w:val="24"/>
@@ -3888,9 +3573,6 @@
       </w:r>
     </w:p>
     <w:p>
-      <w:pPr>
-        <w:jc w:val="center"/>
-      </w:pPr>
       <w:r>
         <w:rPr>
           <w:noProof/>
@@ -4179,9 +3861,6 @@
       </w:r>
     </w:p>
     <w:p>
-      <w:pPr>
-        <w:jc w:val="center"/>
-      </w:pPr>
       <w:r>
         <w:rPr>
           <w:sz w:val="24"/>
@@ -4191,9 +3870,6 @@
       </w:r>
     </w:p>
     <w:p>
-      <w:pPr>
-        <w:jc w:val="center"/>
-      </w:pPr>
       <w:r>
         <w:rPr>
           <w:noProof/>
@@ -4238,7 +3914,6 @@
     </w:p>
     <w:p>
       <w:pPr>
-        <w:jc w:val="center"/>
         <w:rPr>
           <w:sz w:val="24"/>
           <w:szCs w:val="24"/>
@@ -4252,15 +3927,8 @@
         <w:t>Appuyer ensuite sur « Apply Changes » pour littéralement appliquer les changements.</w:t>
       </w:r>
     </w:p>
-    <w:p>
-      <w:pPr>
-        <w:jc w:val="center"/>
-      </w:pPr>
-    </w:p>
-    <w:p>
-      <w:pPr>
-        <w:jc w:val="center"/>
-      </w:pPr>
+    <w:p/>
+    <w:p>
       <w:r>
         <w:rPr>
           <w:noProof/>
@@ -4305,7 +3973,6 @@
     <w:p>
       <w:pPr>
         <w:ind w:left="113" w:right="113"/>
-        <w:jc w:val="center"/>
         <w:rPr>
           <w:sz w:val="24"/>
           <w:szCs w:val="24"/>
@@ -4346,15 +4013,8 @@
         <w:t xml:space="preserve"> qui va désactiver le pare-feu pour nous permettre d’affecter nos changements.</w:t>
       </w:r>
     </w:p>
-    <w:p>
-      <w:pPr>
-        <w:jc w:val="center"/>
-      </w:pPr>
-    </w:p>
-    <w:p>
-      <w:pPr>
-        <w:jc w:val="center"/>
-      </w:pPr>
+    <w:p/>
+    <w:p>
       <w:r>
         <w:rPr>
           <w:noProof/>
@@ -4398,7 +4058,6 @@
     </w:p>
     <w:p>
       <w:pPr>
-        <w:jc w:val="center"/>
         <w:rPr>
           <w:sz w:val="24"/>
           <w:szCs w:val="24"/>
@@ -4414,7 +4073,6 @@
     </w:p>
     <w:p>
       <w:pPr>
-        <w:jc w:val="center"/>
         <w:rPr>
           <w:sz w:val="24"/>
           <w:szCs w:val="24"/>
@@ -4422,9 +4080,6 @@
       </w:pPr>
     </w:p>
     <w:p>
-      <w:pPr>
-        <w:jc w:val="center"/>
-      </w:pPr>
       <w:r>
         <w:rPr>
           <w:noProof/>
@@ -4468,7 +4123,6 @@
     </w:p>
     <w:p>
       <w:pPr>
-        <w:jc w:val="center"/>
         <w:rPr>
           <w:sz w:val="24"/>
           <w:szCs w:val="24"/>
@@ -4500,7 +4154,6 @@
     </w:p>
     <w:p>
       <w:pPr>
-        <w:jc w:val="center"/>
         <w:rPr>
           <w:sz w:val="24"/>
           <w:szCs w:val="24"/>
@@ -4508,9 +4161,6 @@
       </w:pPr>
     </w:p>
     <w:p>
-      <w:pPr>
-        <w:jc w:val="center"/>
-      </w:pPr>
       <w:r>
         <w:rPr>
           <w:noProof/>
@@ -4554,7 +4204,6 @@
     </w:p>
     <w:p>
       <w:pPr>
-        <w:jc w:val="center"/>
         <w:rPr>
           <w:sz w:val="24"/>
           <w:szCs w:val="24"/>
@@ -4586,7 +4235,6 @@
     </w:p>
     <w:p>
       <w:pPr>
-        <w:jc w:val="center"/>
         <w:rPr>
           <w:sz w:val="24"/>
           <w:szCs w:val="24"/>
@@ -4594,9 +4242,6 @@
       </w:pPr>
     </w:p>
     <w:p>
-      <w:pPr>
-        <w:jc w:val="center"/>
-      </w:pPr>
       <w:r>
         <w:rPr>
           <w:noProof/>
@@ -4641,7 +4286,6 @@
     <w:p>
       <w:pPr>
         <w:ind w:left="113" w:right="113"/>
-        <w:jc w:val="center"/>
         <w:rPr>
           <w:sz w:val="24"/>
           <w:szCs w:val="24"/>
@@ -4655,21 +4299,10 @@
         <w:t>Réitérer l’opération pour le port « Https » cette fois-ci afin de pouvoir complètement utiliser notre pare-feu sans avoir à le désactiver à chaque fois.</w:t>
       </w:r>
     </w:p>
-    <w:p>
-      <w:pPr>
-        <w:jc w:val="center"/>
-      </w:pPr>
-    </w:p>
     <w:p/>
-    <w:p>
-      <w:pPr>
-        <w:jc w:val="center"/>
-      </w:pPr>
-    </w:p>
-    <w:p>
-      <w:pPr>
-        <w:jc w:val="center"/>
-      </w:pPr>
+    <w:p/>
+    <w:p/>
+    <w:p>
       <w:r>
         <w:rPr>
           <w:noProof/>
@@ -4712,9 +4345,6 @@
       </w:r>
     </w:p>
     <w:p>
-      <w:pPr>
-        <w:jc w:val="center"/>
-      </w:pPr>
       <w:r>
         <w:rPr>
           <w:noProof/>
@@ -4757,9 +4387,6 @@
       </w:r>
     </w:p>
     <w:p>
-      <w:pPr>
-        <w:jc w:val="center"/>
-      </w:pPr>
       <w:r>
         <w:rPr>
           <w:noProof/>
@@ -4804,7 +4431,6 @@
     <w:p>
       <w:pPr>
         <w:ind w:left="113" w:right="113"/>
-        <w:jc w:val="center"/>
         <w:rPr>
           <w:sz w:val="24"/>
           <w:szCs w:val="24"/>
@@ -4847,9 +4473,6 @@
       </w:r>
     </w:p>
     <w:p>
-      <w:pPr>
-        <w:jc w:val="center"/>
-      </w:pPr>
       <w:r>
         <w:rPr>
           <w:noProof/>
@@ -4899,9 +4522,6 @@
       </w:r>
     </w:p>
     <w:p>
-      <w:pPr>
-        <w:jc w:val="center"/>
-      </w:pPr>
       <w:r>
         <w:t xml:space="preserve">Afin de permettre un accès </w:t>
       </w:r>
@@ -4915,20 +4535,9 @@
         <w:t>.</w:t>
       </w:r>
     </w:p>
-    <w:p>
-      <w:pPr>
-        <w:jc w:val="center"/>
-      </w:pPr>
-    </w:p>
-    <w:p>
-      <w:pPr>
-        <w:jc w:val="center"/>
-      </w:pPr>
-    </w:p>
-    <w:p>
-      <w:pPr>
-        <w:jc w:val="center"/>
-      </w:pPr>
+    <w:p/>
+    <w:p/>
+    <w:p>
       <w:r>
         <w:rPr>
           <w:noProof/>
@@ -4973,7 +4582,6 @@
     <w:p>
       <w:pPr>
         <w:ind w:left="113" w:right="113"/>
-        <w:jc w:val="center"/>
         <w:rPr>
           <w:sz w:val="24"/>
           <w:szCs w:val="24"/>
@@ -5014,37 +4622,19 @@
           <w:sz w:val="24"/>
           <w:szCs w:val="24"/>
         </w:rPr>
-        <w:t xml:space="preserve"> en haut </w:t>
-      </w:r>
-      <w:proofErr w:type="spellStart"/>
-      <w:r>
-        <w:rPr>
-          <w:sz w:val="24"/>
-          <w:szCs w:val="24"/>
-        </w:rPr>
-        <w:t>a</w:t>
-      </w:r>
-      <w:proofErr w:type="spellEnd"/>
-      <w:r>
-        <w:rPr>
-          <w:sz w:val="24"/>
-          <w:szCs w:val="24"/>
-        </w:rPr>
-        <w:t xml:space="preserve"> gauche, vous accédez au récapitulatif de votre pare-feu avec en bas à droite les règles d’interfaces que nous avons programmées.</w:t>
+        <w:t xml:space="preserve"> en haut a gauche, vous accédez au récapitulatif de votre pare-feu avec en bas à droite les règles d’interfaces que nous avons programmées.</w:t>
       </w:r>
     </w:p>
     <w:p>
       <w:pPr>
         <w:spacing w:after="0"/>
         <w:ind w:left="67"/>
-        <w:jc w:val="center"/>
       </w:pPr>
     </w:p>
     <w:p>
       <w:pPr>
         <w:spacing w:after="92"/>
         <w:ind w:left="67"/>
-        <w:jc w:val="center"/>
       </w:pPr>
       <w:r>
         <w:rPr>
@@ -5058,7 +4648,6 @@
       <w:pPr>
         <w:spacing w:after="86"/>
         <w:ind w:right="785"/>
-        <w:jc w:val="center"/>
       </w:pPr>
       <w:r>
         <w:rPr>
@@ -5104,7 +4693,6 @@
       <w:pPr>
         <w:spacing w:after="10" w:line="249" w:lineRule="auto"/>
         <w:ind w:left="189" w:hanging="10"/>
-        <w:jc w:val="center"/>
       </w:pPr>
       <w:r>
         <w:rPr>
@@ -5128,7 +4716,6 @@
       <w:pPr>
         <w:spacing w:after="86"/>
         <w:ind w:right="770"/>
-        <w:jc w:val="center"/>
       </w:pPr>
       <w:r>
         <w:rPr>
@@ -5173,7 +4760,6 @@
       <w:pPr>
         <w:spacing w:after="86"/>
         <w:ind w:right="770"/>
-        <w:jc w:val="center"/>
       </w:pPr>
       <w:r>
         <w:t>Après avoir rentré la nouvelle adresse IP, et le sous-réseau. Taper « Entrer » pour passer la configuration IPv4 du WAN</w:t>
@@ -5183,35 +4769,30 @@
       <w:pPr>
         <w:spacing w:after="92"/>
         <w:ind w:left="5953"/>
-        <w:jc w:val="center"/>
       </w:pPr>
     </w:p>
     <w:p>
       <w:pPr>
         <w:spacing w:after="86"/>
         <w:ind w:right="754"/>
-        <w:jc w:val="center"/>
       </w:pPr>
     </w:p>
     <w:p>
       <w:pPr>
         <w:spacing w:after="86"/>
         <w:ind w:right="754"/>
-        <w:jc w:val="center"/>
       </w:pPr>
     </w:p>
     <w:p>
       <w:pPr>
         <w:spacing w:after="86"/>
         <w:ind w:right="754"/>
-        <w:jc w:val="center"/>
       </w:pPr>
     </w:p>
     <w:p>
       <w:pPr>
         <w:spacing w:after="86"/>
         <w:ind w:right="754"/>
-        <w:jc w:val="center"/>
       </w:pPr>
       <w:r>
         <w:rPr>
@@ -5256,7 +4837,6 @@
       <w:pPr>
         <w:spacing w:after="86"/>
         <w:ind w:right="754"/>
-        <w:jc w:val="center"/>
       </w:pPr>
       <w:r>
         <w:t>Pas besoin non plus de configuration du l’IPv6, taper « Entrer » pour passer</w:t>
@@ -5285,56 +4865,48 @@
       <w:pPr>
         <w:spacing w:after="0" w:line="382" w:lineRule="auto"/>
         <w:ind w:left="5953" w:right="5886"/>
-        <w:jc w:val="center"/>
       </w:pPr>
     </w:p>
     <w:p>
       <w:pPr>
         <w:spacing w:after="86"/>
         <w:ind w:right="770"/>
-        <w:jc w:val="center"/>
       </w:pPr>
     </w:p>
     <w:p>
       <w:pPr>
         <w:spacing w:after="86"/>
         <w:ind w:right="770"/>
-        <w:jc w:val="center"/>
       </w:pPr>
     </w:p>
     <w:p>
       <w:pPr>
         <w:spacing w:after="86"/>
         <w:ind w:right="770"/>
-        <w:jc w:val="center"/>
       </w:pPr>
     </w:p>
     <w:p>
       <w:pPr>
         <w:spacing w:after="86"/>
         <w:ind w:right="770"/>
-        <w:jc w:val="center"/>
       </w:pPr>
     </w:p>
     <w:p>
       <w:pPr>
         <w:spacing w:after="86"/>
         <w:ind w:right="770"/>
-        <w:jc w:val="center"/>
       </w:pPr>
     </w:p>
     <w:p>
       <w:pPr>
         <w:spacing w:after="86"/>
         <w:ind w:right="770"/>
-        <w:jc w:val="center"/>
       </w:pPr>
     </w:p>
     <w:p>
       <w:pPr>
         <w:spacing w:after="86"/>
         <w:ind w:right="770"/>
-        <w:jc w:val="center"/>
       </w:pPr>
       <w:r>
         <w:rPr>
@@ -5379,7 +4951,6 @@
       <w:pPr>
         <w:spacing w:after="86"/>
         <w:ind w:right="770"/>
-        <w:jc w:val="center"/>
       </w:pPr>
       <w:r>
         <w:t>Patienter le temps de finition de la configuration, taper « Entrer » ensuite</w:t>
@@ -5389,14 +4960,12 @@
       <w:pPr>
         <w:spacing w:after="86"/>
         <w:ind w:right="811"/>
-        <w:jc w:val="center"/>
       </w:pPr>
     </w:p>
     <w:p>
       <w:pPr>
         <w:spacing w:after="86"/>
         <w:ind w:right="811"/>
-        <w:jc w:val="center"/>
       </w:pPr>
     </w:p>
     <w:p>
@@ -5409,7 +4978,6 @@
       <w:pPr>
         <w:spacing w:after="86"/>
         <w:ind w:right="811"/>
-        <w:jc w:val="center"/>
       </w:pPr>
       <w:r>
         <w:rPr>
@@ -5455,14 +5023,12 @@
       <w:pPr>
         <w:spacing w:after="86"/>
         <w:ind w:right="811"/>
-        <w:jc w:val="center"/>
       </w:pPr>
     </w:p>
     <w:p>
       <w:pPr>
         <w:spacing w:after="86"/>
         <w:ind w:right="811"/>
-        <w:jc w:val="center"/>
       </w:pPr>
       <w:r>
         <w:t>Ca y est, votre LAN est configurée</w:t>
@@ -5475,7 +5041,6 @@
       <w:pPr>
         <w:spacing w:after="86"/>
         <w:ind w:right="811"/>
-        <w:jc w:val="center"/>
       </w:pPr>
     </w:p>
     <w:p>
@@ -5701,9 +5266,8 @@
         <w:pStyle w:val="Listepuces"/>
         <w:numPr>
           <w:ilvl w:val="0"/>
-          <w:numId w:val="1"/>
+          <w:numId w:val="17"/>
         </w:numPr>
-        <w:jc w:val="center"/>
         <w:rPr>
           <w:sz w:val="32"/>
           <w:szCs w:val="32"/>
@@ -5725,7 +5289,6 @@
           <w:ilvl w:val="0"/>
           <w:numId w:val="0"/>
         </w:numPr>
-        <w:jc w:val="center"/>
         <w:rPr>
           <w:sz w:val="32"/>
           <w:szCs w:val="32"/>
@@ -5739,7 +5302,6 @@
           <w:ilvl w:val="0"/>
           <w:numId w:val="0"/>
         </w:numPr>
-        <w:jc w:val="center"/>
         <w:rPr>
           <w:sz w:val="28"/>
           <w:szCs w:val="28"/>
@@ -5761,7 +5323,6 @@
           <w:numId w:val="0"/>
         </w:numPr>
         <w:ind w:left="720" w:hanging="360"/>
-        <w:jc w:val="center"/>
         <w:rPr>
           <w:sz w:val="32"/>
           <w:szCs w:val="32"/>
@@ -5772,7 +5333,6 @@
       <w:pPr>
         <w:spacing w:after="120"/>
         <w:ind w:left="17" w:right="3" w:hanging="10"/>
-        <w:jc w:val="center"/>
         <w:rPr>
           <w:rFonts w:ascii="Microsoft Sans Serif" w:eastAsia="Microsoft Sans Serif" w:hAnsi="Microsoft Sans Serif" w:cs="Microsoft Sans Serif"/>
           <w:sz w:val="24"/>
@@ -5804,7 +5364,6 @@
       <w:pPr>
         <w:spacing w:after="88"/>
         <w:ind w:right="1354"/>
-        <w:jc w:val="center"/>
       </w:pPr>
       <w:r>
         <w:rPr>
@@ -5849,7 +5408,6 @@
       <w:pPr>
         <w:spacing w:after="101" w:line="249" w:lineRule="auto"/>
         <w:ind w:left="141" w:right="130" w:hanging="10"/>
-        <w:jc w:val="center"/>
       </w:pPr>
       <w:r>
         <w:rPr>
@@ -5863,7 +5421,6 @@
       <w:pPr>
         <w:spacing w:after="86"/>
         <w:ind w:right="1428"/>
-        <w:jc w:val="center"/>
       </w:pPr>
       <w:r>
         <w:rPr>
@@ -5909,7 +5466,6 @@
       <w:pPr>
         <w:spacing w:after="149" w:line="249" w:lineRule="auto"/>
         <w:ind w:left="141" w:right="124" w:hanging="10"/>
-        <w:jc w:val="center"/>
       </w:pPr>
       <w:r>
         <w:rPr>
@@ -5923,21 +5479,18 @@
       <w:pPr>
         <w:spacing w:after="0" w:line="381" w:lineRule="auto"/>
         <w:ind w:left="5953" w:right="5886"/>
-        <w:jc w:val="center"/>
       </w:pPr>
     </w:p>
     <w:p>
       <w:pPr>
         <w:spacing w:after="92"/>
         <w:ind w:left="5953"/>
-        <w:jc w:val="center"/>
       </w:pPr>
     </w:p>
     <w:p>
       <w:pPr>
         <w:spacing w:after="86"/>
         <w:ind w:right="823"/>
-        <w:jc w:val="center"/>
       </w:pPr>
       <w:r>
         <w:rPr>
@@ -5981,7 +5534,6 @@
     <w:p>
       <w:pPr>
         <w:spacing w:after="149" w:line="249" w:lineRule="auto"/>
-        <w:jc w:val="center"/>
       </w:pPr>
       <w:r>
         <w:rPr>
@@ -5995,7 +5547,6 @@
       <w:pPr>
         <w:spacing w:after="86"/>
         <w:ind w:left="68"/>
-        <w:jc w:val="center"/>
       </w:pPr>
       <w:r>
         <w:rPr>
@@ -6040,7 +5591,6 @@
     <w:p>
       <w:pPr>
         <w:spacing w:after="148" w:line="249" w:lineRule="auto"/>
-        <w:jc w:val="center"/>
       </w:pPr>
       <w:r>
         <w:rPr>
@@ -6059,7 +5609,6 @@
       <w:pPr>
         <w:spacing w:after="88"/>
         <w:ind w:right="780"/>
-        <w:jc w:val="center"/>
       </w:pPr>
       <w:r>
         <w:rPr>
@@ -6110,7 +5659,6 @@
       <w:pPr>
         <w:spacing w:after="149" w:line="249" w:lineRule="auto"/>
         <w:ind w:left="141" w:right="65" w:hanging="10"/>
-        <w:jc w:val="center"/>
       </w:pPr>
       <w:r>
         <w:rPr>
@@ -6138,7 +5686,6 @@
       <w:pPr>
         <w:spacing w:after="149" w:line="249" w:lineRule="auto"/>
         <w:ind w:left="141" w:right="69" w:hanging="10"/>
-        <w:jc w:val="center"/>
       </w:pPr>
       <w:r>
         <w:rPr>
@@ -6152,14 +5699,12 @@
       <w:pPr>
         <w:spacing w:after="120"/>
         <w:ind w:left="17" w:hanging="10"/>
-        <w:jc w:val="center"/>
       </w:pPr>
     </w:p>
     <w:p>
       <w:pPr>
         <w:spacing w:after="120"/>
         <w:ind w:left="17" w:hanging="10"/>
-        <w:jc w:val="center"/>
         <w:rPr>
           <w:sz w:val="24"/>
           <w:szCs w:val="24"/>
@@ -6179,7 +5724,6 @@
       <w:pPr>
         <w:spacing w:after="86"/>
         <w:ind w:right="1234"/>
-        <w:jc w:val="center"/>
       </w:pPr>
       <w:r>
         <w:rPr>
@@ -6223,7 +5767,6 @@
     <w:p>
       <w:pPr>
         <w:spacing w:after="123" w:line="249" w:lineRule="auto"/>
-        <w:jc w:val="center"/>
       </w:pPr>
       <w:r>
         <w:rPr>
@@ -6244,7 +5787,6 @@
       <w:pPr>
         <w:spacing w:after="86"/>
         <w:ind w:right="1279"/>
-        <w:jc w:val="center"/>
       </w:pPr>
       <w:r>
         <w:rPr>
@@ -6288,7 +5830,6 @@
     <w:p>
       <w:pPr>
         <w:spacing w:after="148" w:line="249" w:lineRule="auto"/>
-        <w:jc w:val="center"/>
       </w:pPr>
       <w:r>
         <w:rPr>
@@ -6309,28 +5850,24 @@
       <w:pPr>
         <w:spacing w:after="0" w:line="381" w:lineRule="auto"/>
         <w:ind w:left="5953" w:right="5886"/>
-        <w:jc w:val="center"/>
       </w:pPr>
     </w:p>
     <w:p>
       <w:pPr>
         <w:spacing w:after="0" w:line="381" w:lineRule="auto"/>
         <w:ind w:left="5953" w:right="5886"/>
-        <w:jc w:val="center"/>
       </w:pPr>
     </w:p>
     <w:p>
       <w:pPr>
         <w:spacing w:after="93"/>
         <w:ind w:left="67"/>
-        <w:jc w:val="center"/>
       </w:pPr>
     </w:p>
     <w:p>
       <w:pPr>
         <w:spacing w:after="88"/>
         <w:ind w:right="496"/>
-        <w:jc w:val="center"/>
       </w:pPr>
       <w:r>
         <w:rPr>
@@ -6375,21 +5912,18 @@
       <w:pPr>
         <w:spacing w:after="0" w:line="381" w:lineRule="auto"/>
         <w:ind w:left="5953" w:right="5886"/>
-        <w:jc w:val="center"/>
       </w:pPr>
     </w:p>
     <w:p>
       <w:pPr>
         <w:spacing w:after="0" w:line="381" w:lineRule="auto"/>
         <w:ind w:left="5953" w:right="5886"/>
-        <w:jc w:val="center"/>
       </w:pPr>
     </w:p>
     <w:p>
       <w:pPr>
         <w:spacing w:after="0" w:line="249" w:lineRule="auto"/>
         <w:ind w:left="141" w:right="131" w:hanging="10"/>
-        <w:jc w:val="center"/>
       </w:pPr>
       <w:r>
         <w:rPr>
@@ -6403,7 +5937,6 @@
       <w:pPr>
         <w:spacing w:after="149" w:line="249" w:lineRule="auto"/>
         <w:ind w:left="141" w:right="132" w:hanging="10"/>
-        <w:jc w:val="center"/>
       </w:pPr>
       <w:r>
         <w:rPr>
@@ -6417,7 +5950,6 @@
       <w:pPr>
         <w:spacing w:after="0"/>
         <w:ind w:left="67"/>
-        <w:jc w:val="center"/>
       </w:pPr>
       <w:r>
         <w:rPr>
@@ -6430,7 +5962,6 @@
     <w:p>
       <w:pPr>
         <w:ind w:left="113" w:right="113"/>
-        <w:jc w:val="center"/>
         <w:rPr>
           <w:sz w:val="24"/>
           <w:szCs w:val="24"/>
@@ -6440,7 +5971,6 @@
     <w:p>
       <w:pPr>
         <w:ind w:left="113" w:right="113"/>
-        <w:jc w:val="center"/>
         <w:rPr>
           <w:sz w:val="24"/>
           <w:szCs w:val="24"/>
@@ -6450,47 +5980,6 @@
     <w:p>
       <w:pPr>
         <w:ind w:left="113" w:right="113"/>
-        <w:jc w:val="center"/>
-        <w:rPr>
-          <w:sz w:val="24"/>
-          <w:szCs w:val="24"/>
-        </w:rPr>
-      </w:pPr>
-    </w:p>
-    <w:p>
-      <w:pPr>
-        <w:ind w:left="113" w:right="113"/>
-        <w:jc w:val="center"/>
-        <w:rPr>
-          <w:sz w:val="24"/>
-          <w:szCs w:val="24"/>
-        </w:rPr>
-      </w:pPr>
-    </w:p>
-    <w:p>
-      <w:pPr>
-        <w:ind w:left="113" w:right="113"/>
-        <w:jc w:val="center"/>
-        <w:rPr>
-          <w:sz w:val="24"/>
-          <w:szCs w:val="24"/>
-        </w:rPr>
-      </w:pPr>
-    </w:p>
-    <w:p>
-      <w:pPr>
-        <w:ind w:left="113" w:right="113"/>
-        <w:jc w:val="center"/>
-        <w:rPr>
-          <w:sz w:val="24"/>
-          <w:szCs w:val="24"/>
-        </w:rPr>
-      </w:pPr>
-    </w:p>
-    <w:p>
-      <w:pPr>
-        <w:ind w:left="113" w:right="113"/>
-        <w:jc w:val="center"/>
         <w:rPr>
           <w:sz w:val="24"/>
           <w:szCs w:val="24"/>
@@ -6514,6 +6003,7 @@
           <w:sz w:val="32"/>
           <w:szCs w:val="32"/>
         </w:rPr>
+        <w:lastRenderedPageBreak/>
         <w:t>Configuration du Serveur</w:t>
       </w:r>
     </w:p>
@@ -6547,14 +6037,7 @@
           <w:sz w:val="28"/>
           <w:szCs w:val="28"/>
         </w:rPr>
-        <w:t>Dans cette partie</w:t>
-      </w:r>
-      <w:r>
-        <w:rPr>
-          <w:sz w:val="28"/>
-          <w:szCs w:val="28"/>
-        </w:rPr>
-        <w:t xml:space="preserve">, nous allons traité de l’installation de notre serveur web. </w:t>
+        <w:t>Dans cette partie, nous allons traité de l’installation de notre serveur web.</w:t>
       </w:r>
     </w:p>
     <w:p>
@@ -6569,6 +6052,13 @@
           <w:szCs w:val="28"/>
         </w:rPr>
       </w:pPr>
+      <w:r>
+        <w:rPr>
+          <w:sz w:val="28"/>
+          <w:szCs w:val="28"/>
+        </w:rPr>
+        <w:t>Tout d’abord, il faudra configuré l’IP de votre machine en lui attribuant l’IP de votre choix comme montré précédemment.</w:t>
+      </w:r>
     </w:p>
     <w:p>
       <w:pPr>
@@ -6582,6 +6072,725 @@
           <w:szCs w:val="28"/>
         </w:rPr>
       </w:pPr>
+      <w:r>
+        <w:rPr>
+          <w:sz w:val="28"/>
+          <w:szCs w:val="28"/>
+        </w:rPr>
+        <w:t>Ensuite, dans le terminal de commande de votre machine, tapez la commande « </w:t>
+      </w:r>
+      <w:proofErr w:type="spellStart"/>
+      <w:r>
+        <w:rPr>
+          <w:sz w:val="28"/>
+          <w:szCs w:val="28"/>
+        </w:rPr>
+        <w:t>sudo</w:t>
+      </w:r>
+      <w:proofErr w:type="spellEnd"/>
+      <w:r>
+        <w:rPr>
+          <w:sz w:val="28"/>
+          <w:szCs w:val="28"/>
+        </w:rPr>
+        <w:t xml:space="preserve"> </w:t>
+      </w:r>
+      <w:proofErr w:type="spellStart"/>
+      <w:r>
+        <w:rPr>
+          <w:sz w:val="28"/>
+          <w:szCs w:val="28"/>
+        </w:rPr>
+        <w:t>apt</w:t>
+      </w:r>
+      <w:proofErr w:type="spellEnd"/>
+      <w:r>
+        <w:rPr>
+          <w:sz w:val="28"/>
+          <w:szCs w:val="28"/>
+        </w:rPr>
+        <w:t xml:space="preserve"> </w:t>
+      </w:r>
+      <w:proofErr w:type="spellStart"/>
+      <w:r>
+        <w:rPr>
+          <w:sz w:val="28"/>
+          <w:szCs w:val="28"/>
+        </w:rPr>
+        <w:t>install</w:t>
+      </w:r>
+      <w:proofErr w:type="spellEnd"/>
+      <w:r>
+        <w:rPr>
+          <w:sz w:val="28"/>
+          <w:szCs w:val="28"/>
+        </w:rPr>
+        <w:t xml:space="preserve"> </w:t>
+      </w:r>
+      <w:proofErr w:type="spellStart"/>
+      <w:r>
+        <w:rPr>
+          <w:sz w:val="28"/>
+          <w:szCs w:val="28"/>
+        </w:rPr>
+        <w:t>nginx</w:t>
+      </w:r>
+      <w:proofErr w:type="spellEnd"/>
+      <w:r>
+        <w:rPr>
+          <w:sz w:val="28"/>
+          <w:szCs w:val="28"/>
+        </w:rPr>
+        <w:t> ». Ceci va installer l’outil Nginx, qui nous permettra de configurer et d’héberger notre serveur.</w:t>
+      </w:r>
+    </w:p>
+    <w:p>
+      <w:pPr>
+        <w:pStyle w:val="Listepuces"/>
+        <w:numPr>
+          <w:ilvl w:val="0"/>
+          <w:numId w:val="0"/>
+        </w:numPr>
+        <w:rPr>
+          <w:sz w:val="28"/>
+          <w:szCs w:val="28"/>
+        </w:rPr>
+      </w:pPr>
+    </w:p>
+    <w:p>
+      <w:pPr>
+        <w:pStyle w:val="Listepuces"/>
+        <w:numPr>
+          <w:ilvl w:val="0"/>
+          <w:numId w:val="0"/>
+        </w:numPr>
+        <w:rPr>
+          <w:sz w:val="28"/>
+          <w:szCs w:val="28"/>
+        </w:rPr>
+      </w:pPr>
+    </w:p>
+    <w:p>
+      <w:pPr>
+        <w:pStyle w:val="Listepuces"/>
+        <w:numPr>
+          <w:ilvl w:val="0"/>
+          <w:numId w:val="0"/>
+        </w:numPr>
+        <w:rPr>
+          <w:sz w:val="28"/>
+          <w:szCs w:val="28"/>
+        </w:rPr>
+      </w:pPr>
+    </w:p>
+    <w:p>
+      <w:pPr>
+        <w:pStyle w:val="Listepuces"/>
+        <w:numPr>
+          <w:ilvl w:val="0"/>
+          <w:numId w:val="0"/>
+        </w:numPr>
+        <w:rPr>
+          <w:sz w:val="28"/>
+          <w:szCs w:val="28"/>
+        </w:rPr>
+      </w:pPr>
+    </w:p>
+    <w:p>
+      <w:pPr>
+        <w:pStyle w:val="Listepuces"/>
+        <w:numPr>
+          <w:ilvl w:val="0"/>
+          <w:numId w:val="0"/>
+        </w:numPr>
+        <w:rPr>
+          <w:sz w:val="28"/>
+          <w:szCs w:val="28"/>
+        </w:rPr>
+      </w:pPr>
+    </w:p>
+    <w:p>
+      <w:pPr>
+        <w:pStyle w:val="Listepuces"/>
+        <w:numPr>
+          <w:ilvl w:val="0"/>
+          <w:numId w:val="0"/>
+        </w:numPr>
+        <w:rPr>
+          <w:sz w:val="28"/>
+          <w:szCs w:val="28"/>
+        </w:rPr>
+      </w:pPr>
+    </w:p>
+    <w:p>
+      <w:pPr>
+        <w:pStyle w:val="Listepuces"/>
+        <w:numPr>
+          <w:ilvl w:val="0"/>
+          <w:numId w:val="0"/>
+        </w:numPr>
+        <w:rPr>
+          <w:sz w:val="28"/>
+          <w:szCs w:val="28"/>
+        </w:rPr>
+      </w:pPr>
+    </w:p>
+    <w:p>
+      <w:pPr>
+        <w:pStyle w:val="Listepuces"/>
+        <w:numPr>
+          <w:ilvl w:val="0"/>
+          <w:numId w:val="0"/>
+        </w:numPr>
+        <w:rPr>
+          <w:sz w:val="28"/>
+          <w:szCs w:val="28"/>
+        </w:rPr>
+      </w:pPr>
+    </w:p>
+    <w:p>
+      <w:pPr>
+        <w:pStyle w:val="Listepuces"/>
+        <w:numPr>
+          <w:ilvl w:val="0"/>
+          <w:numId w:val="0"/>
+        </w:numPr>
+        <w:rPr>
+          <w:sz w:val="28"/>
+          <w:szCs w:val="28"/>
+        </w:rPr>
+      </w:pPr>
+    </w:p>
+    <w:p>
+      <w:pPr>
+        <w:pStyle w:val="Listepuces"/>
+        <w:numPr>
+          <w:ilvl w:val="0"/>
+          <w:numId w:val="0"/>
+        </w:numPr>
+        <w:rPr>
+          <w:sz w:val="28"/>
+          <w:szCs w:val="28"/>
+        </w:rPr>
+      </w:pPr>
+    </w:p>
+    <w:p>
+      <w:pPr>
+        <w:pStyle w:val="Listepuces"/>
+        <w:numPr>
+          <w:ilvl w:val="0"/>
+          <w:numId w:val="0"/>
+        </w:numPr>
+        <w:rPr>
+          <w:sz w:val="28"/>
+          <w:szCs w:val="28"/>
+        </w:rPr>
+      </w:pPr>
+    </w:p>
+    <w:p>
+      <w:pPr>
+        <w:pStyle w:val="Listepuces"/>
+        <w:numPr>
+          <w:ilvl w:val="0"/>
+          <w:numId w:val="0"/>
+        </w:numPr>
+        <w:rPr>
+          <w:sz w:val="28"/>
+          <w:szCs w:val="28"/>
+        </w:rPr>
+      </w:pPr>
+    </w:p>
+    <w:p>
+      <w:pPr>
+        <w:pStyle w:val="Listepuces"/>
+        <w:numPr>
+          <w:ilvl w:val="0"/>
+          <w:numId w:val="0"/>
+        </w:numPr>
+        <w:rPr>
+          <w:sz w:val="28"/>
+          <w:szCs w:val="28"/>
+        </w:rPr>
+      </w:pPr>
+    </w:p>
+    <w:p>
+      <w:pPr>
+        <w:pStyle w:val="Listepuces"/>
+        <w:numPr>
+          <w:ilvl w:val="0"/>
+          <w:numId w:val="0"/>
+        </w:numPr>
+        <w:rPr>
+          <w:sz w:val="28"/>
+          <w:szCs w:val="28"/>
+        </w:rPr>
+      </w:pPr>
+    </w:p>
+    <w:p>
+      <w:pPr>
+        <w:pStyle w:val="Listepuces"/>
+        <w:numPr>
+          <w:ilvl w:val="0"/>
+          <w:numId w:val="0"/>
+        </w:numPr>
+        <w:rPr>
+          <w:sz w:val="28"/>
+          <w:szCs w:val="28"/>
+        </w:rPr>
+      </w:pPr>
+    </w:p>
+    <w:p>
+      <w:pPr>
+        <w:pStyle w:val="Listepuces"/>
+        <w:numPr>
+          <w:ilvl w:val="0"/>
+          <w:numId w:val="0"/>
+        </w:numPr>
+        <w:rPr>
+          <w:sz w:val="28"/>
+          <w:szCs w:val="28"/>
+        </w:rPr>
+      </w:pPr>
+      <w:r>
+        <w:rPr>
+          <w:sz w:val="28"/>
+          <w:szCs w:val="28"/>
+        </w:rPr>
+        <w:lastRenderedPageBreak/>
+        <w:t>Après cela nous allons faire «</w:t>
+      </w:r>
+      <w:proofErr w:type="spellStart"/>
+      <w:r>
+        <w:rPr>
+          <w:sz w:val="28"/>
+          <w:szCs w:val="28"/>
+        </w:rPr>
+        <w:t>sudo</w:t>
+      </w:r>
+      <w:proofErr w:type="spellEnd"/>
+      <w:r>
+        <w:rPr>
+          <w:sz w:val="28"/>
+          <w:szCs w:val="28"/>
+        </w:rPr>
+        <w:t> nano /</w:t>
+      </w:r>
+      <w:proofErr w:type="spellStart"/>
+      <w:r>
+        <w:rPr>
+          <w:sz w:val="28"/>
+          <w:szCs w:val="28"/>
+        </w:rPr>
+        <w:t>etc</w:t>
+      </w:r>
+      <w:proofErr w:type="spellEnd"/>
+      <w:r>
+        <w:rPr>
+          <w:sz w:val="28"/>
+          <w:szCs w:val="28"/>
+        </w:rPr>
+        <w:t>/</w:t>
+      </w:r>
+      <w:proofErr w:type="spellStart"/>
+      <w:r>
+        <w:rPr>
+          <w:sz w:val="28"/>
+          <w:szCs w:val="28"/>
+        </w:rPr>
+        <w:t>nginx</w:t>
+      </w:r>
+      <w:proofErr w:type="spellEnd"/>
+      <w:r>
+        <w:rPr>
+          <w:sz w:val="28"/>
+          <w:szCs w:val="28"/>
+        </w:rPr>
+        <w:t>/sites-</w:t>
+      </w:r>
+      <w:proofErr w:type="spellStart"/>
+      <w:r>
+        <w:rPr>
+          <w:sz w:val="28"/>
+          <w:szCs w:val="28"/>
+        </w:rPr>
+        <w:t>enabled</w:t>
+      </w:r>
+      <w:proofErr w:type="spellEnd"/>
+      <w:r>
+        <w:rPr>
+          <w:sz w:val="28"/>
+          <w:szCs w:val="28"/>
+        </w:rPr>
+        <w:t>/ », ce qui va ouvrir un éditeur de texte sur le fichier de configuration de notre page Nginx.</w:t>
+      </w:r>
+    </w:p>
+    <w:p>
+      <w:pPr>
+        <w:pStyle w:val="Listepuces"/>
+        <w:numPr>
+          <w:ilvl w:val="0"/>
+          <w:numId w:val="0"/>
+        </w:numPr>
+        <w:rPr>
+          <w:sz w:val="28"/>
+          <w:szCs w:val="28"/>
+        </w:rPr>
+      </w:pPr>
+      <w:r>
+        <w:rPr>
+          <w:noProof/>
+          <w:sz w:val="28"/>
+          <w:szCs w:val="28"/>
+        </w:rPr>
+        <mc:AlternateContent>
+          <mc:Choice Requires="wps">
+            <w:drawing>
+              <wp:anchor distT="0" distB="0" distL="114300" distR="114300" simplePos="0" relativeHeight="251688960" behindDoc="0" locked="0" layoutInCell="1" allowOverlap="1" wp14:anchorId="70F9B4BE" wp14:editId="3697C912">
+                <wp:simplePos x="0" y="0"/>
+                <wp:positionH relativeFrom="column">
+                  <wp:posOffset>1417320</wp:posOffset>
+                </wp:positionH>
+                <wp:positionV relativeFrom="paragraph">
+                  <wp:posOffset>4259580</wp:posOffset>
+                </wp:positionV>
+                <wp:extent cx="3497580" cy="220980"/>
+                <wp:effectExtent l="0" t="0" r="26670" b="26670"/>
+                <wp:wrapNone/>
+                <wp:docPr id="11" name="Rectangle 11"/>
+                <wp:cNvGraphicFramePr/>
+                <a:graphic xmlns:a="http://schemas.openxmlformats.org/drawingml/2006/main">
+                  <a:graphicData uri="http://schemas.microsoft.com/office/word/2010/wordprocessingShape">
+                    <wps:wsp>
+                      <wps:cNvSpPr/>
+                      <wps:spPr>
+                        <a:xfrm>
+                          <a:off x="0" y="0"/>
+                          <a:ext cx="3497580" cy="220980"/>
+                        </a:xfrm>
+                        <a:prstGeom prst="rect">
+                          <a:avLst/>
+                        </a:prstGeom>
+                        <a:noFill/>
+                        <a:ln>
+                          <a:solidFill>
+                            <a:srgbClr val="FF0000"/>
+                          </a:solidFill>
+                        </a:ln>
+                      </wps:spPr>
+                      <wps:style>
+                        <a:lnRef idx="2">
+                          <a:schemeClr val="accent1">
+                            <a:shade val="50000"/>
+                          </a:schemeClr>
+                        </a:lnRef>
+                        <a:fillRef idx="1">
+                          <a:schemeClr val="accent1"/>
+                        </a:fillRef>
+                        <a:effectRef idx="0">
+                          <a:schemeClr val="accent1"/>
+                        </a:effectRef>
+                        <a:fontRef idx="minor">
+                          <a:schemeClr val="lt1"/>
+                        </a:fontRef>
+                      </wps:style>
+                      <wps:bodyPr rot="0" spcFirstLastPara="0" vertOverflow="overflow" horzOverflow="overflow" vert="horz" wrap="square" lIns="91440" tIns="45720" rIns="91440" bIns="45720" numCol="1" spcCol="0" rtlCol="0" fromWordArt="0" anchor="ctr" anchorCtr="0" forceAA="0" compatLnSpc="1">
+                        <a:prstTxWarp prst="textNoShape">
+                          <a:avLst/>
+                        </a:prstTxWarp>
+                        <a:noAutofit/>
+                      </wps:bodyPr>
+                    </wps:wsp>
+                  </a:graphicData>
+                </a:graphic>
+              </wp:anchor>
+            </w:drawing>
+          </mc:Choice>
+          <mc:Fallback>
+            <w:pict>
+              <v:rect w14:anchorId="1E070CC9" id="Rectangle 11" o:spid="_x0000_s1026" style="position:absolute;margin-left:111.6pt;margin-top:335.4pt;width:275.4pt;height:17.4pt;z-index:251688960;visibility:visible;mso-wrap-style:square;mso-wrap-distance-left:9pt;mso-wrap-distance-top:0;mso-wrap-distance-right:9pt;mso-wrap-distance-bottom:0;mso-position-horizontal:absolute;mso-position-horizontal-relative:text;mso-position-vertical:absolute;mso-position-vertical-relative:text;v-text-anchor:middle" o:gfxdata="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" filled="f" strokecolor="red" strokeweight="2pt"/>
+            </w:pict>
+          </mc:Fallback>
+        </mc:AlternateContent>
+      </w:r>
+      <w:r>
+        <w:rPr>
+          <w:noProof/>
+          <w:sz w:val="28"/>
+          <w:szCs w:val="28"/>
+        </w:rPr>
+        <mc:AlternateContent>
+          <mc:Choice Requires="wps">
+            <w:drawing>
+              <wp:anchor distT="0" distB="0" distL="114300" distR="114300" simplePos="0" relativeHeight="251687936" behindDoc="0" locked="0" layoutInCell="1" allowOverlap="1" wp14:anchorId="78098EAD" wp14:editId="21B38C91">
+                <wp:simplePos x="0" y="0"/>
+                <wp:positionH relativeFrom="column">
+                  <wp:posOffset>876300</wp:posOffset>
+                </wp:positionH>
+                <wp:positionV relativeFrom="paragraph">
+                  <wp:posOffset>2735580</wp:posOffset>
+                </wp:positionV>
+                <wp:extent cx="3497580" cy="220980"/>
+                <wp:effectExtent l="0" t="0" r="26670" b="26670"/>
+                <wp:wrapNone/>
+                <wp:docPr id="7" name="Rectangle 7"/>
+                <wp:cNvGraphicFramePr/>
+                <a:graphic xmlns:a="http://schemas.openxmlformats.org/drawingml/2006/main">
+                  <a:graphicData uri="http://schemas.microsoft.com/office/word/2010/wordprocessingShape">
+                    <wps:wsp>
+                      <wps:cNvSpPr/>
+                      <wps:spPr>
+                        <a:xfrm>
+                          <a:off x="0" y="0"/>
+                          <a:ext cx="3497580" cy="220980"/>
+                        </a:xfrm>
+                        <a:prstGeom prst="rect">
+                          <a:avLst/>
+                        </a:prstGeom>
+                        <a:noFill/>
+                        <a:ln>
+                          <a:solidFill>
+                            <a:srgbClr val="FF0000"/>
+                          </a:solidFill>
+                        </a:ln>
+                      </wps:spPr>
+                      <wps:style>
+                        <a:lnRef idx="2">
+                          <a:schemeClr val="accent1">
+                            <a:shade val="50000"/>
+                          </a:schemeClr>
+                        </a:lnRef>
+                        <a:fillRef idx="1">
+                          <a:schemeClr val="accent1"/>
+                        </a:fillRef>
+                        <a:effectRef idx="0">
+                          <a:schemeClr val="accent1"/>
+                        </a:effectRef>
+                        <a:fontRef idx="minor">
+                          <a:schemeClr val="lt1"/>
+                        </a:fontRef>
+                      </wps:style>
+                      <wps:bodyPr rot="0" spcFirstLastPara="0" vertOverflow="overflow" horzOverflow="overflow" vert="horz" wrap="square" lIns="91440" tIns="45720" rIns="91440" bIns="45720" numCol="1" spcCol="0" rtlCol="0" fromWordArt="0" anchor="ctr" anchorCtr="0" forceAA="0" compatLnSpc="1">
+                        <a:prstTxWarp prst="textNoShape">
+                          <a:avLst/>
+                        </a:prstTxWarp>
+                        <a:noAutofit/>
+                      </wps:bodyPr>
+                    </wps:wsp>
+                  </a:graphicData>
+                </a:graphic>
+              </wp:anchor>
+            </w:drawing>
+          </mc:Choice>
+          <mc:Fallback>
+            <w:pict>
+              <v:rect w14:anchorId="0F4D1E7D" id="Rectangle 7" o:spid="_x0000_s1026" style="position:absolute;margin-left:69pt;margin-top:215.4pt;width:275.4pt;height:17.4pt;z-index:251687936;visibility:visible;mso-wrap-style:square;mso-wrap-distance-left:9pt;mso-wrap-distance-top:0;mso-wrap-distance-right:9pt;mso-wrap-distance-bottom:0;mso-position-horizontal:absolute;mso-position-horizontal-relative:text;mso-position-vertical:absolute;mso-position-vertical-relative:text;v-text-anchor:middle" o:gfxdata="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" filled="f" strokecolor="red" strokeweight="2pt"/>
+            </w:pict>
+          </mc:Fallback>
+        </mc:AlternateContent>
+      </w:r>
+      <w:r>
+        <w:rPr>
+          <w:noProof/>
+          <w:sz w:val="28"/>
+          <w:szCs w:val="28"/>
+        </w:rPr>
+        <w:drawing>
+          <wp:inline distT="0" distB="0" distL="0" distR="0" wp14:anchorId="00246B20" wp14:editId="102E52F1">
+            <wp:extent cx="5029636" cy="5189670"/>
+            <wp:effectExtent l="0" t="0" r="0" b="0"/>
+            <wp:docPr id="9" name="Image 9" descr="Une image contenant texte&#10;&#10;Description générée automatiquement"/>
+            <wp:cNvGraphicFramePr>
+              <a:graphicFrameLocks xmlns:a="http://schemas.openxmlformats.org/drawingml/2006/main" noChangeAspect="1"/>
+            </wp:cNvGraphicFramePr>
+            <a:graphic xmlns:a="http://schemas.openxmlformats.org/drawingml/2006/main">
+              <a:graphicData uri="http://schemas.openxmlformats.org/drawingml/2006/picture">
+                <pic:pic xmlns:pic="http://schemas.openxmlformats.org/drawingml/2006/picture">
+                  <pic:nvPicPr>
+                    <pic:cNvPr id="6" name="Image 6" descr="Une image contenant texte&#10;&#10;Description générée automatiquement"/>
+                    <pic:cNvPicPr/>
+                  </pic:nvPicPr>
+                  <pic:blipFill>
+                    <a:blip r:embed="rId59"/>
+                    <a:stretch>
+                      <a:fillRect/>
+                    </a:stretch>
+                  </pic:blipFill>
+                  <pic:spPr>
+                    <a:xfrm>
+                      <a:off x="0" y="0"/>
+                      <a:ext cx="5029636" cy="5189670"/>
+                    </a:xfrm>
+                    <a:prstGeom prst="rect">
+                      <a:avLst/>
+                    </a:prstGeom>
+                  </pic:spPr>
+                </pic:pic>
+              </a:graphicData>
+            </a:graphic>
+          </wp:inline>
+        </w:drawing>
+      </w:r>
+    </w:p>
+    <w:p>
+      <w:pPr>
+        <w:pStyle w:val="Listepuces"/>
+        <w:numPr>
+          <w:ilvl w:val="0"/>
+          <w:numId w:val="0"/>
+        </w:numPr>
+        <w:rPr>
+          <w:sz w:val="28"/>
+          <w:szCs w:val="28"/>
+        </w:rPr>
+      </w:pPr>
+      <w:r>
+        <w:rPr>
+          <w:sz w:val="28"/>
+          <w:szCs w:val="28"/>
+        </w:rPr>
+        <w:t xml:space="preserve">Dans les deux rectangles en rouge ci-dessous, il faudra alors indiquer le chemin pointant vers les fichiers composant votre site web (html, </w:t>
+      </w:r>
+      <w:proofErr w:type="spellStart"/>
+      <w:r>
+        <w:rPr>
+          <w:sz w:val="28"/>
+          <w:szCs w:val="28"/>
+        </w:rPr>
+        <w:t>css</w:t>
+      </w:r>
+      <w:proofErr w:type="spellEnd"/>
+      <w:r>
+        <w:rPr>
+          <w:sz w:val="28"/>
+          <w:szCs w:val="28"/>
+        </w:rPr>
+        <w:t>, etc.).</w:t>
+      </w:r>
+    </w:p>
+    <w:p>
+      <w:pPr>
+        <w:pStyle w:val="Listepuces"/>
+        <w:numPr>
+          <w:ilvl w:val="0"/>
+          <w:numId w:val="0"/>
+        </w:numPr>
+        <w:rPr>
+          <w:sz w:val="28"/>
+          <w:szCs w:val="28"/>
+        </w:rPr>
+      </w:pPr>
+      <w:r>
+        <w:rPr>
+          <w:sz w:val="28"/>
+          <w:szCs w:val="28"/>
+        </w:rPr>
+        <w:t xml:space="preserve">Quittez alors l’éditeur en sauvegardant, puis tapez « service </w:t>
+      </w:r>
+      <w:proofErr w:type="spellStart"/>
+      <w:r>
+        <w:rPr>
+          <w:sz w:val="28"/>
+          <w:szCs w:val="28"/>
+        </w:rPr>
+        <w:t>nginx</w:t>
+      </w:r>
+      <w:proofErr w:type="spellEnd"/>
+      <w:r>
+        <w:rPr>
+          <w:sz w:val="28"/>
+          <w:szCs w:val="28"/>
+        </w:rPr>
+        <w:t xml:space="preserve"> restart » afin de redémarrer votre serveur et appliquer les changements.</w:t>
+      </w:r>
+    </w:p>
+    <w:p>
+      <w:pPr>
+        <w:pStyle w:val="Listepuces"/>
+        <w:numPr>
+          <w:ilvl w:val="0"/>
+          <w:numId w:val="0"/>
+        </w:numPr>
+        <w:rPr>
+          <w:sz w:val="28"/>
+          <w:szCs w:val="28"/>
+        </w:rPr>
+      </w:pPr>
+    </w:p>
+    <w:p>
+      <w:pPr>
+        <w:pStyle w:val="Listepuces"/>
+        <w:numPr>
+          <w:ilvl w:val="0"/>
+          <w:numId w:val="0"/>
+        </w:numPr>
+        <w:rPr>
+          <w:sz w:val="28"/>
+          <w:szCs w:val="28"/>
+        </w:rPr>
+      </w:pPr>
+      <w:r>
+        <w:rPr>
+          <w:sz w:val="28"/>
+          <w:szCs w:val="28"/>
+        </w:rPr>
+        <w:lastRenderedPageBreak/>
+        <w:t>Maintenant aller sur votre navigateur internet et tapez « localhost » et ainsi vous verrez votre site web :</w:t>
+      </w:r>
+    </w:p>
+    <w:p>
+      <w:pPr>
+        <w:pStyle w:val="Listepuces"/>
+        <w:numPr>
+          <w:ilvl w:val="0"/>
+          <w:numId w:val="0"/>
+        </w:numPr>
+        <w:rPr>
+          <w:sz w:val="32"/>
+          <w:szCs w:val="32"/>
+        </w:rPr>
+      </w:pPr>
+      <w:r>
+        <w:rPr>
+          <w:noProof/>
+          <w:sz w:val="32"/>
+          <w:szCs w:val="32"/>
+        </w:rPr>
+        <w:drawing>
+          <wp:inline distT="0" distB="0" distL="0" distR="0" wp14:anchorId="5C309063" wp14:editId="4E200DF2">
+            <wp:extent cx="5274310" cy="2201545"/>
+            <wp:effectExtent l="0" t="0" r="2540" b="8255"/>
+            <wp:docPr id="12" name="Image 12" descr="Une image contenant texte, capture d’écran&#10;&#10;Description générée automatiquement"/>
+            <wp:cNvGraphicFramePr>
+              <a:graphicFrameLocks xmlns:a="http://schemas.openxmlformats.org/drawingml/2006/main" noChangeAspect="1"/>
+            </wp:cNvGraphicFramePr>
+            <a:graphic xmlns:a="http://schemas.openxmlformats.org/drawingml/2006/main">
+              <a:graphicData uri="http://schemas.openxmlformats.org/drawingml/2006/picture">
+                <pic:pic xmlns:pic="http://schemas.openxmlformats.org/drawingml/2006/picture">
+                  <pic:nvPicPr>
+                    <pic:cNvPr id="12" name="Image 12" descr="Une image contenant texte, capture d’écran&#10;&#10;Description générée automatiquement"/>
+                    <pic:cNvPicPr/>
+                  </pic:nvPicPr>
+                  <pic:blipFill>
+                    <a:blip r:embed="rId60"/>
+                    <a:stretch>
+                      <a:fillRect/>
+                    </a:stretch>
+                  </pic:blipFill>
+                  <pic:spPr>
+                    <a:xfrm>
+                      <a:off x="0" y="0"/>
+                      <a:ext cx="5274310" cy="2201545"/>
+                    </a:xfrm>
+                    <a:prstGeom prst="rect">
+                      <a:avLst/>
+                    </a:prstGeom>
+                  </pic:spPr>
+                </pic:pic>
+              </a:graphicData>
+            </a:graphic>
+          </wp:inline>
+        </w:drawing>
+      </w:r>
     </w:p>
     <w:p>
       <w:pPr>
@@ -6688,10 +6897,22 @@
           <w:ilvl w:val="0"/>
           <w:numId w:val="0"/>
         </w:numPr>
-        <w:ind w:left="720" w:hanging="360"/>
-        <w:rPr>
-          <w:sz w:val="32"/>
-          <w:szCs w:val="32"/>
+        <w:rPr>
+          <w:sz w:val="28"/>
+          <w:szCs w:val="28"/>
+        </w:rPr>
+      </w:pPr>
+    </w:p>
+    <w:p>
+      <w:pPr>
+        <w:pStyle w:val="Listepuces"/>
+        <w:numPr>
+          <w:ilvl w:val="0"/>
+          <w:numId w:val="0"/>
+        </w:numPr>
+        <w:rPr>
+          <w:sz w:val="28"/>
+          <w:szCs w:val="28"/>
         </w:rPr>
       </w:pPr>
     </w:p>
@@ -6770,14 +6991,21 @@
         <w:pStyle w:val="Listepuces"/>
         <w:numPr>
           <w:ilvl w:val="0"/>
-          <w:numId w:val="0"/>
+          <w:numId w:val="1"/>
         </w:numPr>
-        <w:ind w:left="720" w:hanging="360"/>
         <w:rPr>
           <w:sz w:val="32"/>
           <w:szCs w:val="32"/>
         </w:rPr>
       </w:pPr>
+      <w:r>
+        <w:rPr>
+          <w:sz w:val="32"/>
+          <w:szCs w:val="32"/>
+        </w:rPr>
+        <w:lastRenderedPageBreak/>
+        <w:t>Configuration du Service de Backup</w:t>
+      </w:r>
     </w:p>
     <w:p>
       <w:pPr>
@@ -6800,12 +7028,18 @@
           <w:ilvl w:val="0"/>
           <w:numId w:val="0"/>
         </w:numPr>
-        <w:ind w:left="720" w:hanging="360"/>
-        <w:rPr>
-          <w:sz w:val="32"/>
-          <w:szCs w:val="32"/>
-        </w:rPr>
-      </w:pPr>
+        <w:rPr>
+          <w:sz w:val="28"/>
+          <w:szCs w:val="28"/>
+        </w:rPr>
+      </w:pPr>
+      <w:r>
+        <w:rPr>
+          <w:sz w:val="28"/>
+          <w:szCs w:val="28"/>
+        </w:rPr>
+        <w:t>Dans cette partie, nous allons voir comment instaurer une sauvegarde des fichiers du site web.</w:t>
+      </w:r>
     </w:p>
     <w:p>
       <w:pPr>
@@ -6814,12 +7048,25 @@
           <w:ilvl w:val="0"/>
           <w:numId w:val="0"/>
         </w:numPr>
-        <w:ind w:left="720" w:hanging="360"/>
-        <w:rPr>
-          <w:sz w:val="32"/>
-          <w:szCs w:val="32"/>
-        </w:rPr>
-      </w:pPr>
+        <w:rPr>
+          <w:sz w:val="28"/>
+          <w:szCs w:val="28"/>
+        </w:rPr>
+      </w:pPr>
+      <w:r>
+        <w:rPr>
+          <w:sz w:val="28"/>
+          <w:szCs w:val="28"/>
+        </w:rPr>
+        <w:t xml:space="preserve">Pour ce faire, nous devons </w:t>
+      </w:r>
+      <w:r>
+        <w:rPr>
+          <w:sz w:val="28"/>
+          <w:szCs w:val="28"/>
+        </w:rPr>
+        <w:t>mettre en place un script sur notre machine de backup.</w:t>
+      </w:r>
     </w:p>
     <w:p>
       <w:pPr>
@@ -6828,12 +7075,57 @@
           <w:ilvl w:val="0"/>
           <w:numId w:val="0"/>
         </w:numPr>
-        <w:ind w:left="720" w:hanging="360"/>
-        <w:rPr>
-          <w:sz w:val="32"/>
-          <w:szCs w:val="32"/>
-        </w:rPr>
-      </w:pPr>
+        <w:rPr>
+          <w:sz w:val="28"/>
+          <w:szCs w:val="28"/>
+        </w:rPr>
+      </w:pPr>
+      <w:r>
+        <w:rPr>
+          <w:sz w:val="28"/>
+          <w:szCs w:val="28"/>
+        </w:rPr>
+        <w:t>Tout d’abord, en allant dans le terminal de commande, entrer la commande « </w:t>
+      </w:r>
+      <w:proofErr w:type="spellStart"/>
+      <w:r>
+        <w:rPr>
+          <w:sz w:val="28"/>
+          <w:szCs w:val="28"/>
+        </w:rPr>
+        <w:t>sudo</w:t>
+      </w:r>
+      <w:proofErr w:type="spellEnd"/>
+      <w:r>
+        <w:rPr>
+          <w:sz w:val="28"/>
+          <w:szCs w:val="28"/>
+        </w:rPr>
+        <w:t xml:space="preserve"> su root »</w:t>
+      </w:r>
+      <w:r>
+        <w:rPr>
+          <w:sz w:val="28"/>
+          <w:szCs w:val="28"/>
+        </w:rPr>
+        <w:t xml:space="preserve"> . Ceci va nous permettre de rentrer dans le mode root du terminal, ainsi nous pourrons paramétrer nos configurations de la même manière que le mode </w:t>
+      </w:r>
+      <w:proofErr w:type="spellStart"/>
+      <w:r>
+        <w:rPr>
+          <w:sz w:val="28"/>
+          <w:szCs w:val="28"/>
+        </w:rPr>
+        <w:t>cron</w:t>
+      </w:r>
+      <w:proofErr w:type="spellEnd"/>
+      <w:r>
+        <w:rPr>
+          <w:sz w:val="28"/>
+          <w:szCs w:val="28"/>
+        </w:rPr>
+        <w:t xml:space="preserve"> (que nous verrons plus tard).</w:t>
+      </w:r>
     </w:p>
     <w:p>
       <w:pPr>
@@ -6842,31 +7134,40 @@
           <w:ilvl w:val="0"/>
           <w:numId w:val="0"/>
         </w:numPr>
-        <w:ind w:left="720" w:hanging="360"/>
-        <w:rPr>
-          <w:sz w:val="32"/>
-          <w:szCs w:val="32"/>
-        </w:rPr>
-      </w:pPr>
-    </w:p>
-    <w:p>
-      <w:pPr>
-        <w:pStyle w:val="Listepuces"/>
-        <w:numPr>
-          <w:ilvl w:val="0"/>
-          <w:numId w:val="1"/>
-        </w:numPr>
-        <w:rPr>
-          <w:sz w:val="32"/>
-          <w:szCs w:val="32"/>
-        </w:rPr>
-      </w:pPr>
-      <w:r>
-        <w:rPr>
-          <w:sz w:val="32"/>
-          <w:szCs w:val="32"/>
-        </w:rPr>
-        <w:t>Configuration du Service de Backup</w:t>
+        <w:rPr>
+          <w:sz w:val="28"/>
+          <w:szCs w:val="28"/>
+        </w:rPr>
+      </w:pPr>
+      <w:r>
+        <w:rPr>
+          <w:sz w:val="28"/>
+          <w:szCs w:val="28"/>
+        </w:rPr>
+        <w:t>Une fois en mode root, nous allons entrer la commande « </w:t>
+      </w:r>
+      <w:proofErr w:type="spellStart"/>
+      <w:r>
+        <w:rPr>
+          <w:sz w:val="28"/>
+          <w:szCs w:val="28"/>
+        </w:rPr>
+        <w:t>ssh</w:t>
+      </w:r>
+      <w:proofErr w:type="spellEnd"/>
+      <w:r>
+        <w:rPr>
+          <w:sz w:val="28"/>
+          <w:szCs w:val="28"/>
+        </w:rPr>
+        <w:t>-keygen »</w:t>
+      </w:r>
+      <w:r>
+        <w:rPr>
+          <w:sz w:val="28"/>
+          <w:szCs w:val="28"/>
+        </w:rPr>
+        <w:t> :</w:t>
       </w:r>
     </w:p>
     <w:p>
@@ -6876,169 +7177,6 @@
           <w:ilvl w:val="0"/>
           <w:numId w:val="0"/>
         </w:numPr>
-        <w:ind w:left="720" w:hanging="360"/>
-        <w:rPr>
-          <w:sz w:val="32"/>
-          <w:szCs w:val="32"/>
-        </w:rPr>
-      </w:pPr>
-    </w:p>
-    <w:p>
-      <w:pPr>
-        <w:pStyle w:val="Listepuces"/>
-        <w:numPr>
-          <w:ilvl w:val="0"/>
-          <w:numId w:val="0"/>
-        </w:numPr>
-        <w:rPr>
-          <w:sz w:val="28"/>
-          <w:szCs w:val="28"/>
-        </w:rPr>
-      </w:pPr>
-      <w:r>
-        <w:rPr>
-          <w:sz w:val="28"/>
-          <w:szCs w:val="28"/>
-        </w:rPr>
-        <w:t>Dans cette partie, nous allons voir comment instaurer une sauvegarde des fichiers du site web.</w:t>
-      </w:r>
-    </w:p>
-    <w:p>
-      <w:pPr>
-        <w:pStyle w:val="Listepuces"/>
-        <w:numPr>
-          <w:ilvl w:val="0"/>
-          <w:numId w:val="0"/>
-        </w:numPr>
-        <w:rPr>
-          <w:sz w:val="28"/>
-          <w:szCs w:val="28"/>
-        </w:rPr>
-      </w:pPr>
-      <w:r>
-        <w:rPr>
-          <w:sz w:val="28"/>
-          <w:szCs w:val="28"/>
-        </w:rPr>
-        <w:t xml:space="preserve">Pour ce faire, nous devons </w:t>
-      </w:r>
-      <w:r>
-        <w:rPr>
-          <w:sz w:val="28"/>
-          <w:szCs w:val="28"/>
-        </w:rPr>
-        <w:t>mettre en place un script sur notre machine de backup.</w:t>
-      </w:r>
-    </w:p>
-    <w:p>
-      <w:pPr>
-        <w:pStyle w:val="Listepuces"/>
-        <w:numPr>
-          <w:ilvl w:val="0"/>
-          <w:numId w:val="0"/>
-        </w:numPr>
-        <w:rPr>
-          <w:sz w:val="28"/>
-          <w:szCs w:val="28"/>
-        </w:rPr>
-      </w:pPr>
-      <w:r>
-        <w:rPr>
-          <w:sz w:val="28"/>
-          <w:szCs w:val="28"/>
-        </w:rPr>
-        <w:t>Tout d’abord, en allant dans le terminal de commande, entrer la commande « </w:t>
-      </w:r>
-      <w:proofErr w:type="spellStart"/>
-      <w:r>
-        <w:rPr>
-          <w:sz w:val="28"/>
-          <w:szCs w:val="28"/>
-        </w:rPr>
-        <w:t>sudo</w:t>
-      </w:r>
-      <w:proofErr w:type="spellEnd"/>
-      <w:r>
-        <w:rPr>
-          <w:sz w:val="28"/>
-          <w:szCs w:val="28"/>
-        </w:rPr>
-        <w:t xml:space="preserve"> su root »</w:t>
-      </w:r>
-      <w:r>
-        <w:rPr>
-          <w:sz w:val="28"/>
-          <w:szCs w:val="28"/>
-        </w:rPr>
-        <w:t xml:space="preserve"> . Ceci va nous permettre de rentrer dans le mode root du terminal, ainsi nous pourrons paramétrer nos configurations de la même manière que le mode </w:t>
-      </w:r>
-      <w:proofErr w:type="spellStart"/>
-      <w:r>
-        <w:rPr>
-          <w:sz w:val="28"/>
-          <w:szCs w:val="28"/>
-        </w:rPr>
-        <w:t>cron</w:t>
-      </w:r>
-      <w:proofErr w:type="spellEnd"/>
-      <w:r>
-        <w:rPr>
-          <w:sz w:val="28"/>
-          <w:szCs w:val="28"/>
-        </w:rPr>
-        <w:t xml:space="preserve"> (que nous verrons plus tard).</w:t>
-      </w:r>
-    </w:p>
-    <w:p>
-      <w:pPr>
-        <w:pStyle w:val="Listepuces"/>
-        <w:numPr>
-          <w:ilvl w:val="0"/>
-          <w:numId w:val="0"/>
-        </w:numPr>
-        <w:rPr>
-          <w:sz w:val="28"/>
-          <w:szCs w:val="28"/>
-        </w:rPr>
-      </w:pPr>
-      <w:r>
-        <w:rPr>
-          <w:sz w:val="28"/>
-          <w:szCs w:val="28"/>
-        </w:rPr>
-        <w:t>Une fois en mode root, nous allons entrer la commande « </w:t>
-      </w:r>
-      <w:proofErr w:type="spellStart"/>
-      <w:r>
-        <w:rPr>
-          <w:sz w:val="28"/>
-          <w:szCs w:val="28"/>
-        </w:rPr>
-        <w:t>ssh</w:t>
-      </w:r>
-      <w:proofErr w:type="spellEnd"/>
-      <w:r>
-        <w:rPr>
-          <w:sz w:val="28"/>
-          <w:szCs w:val="28"/>
-        </w:rPr>
-        <w:t>-keygen »</w:t>
-      </w:r>
-      <w:r>
-        <w:rPr>
-          <w:sz w:val="28"/>
-          <w:szCs w:val="28"/>
-        </w:rPr>
-        <w:t> :</w:t>
-      </w:r>
-    </w:p>
-    <w:p>
-      <w:pPr>
-        <w:pStyle w:val="Listepuces"/>
-        <w:numPr>
-          <w:ilvl w:val="0"/>
-          <w:numId w:val="0"/>
-        </w:numPr>
         <w:rPr>
           <w:sz w:val="28"/>
           <w:szCs w:val="28"/>
@@ -7050,7 +7188,6 @@
           <w:sz w:val="28"/>
           <w:szCs w:val="28"/>
         </w:rPr>
-        <w:lastRenderedPageBreak/>
         <w:drawing>
           <wp:inline distT="0" distB="0" distL="0" distR="0" wp14:anchorId="0A1D4FCD" wp14:editId="39F87B3F">
             <wp:extent cx="4669574" cy="2338161"/>
@@ -7067,7 +7204,7 @@
                     <pic:cNvPicPr/>
                   </pic:nvPicPr>
                   <pic:blipFill>
-                    <a:blip r:embed="rId59"/>
+                    <a:blip r:embed="rId61"/>
                     <a:stretch>
                       <a:fillRect/>
                     </a:stretch>
@@ -7175,6 +7312,7 @@
           <w:sz w:val="28"/>
           <w:szCs w:val="28"/>
         </w:rPr>
+        <w:lastRenderedPageBreak/>
         <w:drawing>
           <wp:inline distT="0" distB="0" distL="0" distR="0" wp14:anchorId="29F2DA33" wp14:editId="601EC116">
             <wp:extent cx="5274310" cy="979170"/>
@@ -7191,7 +7329,7 @@
                     <pic:cNvPicPr/>
                   </pic:nvPicPr>
                   <pic:blipFill>
-                    <a:blip r:embed="rId60"/>
+                    <a:blip r:embed="rId62"/>
                     <a:stretch>
                       <a:fillRect/>
                     </a:stretch>
@@ -7331,7 +7469,7 @@
                     <pic:cNvPicPr/>
                   </pic:nvPicPr>
                   <pic:blipFill>
-                    <a:blip r:embed="rId61"/>
+                    <a:blip r:embed="rId63"/>
                     <a:stretch>
                       <a:fillRect/>
                     </a:stretch>
@@ -7369,7 +7507,6 @@
           <w:sz w:val="28"/>
           <w:szCs w:val="28"/>
         </w:rPr>
-        <w:lastRenderedPageBreak/>
         <w:t>Explication des lignes :</w:t>
       </w:r>
     </w:p>
@@ -7510,6 +7647,7 @@
           <w:sz w:val="28"/>
           <w:szCs w:val="28"/>
         </w:rPr>
+        <w:lastRenderedPageBreak/>
         <w:t xml:space="preserve">Pour ce faire, nous devons </w:t>
       </w:r>
       <w:r>
@@ -7593,7 +7731,7 @@
                     <pic:cNvPicPr/>
                   </pic:nvPicPr>
                   <pic:blipFill>
-                    <a:blip r:embed="rId62"/>
+                    <a:blip r:embed="rId64"/>
                     <a:stretch>
                       <a:fillRect/>
                     </a:stretch>
@@ -7697,7 +7835,7 @@
                     <pic:cNvPicPr/>
                   </pic:nvPicPr>
                   <pic:blipFill>
-                    <a:blip r:embed="rId63"/>
+                    <a:blip r:embed="rId65"/>
                     <a:stretch>
                       <a:fillRect/>
                     </a:stretch>
@@ -7779,7 +7917,7 @@
       </w:r>
     </w:p>
     <w:sectPr>
-      <w:footerReference w:type="default" r:id="rId64"/>
+      <w:footerReference w:type="default" r:id="rId66"/>
       <w:pgSz w:w="11906" w:h="16838" w:code="9"/>
       <w:pgMar w:top="1728" w:right="1800" w:bottom="1440" w:left="1800" w:header="720" w:footer="720" w:gutter="0"/>
       <w:pgNumType w:start="0"/>
@@ -8340,6 +8478,118 @@
     </w:lvl>
   </w:abstractNum>
   <w:abstractNum w:abstractNumId="13" w15:restartNumberingAfterBreak="0">
+    <w:nsid w:val="20964E43"/>
+    <w:multiLevelType w:val="hybridMultilevel"/>
+    <w:tmpl w:val="C39A9490"/>
+    <w:lvl w:ilvl="0" w:tplc="F5463440">
+      <w:numFmt w:val="bullet"/>
+      <w:lvlText w:val="-"/>
+      <w:lvlJc w:val="left"/>
+      <w:pPr>
+        <w:ind w:left="720" w:hanging="360"/>
+      </w:pPr>
+      <w:rPr>
+        <w:rFonts w:ascii="Constantia" w:eastAsiaTheme="minorHAnsi" w:hAnsi="Constantia" w:cstheme="minorBidi" w:hint="default"/>
+      </w:rPr>
+    </w:lvl>
+    <w:lvl w:ilvl="1" w:tplc="040C0003" w:tentative="1">
+      <w:start w:val="1"/>
+      <w:numFmt w:val="bullet"/>
+      <w:lvlText w:val="o"/>
+      <w:lvlJc w:val="left"/>
+      <w:pPr>
+        <w:ind w:left="1440" w:hanging="360"/>
+      </w:pPr>
+      <w:rPr>
+        <w:rFonts w:ascii="Courier New" w:hAnsi="Courier New" w:cs="Courier New" w:hint="default"/>
+      </w:rPr>
+    </w:lvl>
+    <w:lvl w:ilvl="2" w:tplc="040C0005" w:tentative="1">
+      <w:start w:val="1"/>
+      <w:numFmt w:val="bullet"/>
+      <w:lvlText w:val=""/>
+      <w:lvlJc w:val="left"/>
+      <w:pPr>
+        <w:ind w:left="2160" w:hanging="360"/>
+      </w:pPr>
+      <w:rPr>
+        <w:rFonts w:ascii="Wingdings" w:hAnsi="Wingdings" w:hint="default"/>
+      </w:rPr>
+    </w:lvl>
+    <w:lvl w:ilvl="3" w:tplc="040C0001" w:tentative="1">
+      <w:start w:val="1"/>
+      <w:numFmt w:val="bullet"/>
+      <w:lvlText w:val=""/>
+      <w:lvlJc w:val="left"/>
+      <w:pPr>
+        <w:ind w:left="2880" w:hanging="360"/>
+      </w:pPr>
+      <w:rPr>
+        <w:rFonts w:ascii="Symbol" w:hAnsi="Symbol" w:hint="default"/>
+      </w:rPr>
+    </w:lvl>
+    <w:lvl w:ilvl="4" w:tplc="040C0003" w:tentative="1">
+      <w:start w:val="1"/>
+      <w:numFmt w:val="bullet"/>
+      <w:lvlText w:val="o"/>
+      <w:lvlJc w:val="left"/>
+      <w:pPr>
+        <w:ind w:left="3600" w:hanging="360"/>
+      </w:pPr>
+      <w:rPr>
+        <w:rFonts w:ascii="Courier New" w:hAnsi="Courier New" w:cs="Courier New" w:hint="default"/>
+      </w:rPr>
+    </w:lvl>
+    <w:lvl w:ilvl="5" w:tplc="040C0005" w:tentative="1">
+      <w:start w:val="1"/>
+      <w:numFmt w:val="bullet"/>
+      <w:lvlText w:val=""/>
+      <w:lvlJc w:val="left"/>
+      <w:pPr>
+        <w:ind w:left="4320" w:hanging="360"/>
+      </w:pPr>
+      <w:rPr>
+        <w:rFonts w:ascii="Wingdings" w:hAnsi="Wingdings" w:hint="default"/>
+      </w:rPr>
+    </w:lvl>
+    <w:lvl w:ilvl="6" w:tplc="040C0001" w:tentative="1">
+      <w:start w:val="1"/>
+      <w:numFmt w:val="bullet"/>
+      <w:lvlText w:val=""/>
+      <w:lvlJc w:val="left"/>
+      <w:pPr>
+        <w:ind w:left="5040" w:hanging="360"/>
+      </w:pPr>
+      <w:rPr>
+        <w:rFonts w:ascii="Symbol" w:hAnsi="Symbol" w:hint="default"/>
+      </w:rPr>
+    </w:lvl>
+    <w:lvl w:ilvl="7" w:tplc="040C0003" w:tentative="1">
+      <w:start w:val="1"/>
+      <w:numFmt w:val="bullet"/>
+      <w:lvlText w:val="o"/>
+      <w:lvlJc w:val="left"/>
+      <w:pPr>
+        <w:ind w:left="5760" w:hanging="360"/>
+      </w:pPr>
+      <w:rPr>
+        <w:rFonts w:ascii="Courier New" w:hAnsi="Courier New" w:cs="Courier New" w:hint="default"/>
+      </w:rPr>
+    </w:lvl>
+    <w:lvl w:ilvl="8" w:tplc="040C0005" w:tentative="1">
+      <w:start w:val="1"/>
+      <w:numFmt w:val="bullet"/>
+      <w:lvlText w:val=""/>
+      <w:lvlJc w:val="left"/>
+      <w:pPr>
+        <w:ind w:left="6480" w:hanging="360"/>
+      </w:pPr>
+      <w:rPr>
+        <w:rFonts w:ascii="Wingdings" w:hAnsi="Wingdings" w:hint="default"/>
+      </w:rPr>
+    </w:lvl>
+  </w:abstractNum>
+  <w:abstractNum w:abstractNumId="14" w15:restartNumberingAfterBreak="0">
     <w:nsid w:val="47164D09"/>
     <w:multiLevelType w:val="multilevel"/>
     <w:tmpl w:val="0409001F"/>
@@ -8425,53 +8675,56 @@
       </w:pPr>
     </w:lvl>
   </w:abstractNum>
-  <w:num w:numId="1" w16cid:durableId="1726375149">
+  <w:num w:numId="1">
     <w:abstractNumId w:val="9"/>
   </w:num>
-  <w:num w:numId="2" w16cid:durableId="1242713249">
+  <w:num w:numId="2">
     <w:abstractNumId w:val="8"/>
   </w:num>
-  <w:num w:numId="3" w16cid:durableId="53746127">
+  <w:num w:numId="3">
     <w:abstractNumId w:val="8"/>
   </w:num>
-  <w:num w:numId="4" w16cid:durableId="1628582787">
+  <w:num w:numId="4">
     <w:abstractNumId w:val="9"/>
   </w:num>
-  <w:num w:numId="5" w16cid:durableId="1373723575">
-    <w:abstractNumId w:val="13"/>
+  <w:num w:numId="5">
+    <w:abstractNumId w:val="14"/>
   </w:num>
-  <w:num w:numId="6" w16cid:durableId="1343707773">
+  <w:num w:numId="6">
     <w:abstractNumId w:val="10"/>
   </w:num>
-  <w:num w:numId="7" w16cid:durableId="885024293">
+  <w:num w:numId="7">
     <w:abstractNumId w:val="12"/>
   </w:num>
-  <w:num w:numId="8" w16cid:durableId="1050230854">
+  <w:num w:numId="8">
     <w:abstractNumId w:val="7"/>
   </w:num>
-  <w:num w:numId="9" w16cid:durableId="1179655443">
+  <w:num w:numId="9">
     <w:abstractNumId w:val="6"/>
   </w:num>
-  <w:num w:numId="10" w16cid:durableId="893275400">
+  <w:num w:numId="10">
     <w:abstractNumId w:val="5"/>
   </w:num>
-  <w:num w:numId="11" w16cid:durableId="1058088943">
+  <w:num w:numId="11">
     <w:abstractNumId w:val="4"/>
   </w:num>
-  <w:num w:numId="12" w16cid:durableId="893279431">
+  <w:num w:numId="12">
     <w:abstractNumId w:val="3"/>
   </w:num>
-  <w:num w:numId="13" w16cid:durableId="1176918282">
+  <w:num w:numId="13">
     <w:abstractNumId w:val="2"/>
   </w:num>
-  <w:num w:numId="14" w16cid:durableId="468591498">
+  <w:num w:numId="14">
     <w:abstractNumId w:val="1"/>
   </w:num>
-  <w:num w:numId="15" w16cid:durableId="609632672">
+  <w:num w:numId="15">
     <w:abstractNumId w:val="0"/>
   </w:num>
-  <w:num w:numId="16" w16cid:durableId="1288974175">
+  <w:num w:numId="16">
     <w:abstractNumId w:val="11"/>
+  </w:num>
+  <w:num w:numId="17">
+    <w:abstractNumId w:val="13"/>
   </w:num>
 </w:numbering>
 </file>

--- a/Doc Architecture.docx
+++ b/Doc Architecture.docx
@@ -94,7 +94,21 @@
         <w:rPr>
           <w:lang w:bidi="fr-FR"/>
         </w:rPr>
-        <w:t>| Ynov 2021/2022</w:t>
+        <w:t xml:space="preserve">| </w:t>
+      </w:r>
+      <w:proofErr w:type="spellStart"/>
+      <w:r>
+        <w:rPr>
+          <w:lang w:bidi="fr-FR"/>
+        </w:rPr>
+        <w:t>Ynov</w:t>
+      </w:r>
+      <w:proofErr w:type="spellEnd"/>
+      <w:r>
+        <w:rPr>
+          <w:lang w:bidi="fr-FR"/>
+        </w:rPr>
+        <w:t xml:space="preserve"> 2021/2022</w:t>
       </w:r>
       <w:r>
         <w:rPr>
@@ -376,9 +390,6 @@
       </w:r>
     </w:p>
     <w:p>
-      <w:pPr>
-        <w:jc w:val="center"/>
-      </w:pPr>
       <w:r>
         <w:t>Notre schéma réseau est composé de 2 clients</w:t>
       </w:r>
@@ -1050,9 +1061,6 @@
     </w:tbl>
     <w:p/>
     <w:p>
-      <w:pPr>
-        <w:jc w:val="center"/>
-      </w:pPr>
       <w:r>
         <w:t xml:space="preserve">Nous avons choisi un masque sous-réseau de 255.255.255.248, car </w:t>
       </w:r>
@@ -1064,9 +1072,6 @@
       </w:r>
     </w:p>
     <w:p>
-      <w:pPr>
-        <w:jc w:val="center"/>
-      </w:pPr>
       <w:r>
         <w:t>Etant limité à 6, nos adresses réseau ne dépasseront pas 10.10.10.6, attribuée ici à notre pare-feu qui fera office de passerelle.</w:t>
       </w:r>
@@ -4622,7 +4627,23 @@
           <w:sz w:val="24"/>
           <w:szCs w:val="24"/>
         </w:rPr>
-        <w:t xml:space="preserve"> en haut a gauche, vous accédez au récapitulatif de votre pare-feu avec en bas à droite les règles d’interfaces que nous avons programmées.</w:t>
+        <w:t xml:space="preserve"> en haut </w:t>
+      </w:r>
+      <w:proofErr w:type="spellStart"/>
+      <w:r>
+        <w:rPr>
+          <w:sz w:val="24"/>
+          <w:szCs w:val="24"/>
+        </w:rPr>
+        <w:t>a</w:t>
+      </w:r>
+      <w:proofErr w:type="spellEnd"/>
+      <w:r>
+        <w:rPr>
+          <w:sz w:val="24"/>
+          <w:szCs w:val="24"/>
+        </w:rPr>
+        <w:t xml:space="preserve"> gauche, vous accédez au récapitulatif de votre pare-feu avec en bas à droite les règles d’interfaces que nous avons programmées.</w:t>
       </w:r>
     </w:p>
     <w:p>
@@ -5030,8 +5051,13 @@
         <w:spacing w:after="86"/>
         <w:ind w:right="811"/>
       </w:pPr>
-      <w:r>
-        <w:t>Ca y est, votre LAN est configurée</w:t>
+      <w:proofErr w:type="gramStart"/>
+      <w:r>
+        <w:t>Ca</w:t>
+      </w:r>
+      <w:proofErr w:type="gramEnd"/>
+      <w:r>
+        <w:t xml:space="preserve"> y est, votre LAN est configurée</w:t>
       </w:r>
       <w:r>
         <w:t> !!!</w:t>
@@ -5312,7 +5338,21 @@
           <w:sz w:val="28"/>
           <w:szCs w:val="28"/>
         </w:rPr>
-        <w:t>Dans cette partie, nous allons traité de la configuration nécessaire aux machine clients de notre sous-réseau.</w:t>
+        <w:t xml:space="preserve">Dans cette partie, nous allons </w:t>
+      </w:r>
+      <w:r>
+        <w:rPr>
+          <w:sz w:val="28"/>
+          <w:szCs w:val="28"/>
+        </w:rPr>
+        <w:t>traiter</w:t>
+      </w:r>
+      <w:r>
+        <w:rPr>
+          <w:sz w:val="28"/>
+          <w:szCs w:val="28"/>
+        </w:rPr>
+        <w:t xml:space="preserve"> de la configuration nécessaire aux machine clients de notre sous-réseau.</w:t>
       </w:r>
     </w:p>
     <w:p>
@@ -5692,7 +5732,23 @@
           <w:rFonts w:ascii="Microsoft Sans Serif" w:eastAsia="Microsoft Sans Serif" w:hAnsi="Microsoft Sans Serif" w:cs="Microsoft Sans Serif"/>
           <w:sz w:val="24"/>
         </w:rPr>
-        <w:t>Une fois ces modifications effectuées, appuyer sur « Enregistrer ». Ca y est votre Client Windows est lié à votre pare-feu et à un accès internet fonctionnel grâce à ce dernier.</w:t>
+        <w:t xml:space="preserve">Une fois ces modifications effectuées, appuyer sur « Enregistrer ». </w:t>
+      </w:r>
+      <w:proofErr w:type="gramStart"/>
+      <w:r>
+        <w:rPr>
+          <w:rFonts w:ascii="Microsoft Sans Serif" w:eastAsia="Microsoft Sans Serif" w:hAnsi="Microsoft Sans Serif" w:cs="Microsoft Sans Serif"/>
+          <w:sz w:val="24"/>
+        </w:rPr>
+        <w:t>Ca</w:t>
+      </w:r>
+      <w:proofErr w:type="gramEnd"/>
+      <w:r>
+        <w:rPr>
+          <w:rFonts w:ascii="Microsoft Sans Serif" w:eastAsia="Microsoft Sans Serif" w:hAnsi="Microsoft Sans Serif" w:cs="Microsoft Sans Serif"/>
+          <w:sz w:val="24"/>
+        </w:rPr>
+        <w:t xml:space="preserve"> y est votre Client Windows est lié à votre pare-feu et à un accès internet fonctionnel grâce à ce dernier.</w:t>
       </w:r>
     </w:p>
     <w:p>
@@ -5773,7 +5829,23 @@
           <w:rFonts w:ascii="Microsoft Sans Serif" w:eastAsia="Microsoft Sans Serif" w:hAnsi="Microsoft Sans Serif" w:cs="Microsoft Sans Serif"/>
           <w:sz w:val="24"/>
         </w:rPr>
-        <w:t>En haut à droite sélectionner le menu démarrer, puis cliquer sur «Paramètres»</w:t>
+        <w:t>En haut à droite sélectionner le menu démarrer, puis cliquer sur</w:t>
+      </w:r>
+      <w:proofErr w:type="gramStart"/>
+      <w:r>
+        <w:rPr>
+          <w:rFonts w:ascii="Microsoft Sans Serif" w:eastAsia="Microsoft Sans Serif" w:hAnsi="Microsoft Sans Serif" w:cs="Microsoft Sans Serif"/>
+          <w:sz w:val="24"/>
+        </w:rPr>
+        <w:t xml:space="preserve"> «Paramètres</w:t>
+      </w:r>
+      <w:proofErr w:type="gramEnd"/>
+      <w:r>
+        <w:rPr>
+          <w:rFonts w:ascii="Microsoft Sans Serif" w:eastAsia="Microsoft Sans Serif" w:hAnsi="Microsoft Sans Serif" w:cs="Microsoft Sans Serif"/>
+          <w:sz w:val="24"/>
+        </w:rPr>
+        <w:t>»</w:t>
       </w:r>
       <w:r>
         <w:rPr>
@@ -5932,18 +6004,22 @@
         </w:rPr>
         <w:t>Sélectionner ensuite « IPv4 », puis passer en mode « Manuel ». Il ne vous reste plus qu’à définir tout comme votre client Windows, votre adresse IP, ainsi que le masque de sous-réseau et la passerelle (correspondant</w:t>
       </w:r>
-    </w:p>
-    <w:p>
-      <w:pPr>
-        <w:spacing w:after="149" w:line="249" w:lineRule="auto"/>
-        <w:ind w:left="141" w:right="132" w:hanging="10"/>
-      </w:pPr>
+      <w:r>
+        <w:t xml:space="preserve"> i</w:t>
+      </w:r>
       <w:r>
         <w:rPr>
           <w:rFonts w:ascii="Microsoft Sans Serif" w:eastAsia="Microsoft Sans Serif" w:hAnsi="Microsoft Sans Serif" w:cs="Microsoft Sans Serif"/>
           <w:sz w:val="24"/>
         </w:rPr>
-        <w:t>ici aussi au pare-feu). Le DNS lui aussi peut rester 1.1.1.1</w:t>
+        <w:t>ci</w:t>
+      </w:r>
+      <w:r>
+        <w:rPr>
+          <w:rFonts w:ascii="Microsoft Sans Serif" w:eastAsia="Microsoft Sans Serif" w:hAnsi="Microsoft Sans Serif" w:cs="Microsoft Sans Serif"/>
+          <w:sz w:val="24"/>
+        </w:rPr>
+        <w:t xml:space="preserve"> aussi au pare-feu). Le DNS lui aussi peut rester 1.1.1.1</w:t>
       </w:r>
     </w:p>
     <w:p>
@@ -5958,6 +6034,15 @@
         </w:rPr>
         <w:t xml:space="preserve"> </w:t>
       </w:r>
+    </w:p>
+    <w:p>
+      <w:pPr>
+        <w:ind w:left="113" w:right="113"/>
+        <w:rPr>
+          <w:sz w:val="24"/>
+          <w:szCs w:val="24"/>
+        </w:rPr>
+      </w:pPr>
     </w:p>
     <w:p>
       <w:pPr>
@@ -6037,7 +6122,21 @@
           <w:sz w:val="28"/>
           <w:szCs w:val="28"/>
         </w:rPr>
-        <w:t>Dans cette partie, nous allons traité de l’installation de notre serveur web.</w:t>
+        <w:t xml:space="preserve">Dans cette partie, nous allons </w:t>
+      </w:r>
+      <w:r>
+        <w:rPr>
+          <w:sz w:val="28"/>
+          <w:szCs w:val="28"/>
+        </w:rPr>
+        <w:t>traiter</w:t>
+      </w:r>
+      <w:r>
+        <w:rPr>
+          <w:sz w:val="28"/>
+          <w:szCs w:val="28"/>
+        </w:rPr>
+        <w:t xml:space="preserve"> de l’installation de notre serveur web.</w:t>
       </w:r>
     </w:p>
     <w:p>
@@ -6057,7 +6156,21 @@
           <w:sz w:val="28"/>
           <w:szCs w:val="28"/>
         </w:rPr>
-        <w:t>Tout d’abord, il faudra configuré l’IP de votre machine en lui attribuant l’IP de votre choix comme montré précédemment.</w:t>
+        <w:t xml:space="preserve">Tout d’abord, il faudra </w:t>
+      </w:r>
+      <w:r>
+        <w:rPr>
+          <w:sz w:val="28"/>
+          <w:szCs w:val="28"/>
+        </w:rPr>
+        <w:t>configurer</w:t>
+      </w:r>
+      <w:r>
+        <w:rPr>
+          <w:sz w:val="28"/>
+          <w:szCs w:val="28"/>
+        </w:rPr>
+        <w:t xml:space="preserve"> l’IP de votre machine en lui attribuant l’IP de votre choix comme montré précédemment.</w:t>
       </w:r>
     </w:p>
     <w:p>
@@ -6357,7 +6470,14 @@
           <w:szCs w:val="28"/>
         </w:rPr>
         <w:lastRenderedPageBreak/>
-        <w:t>Après cela nous allons faire «</w:t>
+        <w:t>Après cela nous allons faire</w:t>
+      </w:r>
+      <w:r>
+        <w:rPr>
+          <w:sz w:val="28"/>
+          <w:szCs w:val="28"/>
+        </w:rPr>
+        <w:t xml:space="preserve"> « </w:t>
       </w:r>
       <w:proofErr w:type="spellStart"/>
       <w:r>
@@ -7101,14 +7221,30 @@
           <w:sz w:val="28"/>
           <w:szCs w:val="28"/>
         </w:rPr>
-        <w:t xml:space="preserve"> su root »</w:t>
-      </w:r>
-      <w:r>
-        <w:rPr>
-          <w:sz w:val="28"/>
-          <w:szCs w:val="28"/>
-        </w:rPr>
-        <w:t xml:space="preserve"> . Ceci va nous permettre de rentrer dans le mode root du terminal, ainsi nous pourrons paramétrer nos configurations de la même manière que le mode </w:t>
+        <w:t xml:space="preserve"> su root </w:t>
+      </w:r>
+      <w:proofErr w:type="gramStart"/>
+      <w:r>
+        <w:rPr>
+          <w:sz w:val="28"/>
+          <w:szCs w:val="28"/>
+        </w:rPr>
+        <w:t>»</w:t>
+      </w:r>
+      <w:r>
+        <w:rPr>
+          <w:sz w:val="28"/>
+          <w:szCs w:val="28"/>
+        </w:rPr>
+        <w:t xml:space="preserve"> .</w:t>
+      </w:r>
+      <w:proofErr w:type="gramEnd"/>
+      <w:r>
+        <w:rPr>
+          <w:sz w:val="28"/>
+          <w:szCs w:val="28"/>
+        </w:rPr>
+        <w:t xml:space="preserve"> Ceci va nous permettre de rentrer dans le mode root du terminal, ainsi nous pourrons paramétrer nos configurations de la même manière que le mode </w:t>
       </w:r>
       <w:proofErr w:type="spellStart"/>
       <w:r>
@@ -7242,7 +7378,35 @@
           <w:sz w:val="28"/>
           <w:szCs w:val="28"/>
         </w:rPr>
-        <w:t>Ceci viens de créer une clé public et privé d’identification.</w:t>
+        <w:t>Ceci vien</w:t>
+      </w:r>
+      <w:r>
+        <w:rPr>
+          <w:sz w:val="28"/>
+          <w:szCs w:val="28"/>
+        </w:rPr>
+        <w:t>t</w:t>
+      </w:r>
+      <w:r>
+        <w:rPr>
+          <w:sz w:val="28"/>
+          <w:szCs w:val="28"/>
+        </w:rPr>
+        <w:t xml:space="preserve"> de créer </w:t>
+      </w:r>
+      <w:r>
+        <w:rPr>
+          <w:sz w:val="28"/>
+          <w:szCs w:val="28"/>
+        </w:rPr>
+        <w:t>une clé publique</w:t>
+      </w:r>
+      <w:r>
+        <w:rPr>
+          <w:sz w:val="28"/>
+          <w:szCs w:val="28"/>
+        </w:rPr>
+        <w:t xml:space="preserve"> et privé d’identification.</w:t>
       </w:r>
     </w:p>
     <w:p>
@@ -7270,12 +7434,21 @@
           <w:szCs w:val="28"/>
         </w:rPr>
       </w:pPr>
-      <w:r>
-        <w:rPr>
-          <w:sz w:val="28"/>
-          <w:szCs w:val="28"/>
-        </w:rPr>
-        <w:t>Suite à ça, il faut entrer la commande suivante « </w:t>
+      <w:proofErr w:type="gramStart"/>
+      <w:r>
+        <w:rPr>
+          <w:sz w:val="28"/>
+          <w:szCs w:val="28"/>
+        </w:rPr>
+        <w:t>Suite à</w:t>
+      </w:r>
+      <w:proofErr w:type="gramEnd"/>
+      <w:r>
+        <w:rPr>
+          <w:sz w:val="28"/>
+          <w:szCs w:val="28"/>
+        </w:rPr>
+        <w:t xml:space="preserve"> ça, il faut entrer la commande suivante « </w:t>
       </w:r>
       <w:proofErr w:type="spellStart"/>
       <w:r>
@@ -7374,7 +7547,23 @@
           <w:sz w:val="28"/>
           <w:szCs w:val="28"/>
         </w:rPr>
-        <w:t>, lors de notre transfert de données, les clés d’identifications ne seront pas demandées car elles seront déjà renseignés.</w:t>
+        <w:t xml:space="preserve">, lors de notre transfert de données, les clés d’identifications ne seront pas demandées car elles seront déjà </w:t>
+      </w:r>
+      <w:proofErr w:type="gramStart"/>
+      <w:r>
+        <w:rPr>
+          <w:sz w:val="28"/>
+          <w:szCs w:val="28"/>
+        </w:rPr>
+        <w:t>renseigné</w:t>
+      </w:r>
+      <w:proofErr w:type="gramEnd"/>
+      <w:r>
+        <w:rPr>
+          <w:sz w:val="28"/>
+          <w:szCs w:val="28"/>
+        </w:rPr>
+        <w:t>.</w:t>
       </w:r>
     </w:p>
     <w:p>
@@ -7547,7 +7736,7 @@
           <w:sz w:val="28"/>
           <w:szCs w:val="28"/>
         </w:rPr>
-        <w:t>5 – Création du nouveaux dossier qui accueillera la sauvegarde</w:t>
+        <w:t>5 – Création du nouveau dossier qui accueillera la sauvegarde</w:t>
       </w:r>
     </w:p>
     <w:p>
@@ -7609,6 +7798,27 @@
           <w:szCs w:val="28"/>
         </w:rPr>
       </w:pPr>
+      <w:r>
+        <w:rPr>
+          <w:sz w:val="28"/>
+          <w:szCs w:val="28"/>
+        </w:rPr>
+        <w:t>Etc… répéter cette ligne de commande autant de fois que nécessaire selon les fichiers à sauvegarder (pages web, ressources, images</w:t>
+      </w:r>
+      <w:r>
+        <w:rPr>
+          <w:sz w:val="28"/>
+          <w:szCs w:val="28"/>
+        </w:rPr>
+        <w:t>…</w:t>
+      </w:r>
+      <w:r>
+        <w:rPr>
+          <w:sz w:val="28"/>
+          <w:szCs w:val="28"/>
+        </w:rPr>
+        <w:t>)</w:t>
+      </w:r>
     </w:p>
     <w:p>
       <w:pPr>
@@ -8675,55 +8885,55 @@
       </w:pPr>
     </w:lvl>
   </w:abstractNum>
-  <w:num w:numId="1">
+  <w:num w:numId="1" w16cid:durableId="1263612884">
     <w:abstractNumId w:val="9"/>
   </w:num>
-  <w:num w:numId="2">
+  <w:num w:numId="2" w16cid:durableId="1456413856">
     <w:abstractNumId w:val="8"/>
   </w:num>
-  <w:num w:numId="3">
+  <w:num w:numId="3" w16cid:durableId="1602839037">
     <w:abstractNumId w:val="8"/>
   </w:num>
-  <w:num w:numId="4">
+  <w:num w:numId="4" w16cid:durableId="2039697229">
     <w:abstractNumId w:val="9"/>
   </w:num>
-  <w:num w:numId="5">
+  <w:num w:numId="5" w16cid:durableId="2132630085">
     <w:abstractNumId w:val="14"/>
   </w:num>
-  <w:num w:numId="6">
+  <w:num w:numId="6" w16cid:durableId="405956623">
     <w:abstractNumId w:val="10"/>
   </w:num>
-  <w:num w:numId="7">
+  <w:num w:numId="7" w16cid:durableId="2121876851">
     <w:abstractNumId w:val="12"/>
   </w:num>
-  <w:num w:numId="8">
+  <w:num w:numId="8" w16cid:durableId="1142161412">
     <w:abstractNumId w:val="7"/>
   </w:num>
-  <w:num w:numId="9">
+  <w:num w:numId="9" w16cid:durableId="1879856713">
     <w:abstractNumId w:val="6"/>
   </w:num>
-  <w:num w:numId="10">
+  <w:num w:numId="10" w16cid:durableId="1126391238">
     <w:abstractNumId w:val="5"/>
   </w:num>
-  <w:num w:numId="11">
+  <w:num w:numId="11" w16cid:durableId="2098480817">
     <w:abstractNumId w:val="4"/>
   </w:num>
-  <w:num w:numId="12">
+  <w:num w:numId="12" w16cid:durableId="1015884647">
     <w:abstractNumId w:val="3"/>
   </w:num>
-  <w:num w:numId="13">
+  <w:num w:numId="13" w16cid:durableId="341443497">
     <w:abstractNumId w:val="2"/>
   </w:num>
-  <w:num w:numId="14">
+  <w:num w:numId="14" w16cid:durableId="1860046748">
     <w:abstractNumId w:val="1"/>
   </w:num>
-  <w:num w:numId="15">
+  <w:num w:numId="15" w16cid:durableId="90245512">
     <w:abstractNumId w:val="0"/>
   </w:num>
-  <w:num w:numId="16">
+  <w:num w:numId="16" w16cid:durableId="25326855">
     <w:abstractNumId w:val="11"/>
   </w:num>
-  <w:num w:numId="17">
+  <w:num w:numId="17" w16cid:durableId="1067076218">
     <w:abstractNumId w:val="13"/>
   </w:num>
 </w:numbering>

--- a/Doc Architecture.docx
+++ b/Doc Architecture.docx
@@ -10343,6 +10343,19 @@
     <w:semiHidden/>
     <w:rsid w:val="00427C2B"/>
   </w:style>
+  <w:style w:type="paragraph" w:styleId="Paragraphedeliste">
+    <w:name w:val="List Paragraph"/>
+    <w:basedOn w:val="Normal"/>
+    <w:uiPriority w:val="34"/>
+    <w:semiHidden/>
+    <w:unhideWhenUsed/>
+    <w:qFormat/>
+    <w:rsid w:val="00706585"/>
+    <w:pPr>
+      <w:ind w:left="720"/>
+      <w:contextualSpacing/>
+    </w:pPr>
+  </w:style>
 </w:styles>
 </file>
 
